--- a/Reto Latam.docx
+++ b/Reto Latam.docx
@@ -2,6 +2,472 @@
 <file path=word/document.xml><?xml version="1.0" encoding="utf-8"?>
 <w:document xmlns:wpc="http://schemas.microsoft.com/office/word/2010/wordprocessingCanvas" xmlns:cx="http://schemas.microsoft.com/office/drawing/2014/chartex" xmlns:mc="http://schemas.openxmlformats.org/markup-compatibility/2006" xmlns:o="urn:schemas-microsoft-com:office:office" xmlns:r="http://schemas.openxmlformats.org/officeDocument/2006/relationships" xmlns:m="http://schemas.openxmlformats.org/officeDocument/2006/math" xmlns:v="urn:schemas-microsoft-com:vml" xmlns:wp14="http://schemas.microsoft.com/office/word/2010/wordprocessingDrawing" xmlns:wp="http://schemas.openxmlformats.org/drawingml/2006/wordprocessingDrawing" xmlns:w10="urn:schemas-microsoft-com:office:word" xmlns:w="http://schemas.openxmlformats.org/wordprocessingml/2006/main" xmlns:w14="http://schemas.microsoft.com/office/word/2010/wordml" xmlns:w15="http://schemas.microsoft.com/office/word/2012/wordml" xmlns:w16se="http://schemas.microsoft.com/office/word/2015/wordml/symex" xmlns:wpg="http://schemas.microsoft.com/office/word/2010/wordprocessingGroup" xmlns:wpi="http://schemas.microsoft.com/office/word/2010/wordprocessingInk" xmlns:wne="http://schemas.microsoft.com/office/word/2006/wordml" xmlns:wps="http://schemas.microsoft.com/office/word/2010/wordprocessingShape" mc:Ignorable="w14 w15 w16se wp14">
   <w:body>
+    <w:p>
+      <w:pPr>
+        <w:spacing w:after="0" w:line="240" w:lineRule="auto"/>
+        <w:rPr>
+          <w:rFonts w:ascii="Arial" w:eastAsia="Times New Roman" w:hAnsi="Arial" w:cs="Arial"/>
+          <w:b/>
+          <w:bCs/>
+          <w:color w:val="000000"/>
+          <w:sz w:val="32"/>
+          <w:szCs w:val="32"/>
+          <w:lang w:eastAsia="es-CO"/>
+        </w:rPr>
+      </w:pPr>
+    </w:p>
+    <w:p>
+      <w:pPr>
+        <w:spacing w:after="0" w:line="240" w:lineRule="auto"/>
+        <w:rPr>
+          <w:rFonts w:ascii="Arial" w:eastAsia="Times New Roman" w:hAnsi="Arial" w:cs="Arial"/>
+          <w:b/>
+          <w:bCs/>
+          <w:color w:val="000000"/>
+          <w:sz w:val="32"/>
+          <w:szCs w:val="32"/>
+          <w:lang w:eastAsia="es-CO"/>
+        </w:rPr>
+      </w:pPr>
+      <w:r>
+        <w:rPr>
+          <w:rFonts w:ascii="Arial" w:eastAsia="Times New Roman" w:hAnsi="Arial" w:cs="Arial"/>
+          <w:b/>
+          <w:bCs/>
+          <w:color w:val="000000"/>
+          <w:sz w:val="32"/>
+          <w:szCs w:val="32"/>
+          <w:lang w:eastAsia="es-CO"/>
+        </w:rPr>
+        <w:t xml:space="preserve">Definición de roles </w:t>
+      </w:r>
+    </w:p>
+    <w:p>
+      <w:pPr>
+        <w:spacing w:after="0" w:line="240" w:lineRule="auto"/>
+        <w:rPr>
+          <w:rFonts w:ascii="Arial" w:eastAsia="Times New Roman" w:hAnsi="Arial" w:cs="Arial"/>
+          <w:b/>
+          <w:bCs/>
+          <w:color w:val="000000"/>
+          <w:sz w:val="32"/>
+          <w:szCs w:val="32"/>
+          <w:lang w:eastAsia="es-CO"/>
+        </w:rPr>
+      </w:pPr>
+    </w:p>
+    <w:tbl>
+      <w:tblPr>
+        <w:tblStyle w:val="Tablaconcuadrcula"/>
+        <w:tblW w:w="0" w:type="auto"/>
+        <w:tblLook w:val="04A0" w:firstRow="1" w:lastRow="0" w:firstColumn="1" w:lastColumn="0" w:noHBand="0" w:noVBand="1"/>
+      </w:tblPr>
+      <w:tblGrid>
+        <w:gridCol w:w="4414"/>
+        <w:gridCol w:w="4414"/>
+      </w:tblGrid>
+      <w:tr>
+        <w:tc>
+          <w:tcPr>
+            <w:tcW w:w="8828" w:type="dxa"/>
+            <w:gridSpan w:val="2"/>
+            <w:shd w:val="clear" w:color="auto" w:fill="D5DCE4" w:themeFill="text2" w:themeFillTint="33"/>
+          </w:tcPr>
+          <w:p>
+            <w:pPr>
+              <w:jc w:val="center"/>
+              <w:rPr>
+                <w:rFonts w:ascii="Arial" w:eastAsia="Times New Roman" w:hAnsi="Arial" w:cs="Arial"/>
+                <w:b/>
+                <w:bCs/>
+                <w:color w:val="000000"/>
+                <w:sz w:val="32"/>
+                <w:szCs w:val="32"/>
+                <w:lang w:eastAsia="es-CO"/>
+              </w:rPr>
+            </w:pPr>
+            <w:r>
+              <w:rPr>
+                <w:rFonts w:ascii="Arial" w:eastAsia="Times New Roman" w:hAnsi="Arial" w:cs="Arial"/>
+                <w:b/>
+                <w:bCs/>
+                <w:color w:val="000000"/>
+                <w:sz w:val="24"/>
+                <w:szCs w:val="32"/>
+                <w:lang w:eastAsia="es-CO"/>
+              </w:rPr>
+              <w:t>Asignación de actividades y roles</w:t>
+            </w:r>
+          </w:p>
+        </w:tc>
+      </w:tr>
+      <w:tr>
+        <w:tc>
+          <w:tcPr>
+            <w:tcW w:w="4414" w:type="dxa"/>
+          </w:tcPr>
+          <w:p>
+            <w:pPr>
+              <w:rPr>
+                <w:rFonts w:ascii="Arial" w:eastAsia="Times New Roman" w:hAnsi="Arial" w:cs="Arial"/>
+                <w:bCs/>
+                <w:color w:val="000000"/>
+                <w:sz w:val="22"/>
+                <w:szCs w:val="32"/>
+                <w:lang w:eastAsia="es-CO"/>
+              </w:rPr>
+            </w:pPr>
+            <w:r>
+              <w:rPr>
+                <w:rFonts w:ascii="Arial" w:eastAsia="Times New Roman" w:hAnsi="Arial" w:cs="Arial"/>
+                <w:bCs/>
+                <w:color w:val="000000"/>
+                <w:sz w:val="22"/>
+                <w:szCs w:val="32"/>
+                <w:lang w:eastAsia="es-CO"/>
+              </w:rPr>
+              <w:t>Planificación, seguimiento y control de pruebas.</w:t>
+            </w:r>
+          </w:p>
+        </w:tc>
+        <w:tc>
+          <w:tcPr>
+            <w:tcW w:w="4414" w:type="dxa"/>
+          </w:tcPr>
+          <w:p>
+            <w:pPr>
+              <w:rPr>
+                <w:rFonts w:ascii="Arial" w:eastAsia="Times New Roman" w:hAnsi="Arial" w:cs="Arial"/>
+                <w:bCs/>
+                <w:color w:val="000000"/>
+                <w:sz w:val="22"/>
+                <w:szCs w:val="32"/>
+                <w:lang w:eastAsia="es-CO"/>
+              </w:rPr>
+            </w:pPr>
+            <w:r>
+              <w:rPr>
+                <w:rFonts w:ascii="Arial" w:eastAsia="Times New Roman" w:hAnsi="Arial" w:cs="Arial"/>
+                <w:bCs/>
+                <w:color w:val="000000"/>
+                <w:sz w:val="22"/>
+                <w:szCs w:val="32"/>
+                <w:lang w:eastAsia="es-CO"/>
+              </w:rPr>
+              <w:t>Líder de pruebas</w:t>
+            </w:r>
+          </w:p>
+        </w:tc>
+      </w:tr>
+      <w:tr>
+        <w:tc>
+          <w:tcPr>
+            <w:tcW w:w="4414" w:type="dxa"/>
+          </w:tcPr>
+          <w:p>
+            <w:pPr>
+              <w:rPr>
+                <w:rFonts w:ascii="Arial" w:eastAsia="Times New Roman" w:hAnsi="Arial" w:cs="Arial"/>
+                <w:bCs/>
+                <w:color w:val="000000"/>
+                <w:sz w:val="22"/>
+                <w:szCs w:val="32"/>
+                <w:lang w:eastAsia="es-CO"/>
+              </w:rPr>
+            </w:pPr>
+            <w:r>
+              <w:rPr>
+                <w:rFonts w:ascii="Arial" w:eastAsia="Times New Roman" w:hAnsi="Arial" w:cs="Arial"/>
+                <w:bCs/>
+                <w:color w:val="000000"/>
+                <w:sz w:val="22"/>
+                <w:szCs w:val="32"/>
+                <w:lang w:eastAsia="es-CO"/>
+              </w:rPr>
+              <w:t>Análisis de requisitos de usuarios</w:t>
+            </w:r>
+          </w:p>
+        </w:tc>
+        <w:tc>
+          <w:tcPr>
+            <w:tcW w:w="4414" w:type="dxa"/>
+          </w:tcPr>
+          <w:p>
+            <w:pPr>
+              <w:rPr>
+                <w:rFonts w:ascii="Arial" w:eastAsia="Times New Roman" w:hAnsi="Arial" w:cs="Arial"/>
+                <w:bCs/>
+                <w:color w:val="000000"/>
+                <w:sz w:val="22"/>
+                <w:szCs w:val="32"/>
+                <w:lang w:eastAsia="es-CO"/>
+              </w:rPr>
+            </w:pPr>
+            <w:r>
+              <w:rPr>
+                <w:rFonts w:ascii="Arial" w:eastAsia="Times New Roman" w:hAnsi="Arial" w:cs="Arial"/>
+                <w:bCs/>
+                <w:color w:val="000000"/>
+                <w:sz w:val="22"/>
+                <w:szCs w:val="32"/>
+                <w:lang w:eastAsia="es-CO"/>
+              </w:rPr>
+              <w:t>Analista de pruebas</w:t>
+            </w:r>
+          </w:p>
+        </w:tc>
+      </w:tr>
+      <w:tr>
+        <w:tc>
+          <w:tcPr>
+            <w:tcW w:w="4414" w:type="dxa"/>
+          </w:tcPr>
+          <w:p>
+            <w:pPr>
+              <w:rPr>
+                <w:rFonts w:ascii="Arial" w:eastAsia="Times New Roman" w:hAnsi="Arial" w:cs="Arial"/>
+                <w:bCs/>
+                <w:color w:val="000000"/>
+                <w:sz w:val="22"/>
+                <w:szCs w:val="32"/>
+                <w:lang w:eastAsia="es-CO"/>
+              </w:rPr>
+            </w:pPr>
+            <w:r>
+              <w:rPr>
+                <w:rFonts w:ascii="Arial" w:eastAsia="Times New Roman" w:hAnsi="Arial" w:cs="Arial"/>
+                <w:bCs/>
+                <w:color w:val="000000"/>
+                <w:sz w:val="22"/>
+                <w:szCs w:val="32"/>
+                <w:lang w:eastAsia="es-CO"/>
+              </w:rPr>
+              <w:t>Diseños de casos de pruebas</w:t>
+            </w:r>
+          </w:p>
+        </w:tc>
+        <w:tc>
+          <w:tcPr>
+            <w:tcW w:w="4414" w:type="dxa"/>
+          </w:tcPr>
+          <w:p>
+            <w:pPr>
+              <w:rPr>
+                <w:rFonts w:ascii="Arial" w:eastAsia="Times New Roman" w:hAnsi="Arial" w:cs="Arial"/>
+                <w:bCs/>
+                <w:color w:val="000000"/>
+                <w:sz w:val="22"/>
+                <w:szCs w:val="32"/>
+                <w:lang w:eastAsia="es-CO"/>
+              </w:rPr>
+            </w:pPr>
+            <w:r>
+              <w:rPr>
+                <w:rFonts w:ascii="Arial" w:eastAsia="Times New Roman" w:hAnsi="Arial" w:cs="Arial"/>
+                <w:bCs/>
+                <w:color w:val="000000"/>
+                <w:sz w:val="22"/>
+                <w:szCs w:val="32"/>
+                <w:lang w:eastAsia="es-CO"/>
+              </w:rPr>
+              <w:t>Analista de pruebas</w:t>
+            </w:r>
+          </w:p>
+        </w:tc>
+      </w:tr>
+      <w:tr>
+        <w:tc>
+          <w:tcPr>
+            <w:tcW w:w="4414" w:type="dxa"/>
+          </w:tcPr>
+          <w:p>
+            <w:pPr>
+              <w:rPr>
+                <w:rFonts w:ascii="Arial" w:eastAsia="Times New Roman" w:hAnsi="Arial" w:cs="Arial"/>
+                <w:bCs/>
+                <w:color w:val="000000"/>
+                <w:sz w:val="22"/>
+                <w:szCs w:val="32"/>
+                <w:lang w:eastAsia="es-CO"/>
+              </w:rPr>
+            </w:pPr>
+            <w:r>
+              <w:rPr>
+                <w:rFonts w:ascii="Arial" w:eastAsia="Times New Roman" w:hAnsi="Arial" w:cs="Arial"/>
+                <w:bCs/>
+                <w:color w:val="000000"/>
+                <w:szCs w:val="32"/>
+                <w:lang w:eastAsia="es-CO"/>
+              </w:rPr>
+              <w:t>Ejecución</w:t>
+            </w:r>
+            <w:r>
+              <w:rPr>
+                <w:rFonts w:ascii="Arial" w:eastAsia="Times New Roman" w:hAnsi="Arial" w:cs="Arial"/>
+                <w:bCs/>
+                <w:color w:val="000000"/>
+                <w:sz w:val="22"/>
+                <w:szCs w:val="32"/>
+                <w:lang w:eastAsia="es-CO"/>
+              </w:rPr>
+              <w:t xml:space="preserve"> de casos de pruebas:</w:t>
+            </w:r>
+            <w:r>
+              <w:rPr>
+                <w:rFonts w:ascii="Arial" w:eastAsia="Times New Roman" w:hAnsi="Arial" w:cs="Arial"/>
+                <w:bCs/>
+                <w:color w:val="000000"/>
+                <w:sz w:val="22"/>
+                <w:szCs w:val="32"/>
+                <w:lang w:eastAsia="es-CO"/>
+              </w:rPr>
+              <w:br/>
+              <w:t xml:space="preserve">- Toma de evidencias </w:t>
+            </w:r>
+            <w:r>
+              <w:rPr>
+                <w:rFonts w:ascii="Arial" w:eastAsia="Times New Roman" w:hAnsi="Arial" w:cs="Arial"/>
+                <w:bCs/>
+                <w:color w:val="000000"/>
+                <w:sz w:val="22"/>
+                <w:szCs w:val="32"/>
+                <w:lang w:eastAsia="es-CO"/>
+              </w:rPr>
+              <w:br/>
+              <w:t>- Reporte de incidentes</w:t>
+            </w:r>
+          </w:p>
+        </w:tc>
+        <w:tc>
+          <w:tcPr>
+            <w:tcW w:w="4414" w:type="dxa"/>
+          </w:tcPr>
+          <w:p>
+            <w:pPr>
+              <w:rPr>
+                <w:rFonts w:ascii="Arial" w:eastAsia="Times New Roman" w:hAnsi="Arial" w:cs="Arial"/>
+                <w:bCs/>
+                <w:color w:val="000000"/>
+                <w:sz w:val="22"/>
+                <w:szCs w:val="32"/>
+                <w:lang w:eastAsia="es-CO"/>
+              </w:rPr>
+            </w:pPr>
+            <w:r>
+              <w:rPr>
+                <w:rFonts w:ascii="Arial" w:eastAsia="Times New Roman" w:hAnsi="Arial" w:cs="Arial"/>
+                <w:bCs/>
+                <w:color w:val="000000"/>
+                <w:sz w:val="22"/>
+                <w:szCs w:val="32"/>
+                <w:lang w:eastAsia="es-CO"/>
+              </w:rPr>
+              <w:t>Analistas de pruebas / probador</w:t>
+            </w:r>
+          </w:p>
+        </w:tc>
+      </w:tr>
+      <w:tr>
+        <w:tc>
+          <w:tcPr>
+            <w:tcW w:w="4414" w:type="dxa"/>
+          </w:tcPr>
+          <w:p>
+            <w:pPr>
+              <w:rPr>
+                <w:rFonts w:ascii="Arial" w:eastAsia="Times New Roman" w:hAnsi="Arial" w:cs="Arial"/>
+                <w:bCs/>
+                <w:color w:val="000000"/>
+                <w:sz w:val="22"/>
+                <w:szCs w:val="32"/>
+                <w:lang w:eastAsia="es-CO"/>
+              </w:rPr>
+            </w:pPr>
+            <w:r>
+              <w:rPr>
+                <w:rFonts w:ascii="Arial" w:eastAsia="Times New Roman" w:hAnsi="Arial" w:cs="Arial"/>
+                <w:bCs/>
+                <w:color w:val="000000"/>
+                <w:sz w:val="22"/>
+                <w:szCs w:val="32"/>
+                <w:lang w:eastAsia="es-CO"/>
+              </w:rPr>
+              <w:t>Cierre de pruebas</w:t>
+            </w:r>
+          </w:p>
+        </w:tc>
+        <w:tc>
+          <w:tcPr>
+            <w:tcW w:w="4414" w:type="dxa"/>
+          </w:tcPr>
+          <w:p>
+            <w:pPr>
+              <w:rPr>
+                <w:rFonts w:ascii="Arial" w:eastAsia="Times New Roman" w:hAnsi="Arial" w:cs="Arial"/>
+                <w:bCs/>
+                <w:color w:val="000000"/>
+                <w:sz w:val="22"/>
+                <w:szCs w:val="32"/>
+                <w:lang w:eastAsia="es-CO"/>
+              </w:rPr>
+            </w:pPr>
+            <w:r>
+              <w:rPr>
+                <w:rFonts w:ascii="Arial" w:eastAsia="Times New Roman" w:hAnsi="Arial" w:cs="Arial"/>
+                <w:bCs/>
+                <w:color w:val="000000"/>
+                <w:sz w:val="22"/>
+                <w:szCs w:val="32"/>
+                <w:lang w:eastAsia="es-CO"/>
+              </w:rPr>
+              <w:t>Analistas de pruebas / probador</w:t>
+            </w:r>
+          </w:p>
+        </w:tc>
+      </w:tr>
+    </w:tbl>
+    <w:p>
+      <w:pPr>
+        <w:spacing w:after="0" w:line="240" w:lineRule="auto"/>
+        <w:rPr>
+          <w:rFonts w:ascii="Arial" w:eastAsia="Times New Roman" w:hAnsi="Arial" w:cs="Arial"/>
+          <w:b/>
+          <w:bCs/>
+          <w:color w:val="000000"/>
+          <w:sz w:val="32"/>
+          <w:szCs w:val="32"/>
+          <w:lang w:eastAsia="es-CO"/>
+        </w:rPr>
+      </w:pPr>
+    </w:p>
+    <w:p>
+      <w:pPr>
+        <w:spacing w:after="0" w:line="240" w:lineRule="auto"/>
+        <w:rPr>
+          <w:rFonts w:ascii="Arial" w:eastAsia="Times New Roman" w:hAnsi="Arial" w:cs="Arial"/>
+          <w:b/>
+          <w:bCs/>
+          <w:color w:val="000000"/>
+          <w:sz w:val="32"/>
+          <w:szCs w:val="32"/>
+          <w:lang w:eastAsia="es-CO"/>
+        </w:rPr>
+      </w:pPr>
+    </w:p>
+    <w:p>
+      <w:pPr>
+        <w:spacing w:after="0" w:line="240" w:lineRule="auto"/>
+        <w:rPr>
+          <w:rFonts w:ascii="Arial" w:eastAsia="Times New Roman" w:hAnsi="Arial" w:cs="Arial"/>
+          <w:b/>
+          <w:bCs/>
+          <w:color w:val="000000"/>
+          <w:sz w:val="32"/>
+          <w:szCs w:val="32"/>
+          <w:lang w:eastAsia="es-CO"/>
+        </w:rPr>
+      </w:pPr>
+    </w:p>
     <w:p>
       <w:pPr>
         <w:spacing w:after="0" w:line="240" w:lineRule="auto"/>
@@ -72,9 +538,18 @@
           <w:tcPr>
             <w:tcW w:w="8828" w:type="dxa"/>
             <w:gridSpan w:val="3"/>
-          </w:tcPr>
-          <w:p>
-            <w:r>
+            <w:shd w:val="clear" w:color="auto" w:fill="D5DCE4" w:themeFill="text2" w:themeFillTint="33"/>
+          </w:tcPr>
+          <w:p>
+            <w:pPr>
+              <w:rPr>
+                <w:b/>
+              </w:rPr>
+            </w:pPr>
+            <w:r>
+              <w:rPr>
+                <w:b/>
+              </w:rPr>
               <w:t>Información General</w:t>
             </w:r>
           </w:p>
@@ -159,7 +634,15 @@
             <w:tcW w:w="2943" w:type="dxa"/>
           </w:tcPr>
           <w:p>
-            <w:r>
+            <w:pPr>
+              <w:rPr>
+                <w:b/>
+              </w:rPr>
+            </w:pPr>
+            <w:r>
+              <w:rPr>
+                <w:b/>
+              </w:rPr>
               <w:t>Responsable del Cliente</w:t>
             </w:r>
           </w:p>
@@ -168,7 +651,29 @@
           <w:tcPr>
             <w:tcW w:w="2943" w:type="dxa"/>
           </w:tcPr>
-          <w:p/>
+          <w:p>
+            <w:proofErr w:type="spellStart"/>
+            <w:r>
+              <w:t>Jhon</w:t>
+            </w:r>
+            <w:proofErr w:type="spellEnd"/>
+            <w:r>
+              <w:t xml:space="preserve"> </w:t>
+            </w:r>
+            <w:proofErr w:type="spellStart"/>
+            <w:r>
+              <w:t>Sebastian</w:t>
+            </w:r>
+            <w:proofErr w:type="spellEnd"/>
+            <w:r>
+              <w:t xml:space="preserve"> </w:t>
+            </w:r>
+            <w:proofErr w:type="spellStart"/>
+            <w:r>
+              <w:t>Rodriguez</w:t>
+            </w:r>
+            <w:proofErr w:type="spellEnd"/>
+          </w:p>
         </w:tc>
       </w:tr>
       <w:tr>
@@ -184,7 +689,15 @@
             <w:tcW w:w="2943" w:type="dxa"/>
           </w:tcPr>
           <w:p>
-            <w:r>
+            <w:pPr>
+              <w:rPr>
+                <w:b/>
+              </w:rPr>
+            </w:pPr>
+            <w:r>
+              <w:rPr>
+                <w:b/>
+              </w:rPr>
               <w:t>Líder de Pruebas (TPL)</w:t>
             </w:r>
           </w:p>
@@ -193,7 +706,11 @@
           <w:tcPr>
             <w:tcW w:w="2943" w:type="dxa"/>
           </w:tcPr>
-          <w:p/>
+          <w:p>
+            <w:r>
+              <w:t>Jhonatan Paternina</w:t>
+            </w:r>
+          </w:p>
         </w:tc>
       </w:tr>
       <w:tr>
@@ -209,7 +726,15 @@
             <w:tcW w:w="2943" w:type="dxa"/>
           </w:tcPr>
           <w:p>
-            <w:r>
+            <w:pPr>
+              <w:rPr>
+                <w:b/>
+              </w:rPr>
+            </w:pPr>
+            <w:r>
+              <w:rPr>
+                <w:b/>
+              </w:rPr>
               <w:t>Responsable de Desarrollo</w:t>
             </w:r>
           </w:p>
@@ -218,7 +743,11 @@
           <w:tcPr>
             <w:tcW w:w="2943" w:type="dxa"/>
           </w:tcPr>
-          <w:p/>
+          <w:p>
+            <w:r>
+              <w:t>pedrito</w:t>
+            </w:r>
+          </w:p>
         </w:tc>
       </w:tr>
       <w:tr>
@@ -376,21 +905,7 @@
           <w:b/>
           <w:sz w:val="28"/>
         </w:rPr>
-        <w:t xml:space="preserve">Riesgos de </w:t>
-      </w:r>
-      <w:r>
-        <w:rPr>
-          <w:b/>
-          <w:sz w:val="28"/>
-        </w:rPr>
-        <w:t xml:space="preserve">proyecto </w:t>
-      </w:r>
-      <w:r>
-        <w:rPr>
-          <w:b/>
-          <w:sz w:val="28"/>
-        </w:rPr>
-        <w:t xml:space="preserve"> </w:t>
+        <w:t xml:space="preserve">Riesgos de proyecto  </w:t>
       </w:r>
     </w:p>
     <w:tbl>
@@ -401,16 +916,17 @@
       </w:tblPr>
       <w:tblGrid>
         <w:gridCol w:w="1500"/>
-        <w:gridCol w:w="1645"/>
-        <w:gridCol w:w="963"/>
-        <w:gridCol w:w="1383"/>
-        <w:gridCol w:w="1402"/>
-        <w:gridCol w:w="2316"/>
+        <w:gridCol w:w="1646"/>
+        <w:gridCol w:w="956"/>
+        <w:gridCol w:w="1372"/>
+        <w:gridCol w:w="1410"/>
+        <w:gridCol w:w="2325"/>
       </w:tblGrid>
       <w:tr>
         <w:tc>
           <w:tcPr>
             <w:tcW w:w="1080" w:type="dxa"/>
+            <w:shd w:val="clear" w:color="auto" w:fill="D5DCE4" w:themeFill="text2" w:themeFillTint="33"/>
           </w:tcPr>
           <w:p>
             <w:pPr>
@@ -430,6 +946,7 @@
         <w:tc>
           <w:tcPr>
             <w:tcW w:w="1677" w:type="dxa"/>
+            <w:shd w:val="clear" w:color="auto" w:fill="D5DCE4" w:themeFill="text2" w:themeFillTint="33"/>
           </w:tcPr>
           <w:p>
             <w:pPr>
@@ -449,6 +966,7 @@
         <w:tc>
           <w:tcPr>
             <w:tcW w:w="963" w:type="dxa"/>
+            <w:shd w:val="clear" w:color="auto" w:fill="D5DCE4" w:themeFill="text2" w:themeFillTint="33"/>
           </w:tcPr>
           <w:p>
             <w:pPr>
@@ -468,6 +986,7 @@
         <w:tc>
           <w:tcPr>
             <w:tcW w:w="1383" w:type="dxa"/>
+            <w:shd w:val="clear" w:color="auto" w:fill="D5DCE4" w:themeFill="text2" w:themeFillTint="33"/>
           </w:tcPr>
           <w:p>
             <w:pPr>
@@ -487,6 +1006,7 @@
         <w:tc>
           <w:tcPr>
             <w:tcW w:w="1583" w:type="dxa"/>
+            <w:shd w:val="clear" w:color="auto" w:fill="D5DCE4" w:themeFill="text2" w:themeFillTint="33"/>
           </w:tcPr>
           <w:p>
             <w:pPr>
@@ -508,6 +1028,7 @@
         <w:tc>
           <w:tcPr>
             <w:tcW w:w="2523" w:type="dxa"/>
+            <w:shd w:val="clear" w:color="auto" w:fill="D5DCE4" w:themeFill="text2" w:themeFillTint="33"/>
           </w:tcPr>
           <w:p>
             <w:pPr>
@@ -903,7 +1424,6 @@
               <w:rPr>
                 <w:sz w:val="20"/>
               </w:rPr>
-              <w:lastRenderedPageBreak/>
               <w:t>Retraso en entregas por parte de desarrollo</w:t>
             </w:r>
           </w:p>
@@ -1052,6 +1572,7 @@
         <w:tc>
           <w:tcPr>
             <w:tcW w:w="1080" w:type="dxa"/>
+            <w:shd w:val="clear" w:color="auto" w:fill="D5DCE4" w:themeFill="text2" w:themeFillTint="33"/>
           </w:tcPr>
           <w:p>
             <w:pPr>
@@ -1071,6 +1592,7 @@
         <w:tc>
           <w:tcPr>
             <w:tcW w:w="1677" w:type="dxa"/>
+            <w:shd w:val="clear" w:color="auto" w:fill="D5DCE4" w:themeFill="text2" w:themeFillTint="33"/>
           </w:tcPr>
           <w:p>
             <w:pPr>
@@ -1090,6 +1612,7 @@
         <w:tc>
           <w:tcPr>
             <w:tcW w:w="963" w:type="dxa"/>
+            <w:shd w:val="clear" w:color="auto" w:fill="D5DCE4" w:themeFill="text2" w:themeFillTint="33"/>
           </w:tcPr>
           <w:p>
             <w:pPr>
@@ -1109,6 +1632,7 @@
         <w:tc>
           <w:tcPr>
             <w:tcW w:w="1383" w:type="dxa"/>
+            <w:shd w:val="clear" w:color="auto" w:fill="D5DCE4" w:themeFill="text2" w:themeFillTint="33"/>
           </w:tcPr>
           <w:p>
             <w:pPr>
@@ -1128,6 +1652,7 @@
         <w:tc>
           <w:tcPr>
             <w:tcW w:w="1583" w:type="dxa"/>
+            <w:shd w:val="clear" w:color="auto" w:fill="D5DCE4" w:themeFill="text2" w:themeFillTint="33"/>
           </w:tcPr>
           <w:p>
             <w:pPr>
@@ -1149,6 +1674,7 @@
         <w:tc>
           <w:tcPr>
             <w:tcW w:w="2523" w:type="dxa"/>
+            <w:shd w:val="clear" w:color="auto" w:fill="D5DCE4" w:themeFill="text2" w:themeFillTint="33"/>
           </w:tcPr>
           <w:p>
             <w:pPr>
@@ -1560,6 +2086,22 @@
         </w:tc>
       </w:tr>
     </w:tbl>
+    <w:p>
+      <w:pPr>
+        <w:rPr>
+          <w:b/>
+          <w:sz w:val="28"/>
+        </w:rPr>
+      </w:pPr>
+    </w:p>
+    <w:p>
+      <w:pPr>
+        <w:rPr>
+          <w:b/>
+          <w:sz w:val="28"/>
+        </w:rPr>
+      </w:pPr>
+    </w:p>
     <w:p>
       <w:pPr>
         <w:rPr>
@@ -1601,19 +2143,20 @@
           <w:tcPr>
             <w:tcW w:w="5807" w:type="dxa"/>
             <w:gridSpan w:val="2"/>
+            <w:shd w:val="clear" w:color="auto" w:fill="D5DCE4" w:themeFill="text2" w:themeFillTint="33"/>
           </w:tcPr>
           <w:p>
             <w:pPr>
               <w:jc w:val="center"/>
               <w:rPr>
                 <w:b/>
-                <w:sz w:val="28"/>
-              </w:rPr>
-            </w:pPr>
-            <w:r>
-              <w:rPr>
-                <w:b/>
-                <w:sz w:val="28"/>
+                <w:sz w:val="24"/>
+              </w:rPr>
+            </w:pPr>
+            <w:r>
+              <w:rPr>
+                <w:b/>
+                <w:sz w:val="24"/>
               </w:rPr>
               <w:t>Descripción</w:t>
             </w:r>
@@ -1622,18 +2165,19 @@
         <w:tc>
           <w:tcPr>
             <w:tcW w:w="811" w:type="dxa"/>
-          </w:tcPr>
-          <w:p>
-            <w:pPr>
-              <w:rPr>
-                <w:b/>
-                <w:sz w:val="28"/>
-              </w:rPr>
-            </w:pPr>
-            <w:r>
-              <w:rPr>
-                <w:b/>
-                <w:sz w:val="28"/>
+            <w:shd w:val="clear" w:color="auto" w:fill="D5DCE4" w:themeFill="text2" w:themeFillTint="33"/>
+          </w:tcPr>
+          <w:p>
+            <w:pPr>
+              <w:rPr>
+                <w:b/>
+                <w:sz w:val="24"/>
+              </w:rPr>
+            </w:pPr>
+            <w:r>
+              <w:rPr>
+                <w:b/>
+                <w:sz w:val="24"/>
               </w:rPr>
               <w:t xml:space="preserve">Fijo </w:t>
             </w:r>
@@ -1642,18 +2186,19 @@
         <w:tc>
           <w:tcPr>
             <w:tcW w:w="1315" w:type="dxa"/>
-          </w:tcPr>
-          <w:p>
-            <w:pPr>
-              <w:rPr>
-                <w:b/>
-                <w:sz w:val="28"/>
-              </w:rPr>
-            </w:pPr>
-            <w:r>
-              <w:rPr>
-                <w:b/>
-                <w:sz w:val="28"/>
+            <w:shd w:val="clear" w:color="auto" w:fill="D5DCE4" w:themeFill="text2" w:themeFillTint="33"/>
+          </w:tcPr>
+          <w:p>
+            <w:pPr>
+              <w:rPr>
+                <w:b/>
+                <w:sz w:val="24"/>
+              </w:rPr>
+            </w:pPr>
+            <w:r>
+              <w:rPr>
+                <w:b/>
+                <w:sz w:val="24"/>
               </w:rPr>
               <w:t xml:space="preserve">Ajustable </w:t>
             </w:r>
@@ -1662,18 +2207,19 @@
         <w:tc>
           <w:tcPr>
             <w:tcW w:w="1134" w:type="dxa"/>
-          </w:tcPr>
-          <w:p>
-            <w:pPr>
-              <w:rPr>
-                <w:b/>
-                <w:sz w:val="28"/>
-              </w:rPr>
-            </w:pPr>
-            <w:r>
-              <w:rPr>
-                <w:b/>
-                <w:sz w:val="28"/>
+            <w:shd w:val="clear" w:color="auto" w:fill="D5DCE4" w:themeFill="text2" w:themeFillTint="33"/>
+          </w:tcPr>
+          <w:p>
+            <w:pPr>
+              <w:rPr>
+                <w:b/>
+                <w:sz w:val="24"/>
+              </w:rPr>
+            </w:pPr>
+            <w:r>
+              <w:rPr>
+                <w:b/>
+                <w:sz w:val="24"/>
               </w:rPr>
               <w:t xml:space="preserve">Elegible </w:t>
             </w:r>
@@ -1689,13 +2235,13 @@
             <w:pPr>
               <w:rPr>
                 <w:b/>
-                <w:sz w:val="28"/>
-              </w:rPr>
-            </w:pPr>
-            <w:r>
-              <w:rPr>
-                <w:b/>
-                <w:sz w:val="28"/>
+                <w:sz w:val="24"/>
+              </w:rPr>
+            </w:pPr>
+            <w:r>
+              <w:rPr>
+                <w:b/>
+                <w:sz w:val="24"/>
               </w:rPr>
               <w:t>Fechas</w:t>
             </w:r>
@@ -1771,13 +2317,13 @@
             <w:pPr>
               <w:rPr>
                 <w:b/>
-                <w:sz w:val="28"/>
-              </w:rPr>
-            </w:pPr>
-            <w:r>
-              <w:rPr>
-                <w:b/>
-                <w:sz w:val="28"/>
+                <w:sz w:val="24"/>
+              </w:rPr>
+            </w:pPr>
+            <w:r>
+              <w:rPr>
+                <w:b/>
+                <w:sz w:val="24"/>
               </w:rPr>
               <w:t xml:space="preserve">Alcance </w:t>
             </w:r>
@@ -1853,13 +2399,13 @@
             <w:pPr>
               <w:rPr>
                 <w:b/>
-                <w:sz w:val="28"/>
-              </w:rPr>
-            </w:pPr>
-            <w:r>
-              <w:rPr>
-                <w:b/>
-                <w:sz w:val="28"/>
+                <w:sz w:val="24"/>
+              </w:rPr>
+            </w:pPr>
+            <w:r>
+              <w:rPr>
+                <w:b/>
+                <w:sz w:val="24"/>
               </w:rPr>
               <w:t xml:space="preserve">Recursos </w:t>
             </w:r>
@@ -1950,44 +2496,11 @@
           <w:sz w:val="28"/>
         </w:rPr>
       </w:pPr>
-    </w:p>
-    <w:p>
-      <w:pPr>
+      <w:r>
         <w:rPr>
           <w:b/>
           <w:sz w:val="28"/>
         </w:rPr>
-      </w:pPr>
-    </w:p>
-    <w:p>
-      <w:pPr>
-        <w:rPr>
-          <w:b/>
-          <w:sz w:val="28"/>
-        </w:rPr>
-      </w:pPr>
-    </w:p>
-    <w:p>
-      <w:pPr>
-        <w:rPr>
-          <w:b/>
-          <w:sz w:val="28"/>
-        </w:rPr>
-      </w:pPr>
-    </w:p>
-    <w:p>
-      <w:pPr>
-        <w:rPr>
-          <w:b/>
-          <w:sz w:val="28"/>
-        </w:rPr>
-      </w:pPr>
-      <w:r>
-        <w:rPr>
-          <w:b/>
-          <w:sz w:val="28"/>
-        </w:rPr>
-        <w:lastRenderedPageBreak/>
         <w:t>Estrategia de pruebas</w:t>
       </w:r>
     </w:p>
@@ -2013,9 +2526,16 @@
           <w:ilvl w:val="0"/>
           <w:numId w:val="2"/>
         </w:numPr>
-      </w:pPr>
-      <w:r>
-        <w:t>Ingresar al sistema y seleccionar el modulo consultar vuelos y verificar el comportamiento de la interfaz.</w:t>
+        <w:rPr>
+          <w:b/>
+          <w:sz w:val="24"/>
+        </w:rPr>
+      </w:pPr>
+      <w:r>
+        <w:rPr>
+          <w:sz w:val="24"/>
+        </w:rPr>
+        <w:t>En la esta etapa inicial del proyecto se realizarán reuniones con cliente, en las cuales conoceremos el proceso de negocio y el aplicativo.</w:t>
       </w:r>
     </w:p>
     <w:p>
@@ -2025,9 +2545,34 @@
           <w:ilvl w:val="0"/>
           <w:numId w:val="2"/>
         </w:numPr>
-      </w:pPr>
-      <w:r>
-        <w:t xml:space="preserve">Ingresar al sistema y realizar la compra de un vuelo </w:t>
+        <w:rPr>
+          <w:b/>
+          <w:sz w:val="24"/>
+        </w:rPr>
+      </w:pPr>
+      <w:r>
+        <w:rPr>
+          <w:sz w:val="24"/>
+        </w:rPr>
+        <w:t>Realizar</w:t>
+      </w:r>
+      <w:r>
+        <w:rPr>
+          <w:sz w:val="24"/>
+        </w:rPr>
+        <w:t xml:space="preserve"> el plan de pruebas que debe pasar por la aprobación del líder del proyecto</w:t>
+      </w:r>
+      <w:r>
+        <w:rPr>
+          <w:sz w:val="24"/>
+        </w:rPr>
+        <w:t>.</w:t>
+      </w:r>
+      <w:r>
+        <w:rPr>
+          <w:sz w:val="24"/>
+        </w:rPr>
+        <w:t xml:space="preserve"> </w:t>
       </w:r>
     </w:p>
     <w:p>
@@ -2037,18 +2582,6 @@
           <w:ilvl w:val="0"/>
           <w:numId w:val="2"/>
         </w:numPr>
-      </w:pPr>
-      <w:r>
-        <w:t>Ingresar al sistema y comprar vuelos usando Millas LATAM Pass</w:t>
-      </w:r>
-    </w:p>
-    <w:p>
-      <w:pPr>
-        <w:pStyle w:val="Prrafodelista"/>
-      </w:pPr>
-    </w:p>
-    <w:p>
-      <w:pPr>
         <w:rPr>
           <w:b/>
           <w:sz w:val="24"/>
@@ -2056,10 +2589,9 @@
       </w:pPr>
       <w:r>
         <w:rPr>
-          <w:b/>
           <w:sz w:val="24"/>
         </w:rPr>
-        <w:t>Como probar:</w:t>
+        <w:t xml:space="preserve">Identificar las funcionalidades nuevas que deben probarse </w:t>
       </w:r>
     </w:p>
     <w:p>
@@ -2069,12 +2601,17 @@
           <w:ilvl w:val="0"/>
           <w:numId w:val="2"/>
         </w:numPr>
-      </w:pPr>
-      <w:proofErr w:type="spellStart"/>
-      <w:r>
-        <w:t>SmokTest</w:t>
-      </w:r>
-      <w:proofErr w:type="spellEnd"/>
+        <w:rPr>
+          <w:b/>
+          <w:sz w:val="24"/>
+        </w:rPr>
+      </w:pPr>
+      <w:r>
+        <w:rPr>
+          <w:sz w:val="24"/>
+        </w:rPr>
+        <w:t xml:space="preserve">Definir los criterios de aceptación de pruebas </w:t>
+      </w:r>
     </w:p>
     <w:p>
       <w:pPr>
@@ -2083,9 +2620,16 @@
           <w:ilvl w:val="0"/>
           <w:numId w:val="2"/>
         </w:numPr>
-      </w:pPr>
-      <w:r>
-        <w:t xml:space="preserve">Pruebas exploratorias </w:t>
+        <w:rPr>
+          <w:b/>
+          <w:sz w:val="24"/>
+        </w:rPr>
+      </w:pPr>
+      <w:r>
+        <w:rPr>
+          <w:sz w:val="24"/>
+        </w:rPr>
+        <w:t xml:space="preserve">Diseñar historias de usuario y casos de pruebas </w:t>
       </w:r>
     </w:p>
     <w:p>
@@ -2095,9 +2639,16 @@
           <w:ilvl w:val="0"/>
           <w:numId w:val="2"/>
         </w:numPr>
-      </w:pPr>
-      <w:r>
-        <w:t xml:space="preserve">Pruebas de caja negra </w:t>
+        <w:rPr>
+          <w:b/>
+          <w:sz w:val="24"/>
+        </w:rPr>
+      </w:pPr>
+      <w:r>
+        <w:rPr>
+          <w:sz w:val="24"/>
+        </w:rPr>
+        <w:t>Definir ambientes de pruebas</w:t>
       </w:r>
     </w:p>
     <w:p>
@@ -2107,14 +2658,6 @@
           <w:ilvl w:val="0"/>
           <w:numId w:val="2"/>
         </w:numPr>
-      </w:pPr>
-      <w:r>
-        <w:t xml:space="preserve">Pruebas de regresión </w:t>
-      </w:r>
-    </w:p>
-    <w:p/>
-    <w:p>
-      <w:pPr>
         <w:rPr>
           <w:b/>
           <w:sz w:val="24"/>
@@ -2122,23 +2665,9 @@
       </w:pPr>
       <w:r>
         <w:rPr>
-          <w:b/>
           <w:sz w:val="24"/>
         </w:rPr>
-        <w:t xml:space="preserve">Orden de prueba: </w:t>
-      </w:r>
-    </w:p>
-    <w:p>
-      <w:pPr>
-        <w:rPr>
-          <w:b/>
-        </w:rPr>
-      </w:pPr>
-      <w:r>
-        <w:rPr>
-          <w:b/>
-        </w:rPr>
-        <w:t xml:space="preserve">Etapa de construcción </w:t>
+        <w:t>Definir herramientas con las cuales se realizarán las pruebas</w:t>
       </w:r>
     </w:p>
     <w:p>
@@ -2150,25 +2679,14 @@
         </w:numPr>
         <w:rPr>
           <w:b/>
-        </w:rPr>
-      </w:pPr>
-      <w:r>
-        <w:rPr>
-          <w:b/>
-        </w:rPr>
-        <w:t>Priorizar riesgo llamado: “</w:t>
-      </w:r>
-      <w:r>
-        <w:rPr>
-          <w:sz w:val="20"/>
-        </w:rPr>
-        <w:t>Que no cumpla con la usabilidad adecuada</w:t>
-      </w:r>
-      <w:r>
-        <w:rPr>
-          <w:sz w:val="20"/>
-        </w:rPr>
-        <w:t>”, para verificar que la interfaz del sistema de comporte de manera correcta.</w:t>
+          <w:sz w:val="24"/>
+        </w:rPr>
+      </w:pPr>
+      <w:r>
+        <w:rPr>
+          <w:sz w:val="24"/>
+        </w:rPr>
+        <w:t xml:space="preserve">Realizar pruebas funcionales </w:t>
       </w:r>
     </w:p>
     <w:p>
@@ -2180,72 +2698,14 @@
         </w:numPr>
         <w:rPr>
           <w:b/>
-        </w:rPr>
-      </w:pPr>
-      <w:r>
-        <w:rPr>
-          <w:b/>
-        </w:rPr>
-        <w:t>Priorizar el riesgo llamado: “</w:t>
-      </w:r>
-      <w:r>
-        <w:rPr>
-          <w:sz w:val="20"/>
-        </w:rPr>
-        <w:t xml:space="preserve">El </w:t>
-      </w:r>
-      <w:proofErr w:type="spellStart"/>
-      <w:r>
-        <w:rPr>
-          <w:sz w:val="20"/>
-        </w:rPr>
-        <w:t>Loguin</w:t>
-      </w:r>
-      <w:proofErr w:type="spellEnd"/>
-      <w:r>
-        <w:rPr>
-          <w:sz w:val="20"/>
-        </w:rPr>
-        <w:t xml:space="preserve"> no cumple con seguridad adecuada</w:t>
-      </w:r>
-      <w:r>
-        <w:rPr>
-          <w:sz w:val="20"/>
-        </w:rPr>
-        <w:t xml:space="preserve">”, debido a que al momento de realizar la compra de vuelos usando </w:t>
-      </w:r>
-      <w:r>
-        <w:rPr>
-          <w:sz w:val="20"/>
-        </w:rPr>
-        <w:t xml:space="preserve">Millas LATAM Pass, es necesario ingresar al </w:t>
-      </w:r>
-      <w:proofErr w:type="spellStart"/>
-      <w:r>
-        <w:rPr>
-          <w:sz w:val="20"/>
-        </w:rPr>
-        <w:t>login</w:t>
-      </w:r>
-      <w:proofErr w:type="spellEnd"/>
-      <w:r>
-        <w:rPr>
-          <w:sz w:val="20"/>
-        </w:rPr>
-        <w:t xml:space="preserve"> del sistema.</w:t>
-      </w:r>
-    </w:p>
-    <w:p>
-      <w:pPr>
-        <w:rPr>
-          <w:b/>
-        </w:rPr>
-      </w:pPr>
-      <w:r>
-        <w:rPr>
-          <w:b/>
-        </w:rPr>
-        <w:t>Complementario:</w:t>
+          <w:sz w:val="24"/>
+        </w:rPr>
+      </w:pPr>
+      <w:r>
+        <w:rPr>
+          <w:sz w:val="24"/>
+        </w:rPr>
+        <w:t xml:space="preserve">Realizar pruebas de regresión </w:t>
       </w:r>
     </w:p>
     <w:p>
@@ -2255,25 +2715,36 @@
           <w:ilvl w:val="0"/>
           <w:numId w:val="2"/>
         </w:numPr>
-      </w:pPr>
-      <w:r>
-        <w:t xml:space="preserve">Reporte de Bugs (Bug </w:t>
-      </w:r>
-      <w:proofErr w:type="spellStart"/>
-      <w:r>
-        <w:t>Tracker</w:t>
-      </w:r>
-      <w:proofErr w:type="spellEnd"/>
-      <w:r>
-        <w:t xml:space="preserve">, Excel): Hacer seguimiento a las incidencias, defectos, </w:t>
-      </w:r>
-      <w:proofErr w:type="spellStart"/>
-      <w:r>
-        <w:t>issues</w:t>
-      </w:r>
-      <w:proofErr w:type="spellEnd"/>
-      <w:r>
-        <w:t xml:space="preserve"> encontrados.</w:t>
+        <w:rPr>
+          <w:b/>
+          <w:sz w:val="24"/>
+        </w:rPr>
+      </w:pPr>
+      <w:r>
+        <w:rPr>
+          <w:sz w:val="24"/>
+        </w:rPr>
+        <w:t xml:space="preserve">Cierre de pruebas </w:t>
+      </w:r>
+    </w:p>
+    <w:p>
+      <w:pPr>
+        <w:pStyle w:val="Prrafodelista"/>
+      </w:pPr>
+    </w:p>
+    <w:p>
+      <w:pPr>
+        <w:rPr>
+          <w:b/>
+          <w:sz w:val="24"/>
+        </w:rPr>
+      </w:pPr>
+      <w:r>
+        <w:rPr>
+          <w:b/>
+          <w:sz w:val="24"/>
+        </w:rPr>
+        <w:t>Como probar:</w:t>
       </w:r>
     </w:p>
     <w:p>
@@ -2284,47 +2755,11 @@
           <w:numId w:val="2"/>
         </w:numPr>
       </w:pPr>
-      <w:r>
-        <w:t>Excel para diseñar los casos de prueba.</w:t>
-      </w:r>
-    </w:p>
-    <w:p/>
-    <w:p/>
-    <w:p/>
-    <w:p/>
-    <w:p/>
-    <w:p/>
-    <w:p/>
-    <w:p/>
-    <w:p/>
-    <w:p>
-      <w:pPr>
-        <w:rPr>
-          <w:b/>
-          <w:sz w:val="28"/>
-        </w:rPr>
-      </w:pPr>
-      <w:r>
-        <w:rPr>
-          <w:b/>
-          <w:sz w:val="28"/>
-        </w:rPr>
-        <w:lastRenderedPageBreak/>
-        <w:t xml:space="preserve">Alcance de pruebas </w:t>
-      </w:r>
-    </w:p>
-    <w:p>
-      <w:pPr>
-        <w:rPr>
-          <w:b/>
-        </w:rPr>
-      </w:pPr>
-      <w:r>
-        <w:rPr>
-          <w:b/>
-        </w:rPr>
-        <w:t>Aspectos a realizar en el alcance:</w:t>
-      </w:r>
+      <w:proofErr w:type="spellStart"/>
+      <w:r>
+        <w:t>SmokTest</w:t>
+      </w:r>
+      <w:proofErr w:type="spellEnd"/>
     </w:p>
     <w:p>
       <w:pPr>
@@ -2335,7 +2770,7 @@
         </w:numPr>
       </w:pPr>
       <w:r>
-        <w:t xml:space="preserve">Se debe contar con 3 usuarios de pruebas </w:t>
+        <w:t xml:space="preserve">Pruebas exploratorias </w:t>
       </w:r>
     </w:p>
     <w:p>
@@ -2347,15 +2782,7 @@
         </w:numPr>
       </w:pPr>
       <w:r>
-        <w:t xml:space="preserve">La </w:t>
-      </w:r>
-      <w:proofErr w:type="spellStart"/>
-      <w:r>
-        <w:t>pagina</w:t>
-      </w:r>
-      <w:proofErr w:type="spellEnd"/>
-      <w:r>
-        <w:t xml:space="preserve"> web debe permitir realizar consultas vuelos </w:t>
+        <w:t xml:space="preserve">Pruebas de caja negra </w:t>
       </w:r>
     </w:p>
     <w:p>
@@ -2367,15 +2794,38 @@
         </w:numPr>
       </w:pPr>
       <w:r>
-        <w:t xml:space="preserve">La </w:t>
-      </w:r>
-      <w:proofErr w:type="spellStart"/>
-      <w:r>
-        <w:t>pagina</w:t>
-      </w:r>
-      <w:proofErr w:type="spellEnd"/>
-      <w:r>
-        <w:t xml:space="preserve"> web debe permitir realizar compras de vuelos</w:t>
+        <w:t xml:space="preserve">Pruebas de regresión </w:t>
+      </w:r>
+    </w:p>
+    <w:p/>
+    <w:p/>
+    <w:p>
+      <w:pPr>
+        <w:rPr>
+          <w:b/>
+          <w:sz w:val="24"/>
+        </w:rPr>
+      </w:pPr>
+      <w:r>
+        <w:rPr>
+          <w:b/>
+          <w:sz w:val="24"/>
+        </w:rPr>
+        <w:lastRenderedPageBreak/>
+        <w:t xml:space="preserve">Orden de prueba: </w:t>
+      </w:r>
+    </w:p>
+    <w:p>
+      <w:pPr>
+        <w:rPr>
+          <w:b/>
+        </w:rPr>
+      </w:pPr>
+      <w:r>
+        <w:rPr>
+          <w:b/>
+        </w:rPr>
+        <w:t xml:space="preserve">Etapa de construcción </w:t>
       </w:r>
     </w:p>
     <w:p>
@@ -2385,23 +2835,27 @@
           <w:ilvl w:val="0"/>
           <w:numId w:val="2"/>
         </w:numPr>
-      </w:pPr>
-      <w:r>
-        <w:t xml:space="preserve">La </w:t>
-      </w:r>
-      <w:proofErr w:type="spellStart"/>
-      <w:r>
-        <w:t>pagina</w:t>
-      </w:r>
-      <w:proofErr w:type="spellEnd"/>
-      <w:r>
-        <w:t xml:space="preserve"> web debe permitir realizar compras de vuelos usando </w:t>
+        <w:rPr>
+          <w:b/>
+        </w:rPr>
+      </w:pPr>
+      <w:r>
+        <w:rPr>
+          <w:b/>
+        </w:rPr>
+        <w:t>Priorizar riesgo llamado: “</w:t>
       </w:r>
       <w:r>
         <w:rPr>
           <w:sz w:val="20"/>
         </w:rPr>
-        <w:t>Millas LATAM Pass</w:t>
+        <w:t>Que no cumpla con la usabilidad adecuada</w:t>
+      </w:r>
+      <w:r>
+        <w:rPr>
+          <w:sz w:val="20"/>
+        </w:rPr>
+        <w:t>”, para verificar que la interfaz del sistema de comporte de manera correcta.</w:t>
       </w:r>
     </w:p>
     <w:p>
@@ -2411,56 +2865,74 @@
           <w:ilvl w:val="0"/>
           <w:numId w:val="2"/>
         </w:numPr>
-      </w:pPr>
+        <w:rPr>
+          <w:b/>
+        </w:rPr>
+      </w:pPr>
+      <w:r>
+        <w:rPr>
+          <w:b/>
+        </w:rPr>
+        <w:t>Priorizar el riesgo llamado: “</w:t>
+      </w:r>
       <w:r>
         <w:rPr>
           <w:sz w:val="20"/>
         </w:rPr>
-        <w:t xml:space="preserve">El sistema no debe permitir </w:t>
+        <w:t xml:space="preserve">El </w:t>
       </w:r>
       <w:proofErr w:type="spellStart"/>
       <w:r>
         <w:rPr>
           <w:sz w:val="20"/>
         </w:rPr>
-        <w:t>loguearse</w:t>
+        <w:t>Loguin</w:t>
       </w:r>
       <w:proofErr w:type="spellEnd"/>
       <w:r>
         <w:rPr>
           <w:sz w:val="20"/>
         </w:rPr>
-        <w:t xml:space="preserve"> si no cuenta con un usuario registrado previamente en el sistema.</w:t>
+        <w:t xml:space="preserve"> no cumple con seguridad adecuada</w:t>
+      </w:r>
+      <w:r>
+        <w:rPr>
+          <w:sz w:val="20"/>
+        </w:rPr>
+        <w:t xml:space="preserve">”, debido a que al momento de realizar la compra de vuelos usando </w:t>
+      </w:r>
+      <w:r>
+        <w:rPr>
+          <w:sz w:val="20"/>
+        </w:rPr>
+        <w:t xml:space="preserve">Millas LATAM Pass, es necesario ingresar al </w:t>
+      </w:r>
+      <w:proofErr w:type="spellStart"/>
+      <w:r>
+        <w:rPr>
+          <w:sz w:val="20"/>
+        </w:rPr>
+        <w:t>login</w:t>
+      </w:r>
+      <w:proofErr w:type="spellEnd"/>
+      <w:r>
+        <w:rPr>
+          <w:sz w:val="20"/>
+        </w:rPr>
+        <w:t xml:space="preserve"> del sistema.</w:t>
       </w:r>
     </w:p>
     <w:p>
       <w:pPr>
-        <w:ind w:left="360"/>
-      </w:pPr>
-    </w:p>
-    <w:p>
-      <w:pPr>
-        <w:rPr>
-          <w:b/>
-        </w:rPr>
-      </w:pPr>
-      <w:r>
-        <w:rPr>
-          <w:b/>
-        </w:rPr>
-        <w:t xml:space="preserve">HU001 REALIZAR COMPRA DE UN </w:t>
-      </w:r>
-      <w:r>
-        <w:rPr>
-          <w:b/>
-        </w:rPr>
-        <w:t xml:space="preserve">TICKET DE </w:t>
-      </w:r>
-      <w:r>
-        <w:rPr>
-          <w:b/>
-        </w:rPr>
-        <w:t xml:space="preserve">VUELO </w:t>
+        <w:rPr>
+          <w:b/>
+        </w:rPr>
+      </w:pPr>
+      <w:r>
+        <w:rPr>
+          <w:b/>
+        </w:rPr>
+        <w:t>Complementario:</w:t>
       </w:r>
     </w:p>
     <w:p>
@@ -2470,26 +2942,25 @@
           <w:ilvl w:val="0"/>
           <w:numId w:val="2"/>
         </w:numPr>
-        <w:rPr>
-          <w:b/>
-        </w:rPr>
-      </w:pPr>
-      <w:r>
-        <w:rPr>
-          <w:b/>
-        </w:rPr>
-        <w:t xml:space="preserve">Yo </w:t>
-      </w:r>
-      <w:r>
-        <w:t xml:space="preserve">como usuario de </w:t>
+      </w:pPr>
+      <w:r>
+        <w:t xml:space="preserve">Reporte de Bugs (Bug </w:t>
       </w:r>
       <w:proofErr w:type="spellStart"/>
       <w:r>
-        <w:t>Latamearline</w:t>
+        <w:t>Tracker</w:t>
       </w:r>
       <w:proofErr w:type="spellEnd"/>
       <w:r>
-        <w:t xml:space="preserve"> </w:t>
+        <w:t xml:space="preserve">, Excel): Hacer seguimiento a las incidencias, defectos, </w:t>
+      </w:r>
+      <w:proofErr w:type="spellStart"/>
+      <w:r>
+        <w:t>issues</w:t>
+      </w:r>
+      <w:proofErr w:type="spellEnd"/>
+      <w:r>
+        <w:t xml:space="preserve"> encontrados.</w:t>
       </w:r>
     </w:p>
     <w:p>
@@ -2499,30 +2970,38 @@
           <w:ilvl w:val="0"/>
           <w:numId w:val="2"/>
         </w:numPr>
-        <w:rPr>
-          <w:b/>
-        </w:rPr>
-      </w:pPr>
-      <w:r>
-        <w:rPr>
-          <w:b/>
-        </w:rPr>
-        <w:t>Q</w:t>
-      </w:r>
-      <w:r>
-        <w:rPr>
-          <w:b/>
-        </w:rPr>
-        <w:t>uiero</w:t>
-      </w:r>
-      <w:r>
-        <w:t xml:space="preserve"> ingresar a la </w:t>
-      </w:r>
-      <w:r>
-        <w:t>página</w:t>
-      </w:r>
-      <w:r>
-        <w:t xml:space="preserve"> web</w:t>
+      </w:pPr>
+      <w:r>
+        <w:t>Excel para diseñar los casos de prueba.</w:t>
+      </w:r>
+    </w:p>
+    <w:p/>
+    <w:p>
+      <w:pPr>
+        <w:rPr>
+          <w:b/>
+          <w:sz w:val="28"/>
+        </w:rPr>
+      </w:pPr>
+      <w:r>
+        <w:rPr>
+          <w:b/>
+          <w:sz w:val="28"/>
+        </w:rPr>
+        <w:t xml:space="preserve">Alcance de pruebas </w:t>
+      </w:r>
+    </w:p>
+    <w:p>
+      <w:pPr>
+        <w:rPr>
+          <w:b/>
+        </w:rPr>
+      </w:pPr>
+      <w:r>
+        <w:rPr>
+          <w:b/>
+        </w:rPr>
+        <w:t>Aspectos a realizar en el alcance:</w:t>
       </w:r>
     </w:p>
     <w:p>
@@ -2532,44 +3011,15 @@
           <w:ilvl w:val="0"/>
           <w:numId w:val="2"/>
         </w:numPr>
-        <w:rPr>
-          <w:b/>
-        </w:rPr>
-      </w:pPr>
-      <w:r>
-        <w:rPr>
-          <w:b/>
-        </w:rPr>
-        <w:t xml:space="preserve">Para </w:t>
-      </w:r>
-      <w:r>
-        <w:t>comprar un</w:t>
-      </w:r>
-      <w:r>
-        <w:t xml:space="preserve"> ticket</w:t>
-      </w:r>
-      <w:r>
-        <w:t xml:space="preserve"> </w:t>
-      </w:r>
-      <w:r>
-        <w:t xml:space="preserve">de </w:t>
-      </w:r>
-      <w:r>
-        <w:t>vuelo.</w:t>
-      </w:r>
-    </w:p>
-    <w:p>
-      <w:pPr>
-        <w:ind w:left="360"/>
-        <w:rPr>
-          <w:b/>
-        </w:rPr>
-      </w:pPr>
-      <w:r>
-        <w:rPr>
-          <w:b/>
-        </w:rPr>
-        <w:t>Criterios de aceptación:</w:t>
+      </w:pPr>
+      <w:r>
+        <w:t xml:space="preserve">La </w:t>
+      </w:r>
+      <w:r>
+        <w:t>página</w:t>
+      </w:r>
+      <w:r>
+        <w:t xml:space="preserve"> web debe permitir realizar consultas vuelos </w:t>
       </w:r>
     </w:p>
     <w:p>
@@ -2581,13 +3031,13 @@
         </w:numPr>
       </w:pPr>
       <w:r>
-        <w:t xml:space="preserve">El sistema debe permitir </w:t>
-      </w:r>
-      <w:r>
-        <w:t>seleccionar</w:t>
-      </w:r>
-      <w:r>
-        <w:t xml:space="preserve"> el origen del vuelo</w:t>
+        <w:t xml:space="preserve">La </w:t>
+      </w:r>
+      <w:r>
+        <w:t>página</w:t>
+      </w:r>
+      <w:r>
+        <w:t xml:space="preserve"> web debe permitir realizar compras de vuelos</w:t>
       </w:r>
     </w:p>
     <w:p>
@@ -2599,16 +3049,57 @@
         </w:numPr>
       </w:pPr>
       <w:r>
-        <w:t xml:space="preserve">El sistema debe permitir </w:t>
-      </w:r>
-      <w:r>
-        <w:t>seleccionar</w:t>
-      </w:r>
-      <w:r>
-        <w:t xml:space="preserve"> </w:t>
-      </w:r>
-      <w:r>
-        <w:t>el destino del vuelo</w:t>
+        <w:t xml:space="preserve">La </w:t>
+      </w:r>
+      <w:r>
+        <w:t>página</w:t>
+      </w:r>
+      <w:r>
+        <w:t xml:space="preserve"> web debe permitir realizar compras de vuelos usando </w:t>
+      </w:r>
+      <w:r>
+        <w:rPr>
+          <w:sz w:val="20"/>
+        </w:rPr>
+        <w:t>Millas LATAM Pass</w:t>
+      </w:r>
+    </w:p>
+    <w:p/>
+    <w:p>
+      <w:pPr>
+        <w:rPr>
+          <w:b/>
+        </w:rPr>
+      </w:pPr>
+      <w:r>
+        <w:rPr>
+          <w:b/>
+        </w:rPr>
+        <w:t xml:space="preserve">HU001 REALIZAR </w:t>
+      </w:r>
+      <w:r>
+        <w:rPr>
+          <w:b/>
+        </w:rPr>
+        <w:t>CONSULTA</w:t>
+      </w:r>
+      <w:r>
+        <w:rPr>
+          <w:b/>
+        </w:rPr>
+        <w:t xml:space="preserve"> DE UN </w:t>
+      </w:r>
+      <w:r>
+        <w:rPr>
+          <w:b/>
+        </w:rPr>
+        <w:t xml:space="preserve">TICKET DE </w:t>
+      </w:r>
+      <w:r>
+        <w:rPr>
+          <w:b/>
+        </w:rPr>
+        <w:t xml:space="preserve">VUELO </w:t>
       </w:r>
     </w:p>
     <w:p>
@@ -2618,18 +3109,26 @@
           <w:ilvl w:val="0"/>
           <w:numId w:val="2"/>
         </w:numPr>
-      </w:pPr>
-      <w:r>
-        <w:t xml:space="preserve">El sistema debe permitir </w:t>
-      </w:r>
-      <w:r>
-        <w:t>seleccionar</w:t>
-      </w:r>
+        <w:rPr>
+          <w:b/>
+        </w:rPr>
+      </w:pPr>
+      <w:r>
+        <w:rPr>
+          <w:b/>
+        </w:rPr>
+        <w:t xml:space="preserve">Yo </w:t>
+      </w:r>
+      <w:r>
+        <w:t xml:space="preserve">como usuario de </w:t>
+      </w:r>
+      <w:proofErr w:type="spellStart"/>
+      <w:r>
+        <w:t>Latamearline</w:t>
+      </w:r>
+      <w:proofErr w:type="spellEnd"/>
       <w:r>
         <w:t xml:space="preserve"> </w:t>
-      </w:r>
-      <w:r>
-        <w:t xml:space="preserve">uno a N pasajeros  </w:t>
       </w:r>
     </w:p>
     <w:p>
@@ -2639,27 +3138,30 @@
           <w:ilvl w:val="0"/>
           <w:numId w:val="2"/>
         </w:numPr>
-      </w:pPr>
-      <w:r>
-        <w:t xml:space="preserve">El sistema debe permitir </w:t>
-      </w:r>
-      <w:r>
-        <w:t>seleccionar el tipo de viaje</w:t>
-      </w:r>
-      <w:r>
-        <w:t xml:space="preserve"> “Ida y vuelta</w:t>
-      </w:r>
-      <w:r>
-        <w:t>”</w:t>
-      </w:r>
-      <w:r>
-        <w:t xml:space="preserve"> o </w:t>
-      </w:r>
-      <w:r>
-        <w:t>“</w:t>
-      </w:r>
-      <w:r>
-        <w:t>solo ida”</w:t>
+        <w:rPr>
+          <w:b/>
+        </w:rPr>
+      </w:pPr>
+      <w:r>
+        <w:rPr>
+          <w:b/>
+        </w:rPr>
+        <w:t>Q</w:t>
+      </w:r>
+      <w:r>
+        <w:rPr>
+          <w:b/>
+        </w:rPr>
+        <w:t>uiero</w:t>
+      </w:r>
+      <w:r>
+        <w:t xml:space="preserve"> ingresar a la </w:t>
+      </w:r>
+      <w:r>
+        <w:t>página</w:t>
+      </w:r>
+      <w:r>
+        <w:t xml:space="preserve"> web</w:t>
       </w:r>
     </w:p>
     <w:p>
@@ -2669,18 +3171,47 @@
           <w:ilvl w:val="0"/>
           <w:numId w:val="2"/>
         </w:numPr>
-      </w:pPr>
-      <w:r>
-        <w:t xml:space="preserve">El sistema debe permitir </w:t>
-      </w:r>
-      <w:r>
-        <w:t>seleccionar</w:t>
-      </w:r>
-      <w:r>
-        <w:t xml:space="preserve"> fechas de vuelos </w:t>
-      </w:r>
-      <w:r>
-        <w:t>según el tipo de viaje</w:t>
+        <w:rPr>
+          <w:b/>
+        </w:rPr>
+      </w:pPr>
+      <w:r>
+        <w:rPr>
+          <w:b/>
+        </w:rPr>
+        <w:t xml:space="preserve">Para </w:t>
+      </w:r>
+      <w:r>
+        <w:t>consultar</w:t>
+      </w:r>
+      <w:r>
+        <w:t xml:space="preserve"> ticket</w:t>
+      </w:r>
+      <w:r>
+        <w:t>s</w:t>
+      </w:r>
+      <w:r>
+        <w:t xml:space="preserve"> </w:t>
+      </w:r>
+      <w:r>
+        <w:t xml:space="preserve">de </w:t>
+      </w:r>
+      <w:r>
+        <w:t>vuelo.</w:t>
+      </w:r>
+    </w:p>
+    <w:p>
+      <w:pPr>
+        <w:ind w:left="360"/>
+        <w:rPr>
+          <w:b/>
+        </w:rPr>
+      </w:pPr>
+      <w:r>
+        <w:rPr>
+          <w:b/>
+        </w:rPr>
+        <w:t>Criterios de aceptación:</w:t>
       </w:r>
     </w:p>
     <w:p>
@@ -2692,42 +3223,13 @@
         </w:numPr>
       </w:pPr>
       <w:r>
-        <w:t xml:space="preserve">El sistema debe </w:t>
-      </w:r>
-      <w:r>
-        <w:t>permitir seleccionar la categoría del vuelo</w:t>
-      </w:r>
-      <w:r>
-        <w:t>.</w:t>
-      </w:r>
-    </w:p>
-    <w:p>
-      <w:pPr>
-        <w:rPr>
-          <w:b/>
-        </w:rPr>
-      </w:pPr>
-    </w:p>
-    <w:p>
-      <w:pPr>
-        <w:rPr>
-          <w:b/>
-        </w:rPr>
-      </w:pPr>
-    </w:p>
-    <w:p>
-      <w:pPr>
-        <w:rPr>
-          <w:b/>
-          <w:sz w:val="28"/>
-        </w:rPr>
-      </w:pPr>
-      <w:r>
-        <w:rPr>
-          <w:b/>
-          <w:sz w:val="28"/>
-        </w:rPr>
-        <w:t>Criterios de Entrada / Supuestos:</w:t>
+        <w:t xml:space="preserve">El sistema debe permitir </w:t>
+      </w:r>
+      <w:r>
+        <w:t>seleccionar</w:t>
+      </w:r>
+      <w:r>
+        <w:t xml:space="preserve"> el origen del vuelo</w:t>
       </w:r>
     </w:p>
     <w:p>
@@ -2737,16 +3239,18 @@
           <w:ilvl w:val="0"/>
           <w:numId w:val="2"/>
         </w:numPr>
-        <w:rPr>
-          <w:b/>
-          <w:sz w:val="28"/>
-        </w:rPr>
-      </w:pPr>
-      <w:r>
-        <w:t xml:space="preserve">Documentación completa, </w:t>
-      </w:r>
-      <w:r>
-        <w:t>suministrada por el cliente para el entendimiento del negocio del cliente y su necesidad.</w:t>
+      </w:pPr>
+      <w:r>
+        <w:t xml:space="preserve">El sistema debe permitir </w:t>
+      </w:r>
+      <w:r>
+        <w:t>seleccionar</w:t>
+      </w:r>
+      <w:r>
+        <w:t xml:space="preserve"> </w:t>
+      </w:r>
+      <w:r>
+        <w:t>el destino del vuelo</w:t>
       </w:r>
     </w:p>
     <w:p>
@@ -2756,13 +3260,21 @@
           <w:ilvl w:val="0"/>
           <w:numId w:val="2"/>
         </w:numPr>
-        <w:rPr>
-          <w:b/>
-          <w:sz w:val="28"/>
-        </w:rPr>
-      </w:pPr>
-      <w:r>
-        <w:t>Ambiente de pruebas estable y debidamente configurado para realizar las pruebas.</w:t>
+      </w:pPr>
+      <w:r>
+        <w:t xml:space="preserve">El sistema debe permitir </w:t>
+      </w:r>
+      <w:r>
+        <w:t>seleccionar</w:t>
+      </w:r>
+      <w:r>
+        <w:t xml:space="preserve"> </w:t>
+      </w:r>
+      <w:r>
+        <w:t>uno a 9</w:t>
+      </w:r>
+      <w:r>
+        <w:t xml:space="preserve"> pasajeros  </w:t>
       </w:r>
     </w:p>
     <w:p>
@@ -2772,13 +3284,27 @@
           <w:ilvl w:val="0"/>
           <w:numId w:val="2"/>
         </w:numPr>
-        <w:rPr>
-          <w:b/>
-          <w:sz w:val="28"/>
-        </w:rPr>
-      </w:pPr>
-      <w:r>
-        <w:t>Contar con la data correspondiente para el proceso de ejecución de pruebas.</w:t>
+      </w:pPr>
+      <w:r>
+        <w:t xml:space="preserve">El sistema debe permitir </w:t>
+      </w:r>
+      <w:r>
+        <w:t>seleccionar el tipo de viaje</w:t>
+      </w:r>
+      <w:r>
+        <w:t xml:space="preserve"> “Ida y vuelta</w:t>
+      </w:r>
+      <w:r>
+        <w:t>”</w:t>
+      </w:r>
+      <w:r>
+        <w:t xml:space="preserve"> o </w:t>
+      </w:r>
+      <w:r>
+        <w:t>“</w:t>
+      </w:r>
+      <w:r>
+        <w:t>solo ida”</w:t>
       </w:r>
     </w:p>
     <w:p>
@@ -2788,36 +3314,42 @@
           <w:ilvl w:val="0"/>
           <w:numId w:val="2"/>
         </w:numPr>
-        <w:rPr>
-          <w:b/>
-          <w:sz w:val="28"/>
-        </w:rPr>
-      </w:pPr>
-      <w:r>
-        <w:t xml:space="preserve">Contar con el apoyo y soporte del equipo de desarrollo para darle solución a los defectos o </w:t>
-      </w:r>
-      <w:proofErr w:type="spellStart"/>
-      <w:r>
-        <w:t>issues</w:t>
-      </w:r>
-      <w:proofErr w:type="spellEnd"/>
-      <w:r>
-        <w:t xml:space="preserve"> que se puedan presentar.</w:t>
+      </w:pPr>
+      <w:r>
+        <w:t xml:space="preserve">El sistema debe permitir </w:t>
+      </w:r>
+      <w:r>
+        <w:t>seleccionar</w:t>
+      </w:r>
+      <w:r>
+        <w:t xml:space="preserve"> fechas de vuelos </w:t>
+      </w:r>
+      <w:r>
+        <w:t>según el tipo de viaje</w:t>
       </w:r>
     </w:p>
     <w:p>
       <w:pPr>
-        <w:rPr>
-          <w:b/>
-          <w:sz w:val="28"/>
-        </w:rPr>
-      </w:pPr>
+        <w:pStyle w:val="Prrafodelista"/>
+        <w:numPr>
+          <w:ilvl w:val="0"/>
+          <w:numId w:val="2"/>
+        </w:numPr>
+      </w:pPr>
+      <w:r>
+        <w:t xml:space="preserve">El sistema debe </w:t>
+      </w:r>
+      <w:r>
+        <w:t>permitir seleccionar la categoría del vuelo</w:t>
+      </w:r>
+      <w:r>
+        <w:t>.</w:t>
+      </w:r>
     </w:p>
     <w:p>
       <w:pPr>
         <w:rPr>
           <w:b/>
-          <w:sz w:val="28"/>
         </w:rPr>
       </w:pPr>
     </w:p>
@@ -2825,7 +3357,6 @@
       <w:pPr>
         <w:rPr>
           <w:b/>
-          <w:sz w:val="28"/>
         </w:rPr>
       </w:pPr>
     </w:p>
@@ -2836,9 +3367,64 @@
           <w:sz w:val="28"/>
         </w:rPr>
       </w:pPr>
+      <w:r>
+        <w:rPr>
+          <w:b/>
+          <w:sz w:val="28"/>
+        </w:rPr>
+        <w:lastRenderedPageBreak/>
+        <w:t>Fuera de a</w:t>
+      </w:r>
+      <w:r>
+        <w:rPr>
+          <w:b/>
+          <w:sz w:val="28"/>
+        </w:rPr>
+        <w:t xml:space="preserve">lcance de pruebas </w:t>
+      </w:r>
     </w:p>
     <w:p>
       <w:pPr>
+        <w:pStyle w:val="Prrafodelista"/>
+        <w:numPr>
+          <w:ilvl w:val="0"/>
+          <w:numId w:val="2"/>
+        </w:numPr>
+        <w:rPr>
+          <w:sz w:val="22"/>
+        </w:rPr>
+      </w:pPr>
+      <w:r>
+        <w:t xml:space="preserve">Pruebas en dispositivos móviles </w:t>
+      </w:r>
+    </w:p>
+    <w:p>
+      <w:pPr>
+        <w:pStyle w:val="Prrafodelista"/>
+        <w:numPr>
+          <w:ilvl w:val="0"/>
+          <w:numId w:val="2"/>
+        </w:numPr>
+        <w:rPr>
+          <w:sz w:val="22"/>
+        </w:rPr>
+      </w:pPr>
+      <w:r>
+        <w:rPr>
+          <w:sz w:val="22"/>
+        </w:rPr>
+        <w:t>Conexión con servicios y BD</w:t>
+      </w:r>
+    </w:p>
+    <w:p>
+      <w:pPr>
+        <w:rPr>
+          <w:b/>
+        </w:rPr>
+      </w:pPr>
+    </w:p>
+    <w:p>
+      <w:pPr>
         <w:rPr>
           <w:b/>
           <w:sz w:val="28"/>
@@ -2849,7 +3435,106 @@
           <w:b/>
           <w:sz w:val="28"/>
         </w:rPr>
-        <w:lastRenderedPageBreak/>
+        <w:t>Criterios de Entrada / Supuestos:</w:t>
+      </w:r>
+    </w:p>
+    <w:p>
+      <w:pPr>
+        <w:pStyle w:val="Prrafodelista"/>
+        <w:numPr>
+          <w:ilvl w:val="0"/>
+          <w:numId w:val="2"/>
+        </w:numPr>
+        <w:rPr>
+          <w:b/>
+          <w:sz w:val="28"/>
+        </w:rPr>
+      </w:pPr>
+      <w:r>
+        <w:t xml:space="preserve">Documentación completa, </w:t>
+      </w:r>
+      <w:r>
+        <w:t>suministrada por el cliente para el entendimiento del negocio del cliente y su necesidad.</w:t>
+      </w:r>
+    </w:p>
+    <w:p>
+      <w:pPr>
+        <w:pStyle w:val="Prrafodelista"/>
+        <w:numPr>
+          <w:ilvl w:val="0"/>
+          <w:numId w:val="2"/>
+        </w:numPr>
+        <w:rPr>
+          <w:b/>
+          <w:sz w:val="28"/>
+        </w:rPr>
+      </w:pPr>
+      <w:r>
+        <w:t>Ambiente de pruebas estable y debidamente configurado para realizar las pruebas.</w:t>
+      </w:r>
+    </w:p>
+    <w:p>
+      <w:pPr>
+        <w:pStyle w:val="Prrafodelista"/>
+        <w:numPr>
+          <w:ilvl w:val="0"/>
+          <w:numId w:val="2"/>
+        </w:numPr>
+        <w:rPr>
+          <w:b/>
+          <w:sz w:val="28"/>
+        </w:rPr>
+      </w:pPr>
+      <w:r>
+        <w:t>Contar con la data correspondiente para el proceso de ejecución de pruebas.</w:t>
+      </w:r>
+    </w:p>
+    <w:p>
+      <w:pPr>
+        <w:pStyle w:val="Prrafodelista"/>
+        <w:numPr>
+          <w:ilvl w:val="0"/>
+          <w:numId w:val="2"/>
+        </w:numPr>
+        <w:rPr>
+          <w:b/>
+          <w:sz w:val="28"/>
+        </w:rPr>
+      </w:pPr>
+      <w:r>
+        <w:t xml:space="preserve">Contar con el apoyo y soporte del equipo de desarrollo para darle solución a los defectos o </w:t>
+      </w:r>
+      <w:proofErr w:type="spellStart"/>
+      <w:r>
+        <w:t>issues</w:t>
+      </w:r>
+      <w:proofErr w:type="spellEnd"/>
+      <w:r>
+        <w:t xml:space="preserve"> que se puedan presentar.</w:t>
+      </w:r>
+    </w:p>
+    <w:p>
+      <w:pPr>
+        <w:rPr>
+          <w:b/>
+          <w:sz w:val="28"/>
+        </w:rPr>
+      </w:pPr>
+      <w:bookmarkStart w:id="0" w:name="_GoBack"/>
+      <w:bookmarkEnd w:id="0"/>
+    </w:p>
+    <w:p>
+      <w:pPr>
+        <w:rPr>
+          <w:b/>
+          <w:sz w:val="28"/>
+        </w:rPr>
+      </w:pPr>
+      <w:r>
+        <w:rPr>
+          <w:b/>
+          <w:sz w:val="28"/>
+        </w:rPr>
         <w:t xml:space="preserve">Estimación </w:t>
       </w:r>
     </w:p>
@@ -2869,19 +3554,29 @@
         <w:tc>
           <w:tcPr>
             <w:tcW w:w="5382" w:type="dxa"/>
-          </w:tcPr>
-          <w:p>
-            <w:pPr>
-              <w:rPr>
-                <w:b/>
-                <w:sz w:val="28"/>
-              </w:rPr>
-            </w:pPr>
+            <w:shd w:val="clear" w:color="auto" w:fill="D5DCE4" w:themeFill="text2" w:themeFillTint="33"/>
+          </w:tcPr>
+          <w:p>
+            <w:pPr>
+              <w:jc w:val="center"/>
+              <w:rPr>
+                <w:b/>
+                <w:sz w:val="28"/>
+              </w:rPr>
+            </w:pPr>
+            <w:r>
+              <w:rPr>
+                <w:b/>
+                <w:sz w:val="28"/>
+              </w:rPr>
+              <w:t>Etapa / Actividades</w:t>
+            </w:r>
           </w:p>
         </w:tc>
         <w:tc>
           <w:tcPr>
             <w:tcW w:w="1559" w:type="dxa"/>
+            <w:shd w:val="clear" w:color="auto" w:fill="D5DCE4" w:themeFill="text2" w:themeFillTint="33"/>
           </w:tcPr>
           <w:p>
             <w:pPr>
@@ -2900,6 +3595,7 @@
         <w:tc>
           <w:tcPr>
             <w:tcW w:w="1134" w:type="dxa"/>
+            <w:shd w:val="clear" w:color="auto" w:fill="D5DCE4" w:themeFill="text2" w:themeFillTint="33"/>
           </w:tcPr>
           <w:p>
             <w:pPr>
@@ -2918,6 +3614,7 @@
         <w:tc>
           <w:tcPr>
             <w:tcW w:w="753" w:type="dxa"/>
+            <w:shd w:val="clear" w:color="auto" w:fill="D5DCE4" w:themeFill="text2" w:themeFillTint="33"/>
           </w:tcPr>
           <w:p>
             <w:pPr>
@@ -3412,11 +4109,9 @@
             <w:r>
               <w:t xml:space="preserve">Identificación y </w:t>
             </w:r>
-            <w:proofErr w:type="spellStart"/>
-            <w:r>
-              <w:t>analisis</w:t>
-            </w:r>
-            <w:proofErr w:type="spellEnd"/>
+            <w:r>
+              <w:t>análisis</w:t>
+            </w:r>
             <w:r>
               <w:t xml:space="preserve"> de riesgos</w:t>
             </w:r>
@@ -3678,13 +4373,14 @@
           </w:tcPr>
           <w:p>
             <w:r>
-              <w:t xml:space="preserve">Definición de criterios de entradas y </w:t>
-            </w:r>
-            <w:proofErr w:type="spellStart"/>
-            <w:r>
-              <w:t>suspuestos</w:t>
-            </w:r>
-            <w:proofErr w:type="spellEnd"/>
+              <w:t>Definició</w:t>
+            </w:r>
+            <w:r>
+              <w:t>n de criterios de entradas y su</w:t>
+            </w:r>
+            <w:r>
+              <w:t>puestos</w:t>
+            </w:r>
           </w:p>
         </w:tc>
         <w:tc>
@@ -3955,7 +4651,16 @@
               </w:rPr>
             </w:pPr>
             <w:r>
-              <w:t>Crear casos de pruebas para la HU “HU001 REALIZAR COMPRA DE UN TICKET DE VUELO”</w:t>
+              <w:t xml:space="preserve">Crear casos de pruebas para la HU </w:t>
+            </w:r>
+            <w:r>
+              <w:t xml:space="preserve">“HU001 REALIZAR </w:t>
+            </w:r>
+            <w:r>
+              <w:t>LA CONSULTA</w:t>
+            </w:r>
+            <w:r>
+              <w:t xml:space="preserve"> DE UN TICKET DE VUELO”</w:t>
             </w:r>
           </w:p>
         </w:tc>
@@ -4025,6 +4730,7 @@
               </w:rPr>
             </w:pPr>
             <w:r>
+              <w:lastRenderedPageBreak/>
               <w:t>Gestionar los datos de los usuarios e insumos de pruebas (Data)</w:t>
             </w:r>
           </w:p>
@@ -4235,7 +4941,13 @@
           </w:tcPr>
           <w:p>
             <w:r>
-              <w:t>Ejecutar los casos de pruebas para la HU “HU001 REALIZAR COMPRA DE UN TICKET DE VUELO”</w:t>
+              <w:t xml:space="preserve">Ejecutar los casos de pruebas para la HU “HU001 REALIZAR </w:t>
+            </w:r>
+            <w:r>
+              <w:t>LA CONSULTA</w:t>
+            </w:r>
+            <w:r>
+              <w:t xml:space="preserve"> DE UN TICKET DE VUELO”</w:t>
             </w:r>
           </w:p>
         </w:tc>
@@ -5053,7 +5765,6 @@
                 <w:b/>
                 <w:sz w:val="28"/>
               </w:rPr>
-              <w:lastRenderedPageBreak/>
               <w:t xml:space="preserve">Total </w:t>
             </w:r>
           </w:p>
@@ -5070,6 +5781,13 @@
                 <w:sz w:val="28"/>
               </w:rPr>
             </w:pPr>
+            <w:r>
+              <w:rPr>
+                <w:b/>
+                <w:sz w:val="28"/>
+              </w:rPr>
+              <w:t>39</w:t>
+            </w:r>
           </w:p>
         </w:tc>
         <w:tc>
@@ -5098,12 +5816,140 @@
                 <w:sz w:val="28"/>
               </w:rPr>
             </w:pPr>
-            <w:r>
-              <w:rPr>
-                <w:b/>
-                <w:sz w:val="28"/>
-              </w:rPr>
-              <w:t>39</w:t>
+          </w:p>
+        </w:tc>
+      </w:tr>
+      <w:tr>
+        <w:tc>
+          <w:tcPr>
+            <w:tcW w:w="5382" w:type="dxa"/>
+            <w:shd w:val="clear" w:color="auto" w:fill="D5DCE4" w:themeFill="text2" w:themeFillTint="33"/>
+          </w:tcPr>
+          <w:p>
+            <w:pPr>
+              <w:rPr>
+                <w:b/>
+                <w:sz w:val="28"/>
+              </w:rPr>
+            </w:pPr>
+            <w:r>
+              <w:rPr>
+                <w:b/>
+                <w:sz w:val="28"/>
+              </w:rPr>
+              <w:t>Factor de ajuste</w:t>
+            </w:r>
+            <w:r>
+              <w:rPr>
+                <w:b/>
+                <w:sz w:val="28"/>
+              </w:rPr>
+              <w:t xml:space="preserve"> </w:t>
+            </w:r>
+          </w:p>
+        </w:tc>
+        <w:tc>
+          <w:tcPr>
+            <w:tcW w:w="1559" w:type="dxa"/>
+            <w:shd w:val="clear" w:color="auto" w:fill="D5DCE4" w:themeFill="text2" w:themeFillTint="33"/>
+          </w:tcPr>
+          <w:p>
+            <w:pPr>
+              <w:rPr>
+                <w:b/>
+                <w:sz w:val="28"/>
+              </w:rPr>
+            </w:pPr>
+            <w:r>
+              <w:rPr>
+                <w:b/>
+                <w:sz w:val="28"/>
+              </w:rPr>
+              <w:t xml:space="preserve"> 11,7</w:t>
+            </w:r>
+          </w:p>
+        </w:tc>
+        <w:tc>
+          <w:tcPr>
+            <w:tcW w:w="1887" w:type="dxa"/>
+            <w:gridSpan w:val="2"/>
+            <w:shd w:val="clear" w:color="auto" w:fill="D5DCE4" w:themeFill="text2" w:themeFillTint="33"/>
+          </w:tcPr>
+          <w:p>
+            <w:pPr>
+              <w:rPr>
+                <w:sz w:val="28"/>
+              </w:rPr>
+            </w:pPr>
+            <w:r>
+              <w:rPr>
+                <w:b/>
+                <w:sz w:val="22"/>
+              </w:rPr>
+              <w:t>30%</w:t>
+            </w:r>
+            <w:r>
+              <w:rPr>
+                <w:sz w:val="22"/>
+              </w:rPr>
+              <w:t xml:space="preserve"> Factor de ajuste</w:t>
+            </w:r>
+          </w:p>
+        </w:tc>
+      </w:tr>
+      <w:tr>
+        <w:tc>
+          <w:tcPr>
+            <w:tcW w:w="5382" w:type="dxa"/>
+            <w:shd w:val="clear" w:color="auto" w:fill="D5DCE4" w:themeFill="text2" w:themeFillTint="33"/>
+          </w:tcPr>
+          <w:p>
+            <w:pPr>
+              <w:rPr>
+                <w:b/>
+                <w:sz w:val="28"/>
+              </w:rPr>
+            </w:pPr>
+          </w:p>
+        </w:tc>
+        <w:tc>
+          <w:tcPr>
+            <w:tcW w:w="1559" w:type="dxa"/>
+            <w:shd w:val="clear" w:color="auto" w:fill="D5DCE4" w:themeFill="text2" w:themeFillTint="33"/>
+          </w:tcPr>
+          <w:p>
+            <w:pPr>
+              <w:rPr>
+                <w:b/>
+                <w:sz w:val="28"/>
+              </w:rPr>
+            </w:pPr>
+            <w:r>
+              <w:rPr>
+                <w:b/>
+                <w:sz w:val="28"/>
+              </w:rPr>
+              <w:t>50,7</w:t>
+            </w:r>
+          </w:p>
+        </w:tc>
+        <w:tc>
+          <w:tcPr>
+            <w:tcW w:w="1887" w:type="dxa"/>
+            <w:gridSpan w:val="2"/>
+            <w:shd w:val="clear" w:color="auto" w:fill="D5DCE4" w:themeFill="text2" w:themeFillTint="33"/>
+          </w:tcPr>
+          <w:p>
+            <w:pPr>
+              <w:rPr>
+                <w:sz w:val="28"/>
+              </w:rPr>
+            </w:pPr>
+            <w:r>
+              <w:rPr>
+                <w:sz w:val="22"/>
+              </w:rPr>
+              <w:t xml:space="preserve">Esfuerzo más probable </w:t>
             </w:r>
           </w:p>
         </w:tc>
@@ -5117,20 +5963,119 @@
         </w:rPr>
       </w:pPr>
     </w:p>
+    <w:p>
+      <w:pPr>
+        <w:pStyle w:val="Prrafodelista"/>
+        <w:numPr>
+          <w:ilvl w:val="0"/>
+          <w:numId w:val="5"/>
+        </w:numPr>
+        <w:rPr>
+          <w:b/>
+        </w:rPr>
+      </w:pPr>
+      <w:r>
+        <w:rPr>
+          <w:b/>
+        </w:rPr>
+        <w:t>Cantidad de analistas: 3</w:t>
+      </w:r>
+    </w:p>
+    <w:p>
+      <w:pPr>
+        <w:pStyle w:val="Prrafodelista"/>
+        <w:numPr>
+          <w:ilvl w:val="0"/>
+          <w:numId w:val="5"/>
+        </w:numPr>
+        <w:rPr>
+          <w:b/>
+        </w:rPr>
+      </w:pPr>
+      <w:r>
+        <w:rPr>
+          <w:b/>
+        </w:rPr>
+        <w:t>Horas analista: 9</w:t>
+      </w:r>
+    </w:p>
+    <w:p>
+      <w:pPr>
+        <w:pStyle w:val="Prrafodelista"/>
+        <w:numPr>
+          <w:ilvl w:val="0"/>
+          <w:numId w:val="5"/>
+        </w:numPr>
+        <w:rPr>
+          <w:b/>
+        </w:rPr>
+      </w:pPr>
+      <w:r>
+        <w:rPr>
+          <w:b/>
+        </w:rPr>
+        <w:t xml:space="preserve">Horas total analista por día: </w:t>
+      </w:r>
+      <w:r>
+        <w:rPr>
+          <w:b/>
+        </w:rPr>
+        <w:t>27</w:t>
+      </w:r>
+    </w:p>
+    <w:p>
+      <w:pPr>
+        <w:pStyle w:val="Prrafodelista"/>
+        <w:numPr>
+          <w:ilvl w:val="0"/>
+          <w:numId w:val="5"/>
+        </w:numPr>
+        <w:rPr>
+          <w:b/>
+        </w:rPr>
+      </w:pPr>
+      <w:proofErr w:type="gramStart"/>
+      <w:r>
+        <w:rPr>
+          <w:b/>
+        </w:rPr>
+        <w:t>Total</w:t>
+      </w:r>
+      <w:proofErr w:type="gramEnd"/>
+      <w:r>
+        <w:rPr>
+          <w:b/>
+        </w:rPr>
+        <w:t xml:space="preserve"> días: </w:t>
+      </w:r>
+      <w:r>
+        <w:rPr>
+          <w:b/>
+        </w:rPr>
+        <w:t>4,333</w:t>
+      </w:r>
+    </w:p>
+    <w:p/>
+    <w:p/>
+    <w:p/>
+    <w:p/>
+    <w:p/>
+    <w:p/>
     <w:p/>
     <w:p/>
     <w:p>
       <w:pPr>
         <w:rPr>
           <w:b/>
-          <w:sz w:val="28"/>
-        </w:rPr>
-      </w:pPr>
-      <w:r>
-        <w:rPr>
-          <w:b/>
-          <w:sz w:val="28"/>
-        </w:rPr>
+          <w:sz w:val="24"/>
+        </w:rPr>
+      </w:pPr>
+      <w:r>
+        <w:rPr>
+          <w:b/>
+          <w:sz w:val="24"/>
+        </w:rPr>
+        <w:lastRenderedPageBreak/>
         <w:t>Casos de Pruebas</w:t>
       </w:r>
     </w:p>
@@ -5138,693 +6083,4358 @@
       <w:pPr>
         <w:rPr>
           <w:b/>
+          <w:sz w:val="24"/>
+        </w:rPr>
+      </w:pPr>
+      <w:r>
+        <w:rPr>
+          <w:b/>
+          <w:sz w:val="24"/>
+        </w:rPr>
+        <w:t>Caso Exitoso</w:t>
+      </w:r>
+    </w:p>
+    <w:tbl>
+      <w:tblPr>
+        <w:tblStyle w:val="Tablaconcuadrcula"/>
+        <w:tblW w:w="0" w:type="auto"/>
+        <w:tblLook w:val="04A0" w:firstRow="1" w:lastRow="0" w:firstColumn="1" w:lastColumn="0" w:noHBand="0" w:noVBand="1"/>
+      </w:tblPr>
+      <w:tblGrid>
+        <w:gridCol w:w="2547"/>
+        <w:gridCol w:w="6281"/>
+      </w:tblGrid>
+      <w:tr>
+        <w:tc>
+          <w:tcPr>
+            <w:tcW w:w="2547" w:type="dxa"/>
+            <w:shd w:val="clear" w:color="auto" w:fill="D5DCE4" w:themeFill="text2" w:themeFillTint="33"/>
+          </w:tcPr>
+          <w:p>
+            <w:pPr>
+              <w:rPr>
+                <w:b/>
+                <w:sz w:val="24"/>
+              </w:rPr>
+            </w:pPr>
+            <w:r>
+              <w:rPr>
+                <w:b/>
+                <w:sz w:val="24"/>
+              </w:rPr>
+              <w:t xml:space="preserve">ID: </w:t>
+            </w:r>
+          </w:p>
+        </w:tc>
+        <w:tc>
+          <w:tcPr>
+            <w:tcW w:w="6281" w:type="dxa"/>
+            <w:shd w:val="clear" w:color="auto" w:fill="D5DCE4" w:themeFill="text2" w:themeFillTint="33"/>
+          </w:tcPr>
+          <w:p>
+            <w:pPr>
+              <w:rPr>
+                <w:b/>
+                <w:sz w:val="24"/>
+              </w:rPr>
+            </w:pPr>
+            <w:r>
+              <w:rPr>
+                <w:b/>
+                <w:sz w:val="24"/>
+              </w:rPr>
+              <w:t>CP001</w:t>
+            </w:r>
+          </w:p>
+        </w:tc>
+      </w:tr>
+      <w:tr>
+        <w:tc>
+          <w:tcPr>
+            <w:tcW w:w="2547" w:type="dxa"/>
+          </w:tcPr>
+          <w:p>
+            <w:pPr>
+              <w:rPr>
+                <w:b/>
+                <w:sz w:val="24"/>
+              </w:rPr>
+            </w:pPr>
+            <w:r>
+              <w:rPr>
+                <w:b/>
+                <w:sz w:val="24"/>
+              </w:rPr>
+              <w:t xml:space="preserve">Nombre: </w:t>
+            </w:r>
+          </w:p>
+        </w:tc>
+        <w:tc>
+          <w:tcPr>
+            <w:tcW w:w="6281" w:type="dxa"/>
+          </w:tcPr>
+          <w:p>
+            <w:pPr>
+              <w:rPr>
+                <w:b/>
+                <w:sz w:val="24"/>
+              </w:rPr>
+            </w:pPr>
+            <w:r>
+              <w:rPr>
+                <w:sz w:val="24"/>
+              </w:rPr>
+              <w:t>Ingresar</w:t>
+            </w:r>
+            <w:r>
+              <w:rPr>
+                <w:sz w:val="24"/>
+              </w:rPr>
+              <w:t xml:space="preserve"> el origen del vuelo</w:t>
+            </w:r>
+            <w:r>
+              <w:rPr>
+                <w:sz w:val="24"/>
+              </w:rPr>
+              <w:t xml:space="preserve"> </w:t>
+            </w:r>
+            <w:r>
+              <w:rPr>
+                <w:sz w:val="24"/>
+              </w:rPr>
+              <w:t>para</w:t>
+            </w:r>
+            <w:r>
+              <w:rPr>
+                <w:sz w:val="24"/>
+              </w:rPr>
+              <w:t xml:space="preserve"> </w:t>
+            </w:r>
+            <w:r>
+              <w:rPr>
+                <w:sz w:val="24"/>
+              </w:rPr>
+              <w:t>buscar</w:t>
+            </w:r>
+            <w:r>
+              <w:rPr>
+                <w:sz w:val="24"/>
+              </w:rPr>
+              <w:t xml:space="preserve"> </w:t>
+            </w:r>
+            <w:proofErr w:type="spellStart"/>
+            <w:r>
+              <w:rPr>
+                <w:sz w:val="24"/>
+              </w:rPr>
+              <w:t>tiketes</w:t>
+            </w:r>
+            <w:proofErr w:type="spellEnd"/>
+            <w:r>
+              <w:rPr>
+                <w:sz w:val="24"/>
+              </w:rPr>
+              <w:t xml:space="preserve"> disponibles</w:t>
+            </w:r>
+            <w:r>
+              <w:rPr>
+                <w:sz w:val="24"/>
+              </w:rPr>
+              <w:t xml:space="preserve"> </w:t>
+            </w:r>
+          </w:p>
+        </w:tc>
+      </w:tr>
+      <w:tr>
+        <w:tc>
+          <w:tcPr>
+            <w:tcW w:w="2547" w:type="dxa"/>
+          </w:tcPr>
+          <w:p>
+            <w:pPr>
+              <w:rPr>
+                <w:b/>
+                <w:sz w:val="24"/>
+              </w:rPr>
+            </w:pPr>
+            <w:r>
+              <w:rPr>
+                <w:b/>
+                <w:sz w:val="24"/>
+              </w:rPr>
+              <w:t xml:space="preserve">Estado: </w:t>
+            </w:r>
+          </w:p>
+        </w:tc>
+        <w:tc>
+          <w:tcPr>
+            <w:tcW w:w="6281" w:type="dxa"/>
+          </w:tcPr>
+          <w:p>
+            <w:pPr>
+              <w:rPr>
+                <w:b/>
+                <w:sz w:val="24"/>
+              </w:rPr>
+            </w:pPr>
+            <w:r>
+              <w:rPr>
+                <w:sz w:val="24"/>
+              </w:rPr>
+              <w:t>Nuevo</w:t>
+            </w:r>
+          </w:p>
+        </w:tc>
+      </w:tr>
+      <w:tr>
+        <w:tc>
+          <w:tcPr>
+            <w:tcW w:w="2547" w:type="dxa"/>
+          </w:tcPr>
+          <w:p>
+            <w:pPr>
+              <w:rPr>
+                <w:b/>
+                <w:sz w:val="24"/>
+              </w:rPr>
+            </w:pPr>
+            <w:r>
+              <w:rPr>
+                <w:b/>
+                <w:sz w:val="24"/>
+              </w:rPr>
+              <w:t xml:space="preserve">Responsable: </w:t>
+            </w:r>
+          </w:p>
+        </w:tc>
+        <w:tc>
+          <w:tcPr>
+            <w:tcW w:w="6281" w:type="dxa"/>
+          </w:tcPr>
+          <w:p>
+            <w:pPr>
+              <w:rPr>
+                <w:b/>
+                <w:sz w:val="24"/>
+              </w:rPr>
+            </w:pPr>
+            <w:r>
+              <w:rPr>
+                <w:sz w:val="24"/>
+              </w:rPr>
+              <w:t>Jhonatan Paternina</w:t>
+            </w:r>
+          </w:p>
+        </w:tc>
+      </w:tr>
+      <w:tr>
+        <w:tc>
+          <w:tcPr>
+            <w:tcW w:w="2547" w:type="dxa"/>
+          </w:tcPr>
+          <w:p>
+            <w:pPr>
+              <w:rPr>
+                <w:b/>
+                <w:sz w:val="24"/>
+              </w:rPr>
+            </w:pPr>
+            <w:r>
+              <w:rPr>
+                <w:b/>
+                <w:sz w:val="24"/>
+              </w:rPr>
+              <w:t xml:space="preserve">Objetivo: </w:t>
+            </w:r>
+          </w:p>
+        </w:tc>
+        <w:tc>
+          <w:tcPr>
+            <w:tcW w:w="6281" w:type="dxa"/>
+          </w:tcPr>
+          <w:p>
+            <w:pPr>
+              <w:rPr>
+                <w:b/>
+                <w:sz w:val="24"/>
+              </w:rPr>
+            </w:pPr>
+            <w:r>
+              <w:rPr>
+                <w:sz w:val="24"/>
+              </w:rPr>
+              <w:t>Verificar la funcionalidad de seleccionar el origen de un vuelo</w:t>
+            </w:r>
+          </w:p>
+        </w:tc>
+      </w:tr>
+      <w:tr>
+        <w:tc>
+          <w:tcPr>
+            <w:tcW w:w="2547" w:type="dxa"/>
+          </w:tcPr>
+          <w:p>
+            <w:pPr>
+              <w:rPr>
+                <w:b/>
+                <w:sz w:val="24"/>
+              </w:rPr>
+            </w:pPr>
+            <w:r>
+              <w:rPr>
+                <w:b/>
+                <w:sz w:val="24"/>
+              </w:rPr>
+              <w:t xml:space="preserve">Precondiciones: </w:t>
+            </w:r>
+          </w:p>
+        </w:tc>
+        <w:tc>
+          <w:tcPr>
+            <w:tcW w:w="6281" w:type="dxa"/>
+          </w:tcPr>
+          <w:p>
+            <w:pPr>
+              <w:rPr>
+                <w:b/>
+                <w:sz w:val="24"/>
+              </w:rPr>
+            </w:pPr>
+            <w:r>
+              <w:rPr>
+                <w:sz w:val="24"/>
+              </w:rPr>
+              <w:t xml:space="preserve">Haber ingresado a la página web de </w:t>
+            </w:r>
+            <w:proofErr w:type="spellStart"/>
+            <w:r>
+              <w:rPr>
+                <w:sz w:val="24"/>
+              </w:rPr>
+              <w:t>Latamearline</w:t>
+            </w:r>
+            <w:proofErr w:type="spellEnd"/>
+          </w:p>
+        </w:tc>
+      </w:tr>
+      <w:tr>
+        <w:tc>
+          <w:tcPr>
+            <w:tcW w:w="2547" w:type="dxa"/>
+          </w:tcPr>
+          <w:p>
+            <w:pPr>
+              <w:rPr>
+                <w:b/>
+                <w:sz w:val="24"/>
+              </w:rPr>
+            </w:pPr>
+            <w:r>
+              <w:rPr>
+                <w:b/>
+                <w:sz w:val="24"/>
+              </w:rPr>
+              <w:t xml:space="preserve">Paso a paso: </w:t>
+            </w:r>
+          </w:p>
+        </w:tc>
+        <w:tc>
+          <w:tcPr>
+            <w:tcW w:w="6281" w:type="dxa"/>
+          </w:tcPr>
+          <w:p>
+            <w:pPr>
+              <w:pStyle w:val="Prrafodelista"/>
+              <w:numPr>
+                <w:ilvl w:val="0"/>
+                <w:numId w:val="2"/>
+              </w:numPr>
+              <w:spacing w:after="160" w:line="259" w:lineRule="auto"/>
+              <w:rPr>
+                <w:sz w:val="24"/>
+              </w:rPr>
+            </w:pPr>
+            <w:r>
+              <w:rPr>
+                <w:sz w:val="24"/>
+              </w:rPr>
+              <w:t xml:space="preserve">Ingresar a la página web de </w:t>
+            </w:r>
+            <w:proofErr w:type="spellStart"/>
+            <w:r>
+              <w:rPr>
+                <w:sz w:val="24"/>
+              </w:rPr>
+              <w:t>Latamearline</w:t>
+            </w:r>
+            <w:proofErr w:type="spellEnd"/>
+          </w:p>
+          <w:p>
+            <w:pPr>
+              <w:pStyle w:val="Prrafodelista"/>
+              <w:numPr>
+                <w:ilvl w:val="0"/>
+                <w:numId w:val="2"/>
+              </w:numPr>
+              <w:spacing w:after="160" w:line="259" w:lineRule="auto"/>
+              <w:rPr>
+                <w:sz w:val="24"/>
+              </w:rPr>
+            </w:pPr>
+            <w:r>
+              <w:rPr>
+                <w:sz w:val="24"/>
+              </w:rPr>
+              <w:t>Seleccionar la opción de vuelos</w:t>
+            </w:r>
+          </w:p>
+          <w:p>
+            <w:pPr>
+              <w:pStyle w:val="Prrafodelista"/>
+              <w:numPr>
+                <w:ilvl w:val="0"/>
+                <w:numId w:val="2"/>
+              </w:numPr>
+              <w:spacing w:after="160" w:line="259" w:lineRule="auto"/>
+              <w:rPr>
+                <w:sz w:val="24"/>
+              </w:rPr>
+            </w:pPr>
+            <w:r>
+              <w:rPr>
+                <w:sz w:val="24"/>
+              </w:rPr>
+              <w:t>Seleccionar la opción “Tipo de viaje” y marcar la opción “Solo ida”</w:t>
+            </w:r>
+          </w:p>
+          <w:p>
+            <w:pPr>
+              <w:pStyle w:val="Prrafodelista"/>
+              <w:numPr>
+                <w:ilvl w:val="0"/>
+                <w:numId w:val="2"/>
+              </w:numPr>
+              <w:spacing w:after="160" w:line="259" w:lineRule="auto"/>
+              <w:rPr>
+                <w:sz w:val="24"/>
+              </w:rPr>
+            </w:pPr>
+            <w:r>
+              <w:rPr>
+                <w:sz w:val="24"/>
+              </w:rPr>
+              <w:t>Seleccionar la opción “Tipo de cabina” y marcar la opción “</w:t>
+            </w:r>
+            <w:proofErr w:type="spellStart"/>
+            <w:r>
+              <w:rPr>
+                <w:sz w:val="24"/>
+              </w:rPr>
+              <w:t>Economy</w:t>
+            </w:r>
+            <w:proofErr w:type="spellEnd"/>
+            <w:r>
+              <w:rPr>
+                <w:sz w:val="24"/>
+              </w:rPr>
+              <w:t>”</w:t>
+            </w:r>
+          </w:p>
+          <w:p>
+            <w:pPr>
+              <w:pStyle w:val="Prrafodelista"/>
+              <w:numPr>
+                <w:ilvl w:val="0"/>
+                <w:numId w:val="2"/>
+              </w:numPr>
+              <w:spacing w:after="160" w:line="259" w:lineRule="auto"/>
+              <w:rPr>
+                <w:sz w:val="24"/>
+              </w:rPr>
+            </w:pPr>
+            <w:r>
+              <w:rPr>
+                <w:sz w:val="24"/>
+              </w:rPr>
+              <w:t xml:space="preserve">Seleccionar la opción </w:t>
+            </w:r>
+            <w:r>
+              <w:rPr>
+                <w:sz w:val="24"/>
+              </w:rPr>
+              <w:t>“</w:t>
+            </w:r>
+            <w:r>
+              <w:rPr>
+                <w:sz w:val="24"/>
+              </w:rPr>
+              <w:t>Pasajeros</w:t>
+            </w:r>
+            <w:r>
+              <w:rPr>
+                <w:sz w:val="24"/>
+              </w:rPr>
+              <w:t>”</w:t>
+            </w:r>
+          </w:p>
+          <w:p>
+            <w:pPr>
+              <w:pStyle w:val="Prrafodelista"/>
+              <w:numPr>
+                <w:ilvl w:val="0"/>
+                <w:numId w:val="2"/>
+              </w:numPr>
+              <w:spacing w:after="160" w:line="259" w:lineRule="auto"/>
+              <w:rPr>
+                <w:sz w:val="24"/>
+              </w:rPr>
+            </w:pPr>
+            <w:r>
+              <w:rPr>
+                <w:sz w:val="24"/>
+              </w:rPr>
+              <w:t xml:space="preserve">Seleccionar la opción “Adultos” </w:t>
+            </w:r>
+          </w:p>
+          <w:p>
+            <w:pPr>
+              <w:pStyle w:val="Prrafodelista"/>
+              <w:numPr>
+                <w:ilvl w:val="0"/>
+                <w:numId w:val="2"/>
+              </w:numPr>
+              <w:spacing w:after="160" w:line="259" w:lineRule="auto"/>
+              <w:rPr>
+                <w:sz w:val="24"/>
+              </w:rPr>
+            </w:pPr>
+            <w:r>
+              <w:rPr>
+                <w:sz w:val="24"/>
+              </w:rPr>
+              <w:t>Seleccionar la opción “</w:t>
+            </w:r>
+            <w:r>
+              <w:rPr>
+                <w:sz w:val="24"/>
+              </w:rPr>
+              <w:t xml:space="preserve">+” </w:t>
+            </w:r>
+            <w:r>
+              <w:rPr>
+                <w:sz w:val="24"/>
+              </w:rPr>
+              <w:t>y</w:t>
+            </w:r>
+            <w:r>
+              <w:rPr>
+                <w:sz w:val="24"/>
+              </w:rPr>
+              <w:t xml:space="preserve"> agregar </w:t>
+            </w:r>
+            <w:r>
+              <w:rPr>
+                <w:sz w:val="24"/>
+              </w:rPr>
+              <w:t>un pasajero adulto</w:t>
+            </w:r>
+            <w:r>
+              <w:rPr>
+                <w:sz w:val="24"/>
+              </w:rPr>
+              <w:t>.</w:t>
+            </w:r>
+          </w:p>
+          <w:p>
+            <w:pPr>
+              <w:pStyle w:val="Prrafodelista"/>
+              <w:numPr>
+                <w:ilvl w:val="0"/>
+                <w:numId w:val="2"/>
+              </w:numPr>
+              <w:spacing w:after="160" w:line="259" w:lineRule="auto"/>
+              <w:rPr>
+                <w:sz w:val="24"/>
+              </w:rPr>
+            </w:pPr>
+            <w:r>
+              <w:rPr>
+                <w:sz w:val="24"/>
+              </w:rPr>
+              <w:t xml:space="preserve">Ingresar la ciudad de origen </w:t>
+            </w:r>
+          </w:p>
+          <w:p>
+            <w:pPr>
+              <w:pStyle w:val="Prrafodelista"/>
+              <w:numPr>
+                <w:ilvl w:val="0"/>
+                <w:numId w:val="2"/>
+              </w:numPr>
+              <w:spacing w:after="160" w:line="259" w:lineRule="auto"/>
+              <w:rPr>
+                <w:sz w:val="24"/>
+              </w:rPr>
+            </w:pPr>
+            <w:r>
+              <w:rPr>
+                <w:sz w:val="24"/>
+              </w:rPr>
+              <w:t>Ingresar la ciudad de destino</w:t>
+            </w:r>
+          </w:p>
+          <w:p>
+            <w:pPr>
+              <w:pStyle w:val="Prrafodelista"/>
+              <w:numPr>
+                <w:ilvl w:val="0"/>
+                <w:numId w:val="2"/>
+              </w:numPr>
+              <w:spacing w:after="160" w:line="259" w:lineRule="auto"/>
+              <w:rPr>
+                <w:sz w:val="24"/>
+              </w:rPr>
+            </w:pPr>
+            <w:r>
+              <w:rPr>
+                <w:sz w:val="24"/>
+              </w:rPr>
+              <w:t>Ingresar la fecha de ida.</w:t>
+            </w:r>
+          </w:p>
+          <w:p>
+            <w:pPr>
+              <w:pStyle w:val="Prrafodelista"/>
+              <w:numPr>
+                <w:ilvl w:val="0"/>
+                <w:numId w:val="2"/>
+              </w:numPr>
+              <w:rPr>
+                <w:sz w:val="24"/>
+              </w:rPr>
+            </w:pPr>
+            <w:r>
+              <w:rPr>
+                <w:sz w:val="24"/>
+              </w:rPr>
+              <w:t>Seleccionar el botón “Buscar”</w:t>
+            </w:r>
+          </w:p>
+        </w:tc>
+      </w:tr>
+      <w:tr>
+        <w:tc>
+          <w:tcPr>
+            <w:tcW w:w="2547" w:type="dxa"/>
+          </w:tcPr>
+          <w:p>
+            <w:pPr>
+              <w:rPr>
+                <w:b/>
+                <w:sz w:val="24"/>
+              </w:rPr>
+            </w:pPr>
+            <w:r>
+              <w:rPr>
+                <w:b/>
+                <w:sz w:val="24"/>
+              </w:rPr>
+              <w:t xml:space="preserve">Resultado esperado: </w:t>
+            </w:r>
+          </w:p>
+        </w:tc>
+        <w:tc>
+          <w:tcPr>
+            <w:tcW w:w="6281" w:type="dxa"/>
+          </w:tcPr>
+          <w:p>
+            <w:pPr>
+              <w:rPr>
+                <w:sz w:val="24"/>
+              </w:rPr>
+            </w:pPr>
+            <w:r>
+              <w:rPr>
+                <w:sz w:val="24"/>
+              </w:rPr>
+              <w:t xml:space="preserve">El sistema debe </w:t>
+            </w:r>
+            <w:r>
+              <w:rPr>
+                <w:sz w:val="24"/>
+              </w:rPr>
+              <w:t xml:space="preserve">mostrar los vuelos disponibles para </w:t>
+            </w:r>
+            <w:r>
+              <w:rPr>
+                <w:sz w:val="24"/>
+              </w:rPr>
+              <w:t xml:space="preserve"> el origen consultado</w:t>
+            </w:r>
+            <w:r>
+              <w:rPr>
+                <w:sz w:val="24"/>
+              </w:rPr>
+              <w:t>.</w:t>
+            </w:r>
+          </w:p>
+        </w:tc>
+      </w:tr>
+    </w:tbl>
+    <w:p>
+      <w:pPr>
+        <w:rPr>
+          <w:b/>
           <w:sz w:val="28"/>
         </w:rPr>
       </w:pPr>
-      <w:r>
-        <w:rPr>
-          <w:b/>
-          <w:sz w:val="28"/>
-        </w:rPr>
-        <w:t>Caso Exitoso</w:t>
-      </w:r>
     </w:p>
     <w:p>
       <w:pPr>
         <w:rPr>
           <w:b/>
-          <w:sz w:val="28"/>
-        </w:rPr>
-      </w:pPr>
-      <w:r>
-        <w:rPr>
-          <w:b/>
-          <w:sz w:val="28"/>
-        </w:rPr>
-        <w:t xml:space="preserve">ID: CP001 </w:t>
-      </w:r>
+          <w:sz w:val="24"/>
+        </w:rPr>
+      </w:pPr>
+      <w:r>
+        <w:rPr>
+          <w:b/>
+          <w:sz w:val="24"/>
+        </w:rPr>
+        <w:t>Caso no Exitoso</w:t>
+      </w:r>
+    </w:p>
+    <w:tbl>
+      <w:tblPr>
+        <w:tblStyle w:val="Tablaconcuadrcula"/>
+        <w:tblW w:w="0" w:type="auto"/>
+        <w:tblLook w:val="04A0" w:firstRow="1" w:lastRow="0" w:firstColumn="1" w:lastColumn="0" w:noHBand="0" w:noVBand="1"/>
+      </w:tblPr>
+      <w:tblGrid>
+        <w:gridCol w:w="2547"/>
+        <w:gridCol w:w="6281"/>
+      </w:tblGrid>
+      <w:tr>
+        <w:tc>
+          <w:tcPr>
+            <w:tcW w:w="2547" w:type="dxa"/>
+            <w:shd w:val="clear" w:color="auto" w:fill="D5DCE4" w:themeFill="text2" w:themeFillTint="33"/>
+          </w:tcPr>
+          <w:p>
+            <w:pPr>
+              <w:rPr>
+                <w:b/>
+                <w:sz w:val="24"/>
+              </w:rPr>
+            </w:pPr>
+            <w:r>
+              <w:rPr>
+                <w:b/>
+                <w:sz w:val="24"/>
+              </w:rPr>
+              <w:t xml:space="preserve">ID: </w:t>
+            </w:r>
+          </w:p>
+        </w:tc>
+        <w:tc>
+          <w:tcPr>
+            <w:tcW w:w="6281" w:type="dxa"/>
+            <w:shd w:val="clear" w:color="auto" w:fill="D5DCE4" w:themeFill="text2" w:themeFillTint="33"/>
+          </w:tcPr>
+          <w:p>
+            <w:pPr>
+              <w:rPr>
+                <w:b/>
+                <w:sz w:val="24"/>
+              </w:rPr>
+            </w:pPr>
+            <w:r>
+              <w:rPr>
+                <w:b/>
+                <w:sz w:val="24"/>
+              </w:rPr>
+              <w:t>CP002</w:t>
+            </w:r>
+          </w:p>
+        </w:tc>
+      </w:tr>
+      <w:tr>
+        <w:tc>
+          <w:tcPr>
+            <w:tcW w:w="2547" w:type="dxa"/>
+          </w:tcPr>
+          <w:p>
+            <w:pPr>
+              <w:rPr>
+                <w:b/>
+                <w:sz w:val="24"/>
+              </w:rPr>
+            </w:pPr>
+            <w:r>
+              <w:rPr>
+                <w:b/>
+                <w:sz w:val="24"/>
+              </w:rPr>
+              <w:t xml:space="preserve">Nombre: </w:t>
+            </w:r>
+          </w:p>
+        </w:tc>
+        <w:tc>
+          <w:tcPr>
+            <w:tcW w:w="6281" w:type="dxa"/>
+          </w:tcPr>
+          <w:p>
+            <w:pPr>
+              <w:rPr>
+                <w:b/>
+                <w:sz w:val="24"/>
+              </w:rPr>
+            </w:pPr>
+            <w:r>
+              <w:rPr>
+                <w:sz w:val="24"/>
+              </w:rPr>
+              <w:t xml:space="preserve">Consultar </w:t>
+            </w:r>
+            <w:proofErr w:type="spellStart"/>
+            <w:r>
+              <w:rPr>
+                <w:sz w:val="24"/>
+              </w:rPr>
+              <w:t>tiketes</w:t>
+            </w:r>
+            <w:proofErr w:type="spellEnd"/>
+            <w:r>
+              <w:rPr>
+                <w:sz w:val="24"/>
+              </w:rPr>
+              <w:t xml:space="preserve"> de vuelo sin</w:t>
+            </w:r>
+            <w:r>
+              <w:rPr>
+                <w:sz w:val="24"/>
+              </w:rPr>
+              <w:t xml:space="preserve"> </w:t>
+            </w:r>
+            <w:r>
+              <w:rPr>
+                <w:sz w:val="24"/>
+              </w:rPr>
+              <w:t xml:space="preserve">ingresar </w:t>
+            </w:r>
+            <w:r>
+              <w:rPr>
+                <w:sz w:val="24"/>
+              </w:rPr>
+              <w:t>origen</w:t>
+            </w:r>
+            <w:r>
+              <w:rPr>
+                <w:sz w:val="24"/>
+              </w:rPr>
+              <w:t xml:space="preserve"> </w:t>
+            </w:r>
+          </w:p>
+        </w:tc>
+      </w:tr>
+      <w:tr>
+        <w:tc>
+          <w:tcPr>
+            <w:tcW w:w="2547" w:type="dxa"/>
+          </w:tcPr>
+          <w:p>
+            <w:pPr>
+              <w:rPr>
+                <w:b/>
+                <w:sz w:val="24"/>
+              </w:rPr>
+            </w:pPr>
+            <w:r>
+              <w:rPr>
+                <w:b/>
+                <w:sz w:val="24"/>
+              </w:rPr>
+              <w:t xml:space="preserve">Estado: </w:t>
+            </w:r>
+          </w:p>
+        </w:tc>
+        <w:tc>
+          <w:tcPr>
+            <w:tcW w:w="6281" w:type="dxa"/>
+          </w:tcPr>
+          <w:p>
+            <w:pPr>
+              <w:rPr>
+                <w:b/>
+                <w:sz w:val="24"/>
+              </w:rPr>
+            </w:pPr>
+            <w:r>
+              <w:rPr>
+                <w:sz w:val="24"/>
+              </w:rPr>
+              <w:t>Nuevo</w:t>
+            </w:r>
+          </w:p>
+        </w:tc>
+      </w:tr>
+      <w:tr>
+        <w:tc>
+          <w:tcPr>
+            <w:tcW w:w="2547" w:type="dxa"/>
+          </w:tcPr>
+          <w:p>
+            <w:pPr>
+              <w:rPr>
+                <w:b/>
+                <w:sz w:val="24"/>
+              </w:rPr>
+            </w:pPr>
+            <w:r>
+              <w:rPr>
+                <w:b/>
+                <w:sz w:val="24"/>
+              </w:rPr>
+              <w:t xml:space="preserve">Responsable: </w:t>
+            </w:r>
+          </w:p>
+        </w:tc>
+        <w:tc>
+          <w:tcPr>
+            <w:tcW w:w="6281" w:type="dxa"/>
+          </w:tcPr>
+          <w:p>
+            <w:pPr>
+              <w:rPr>
+                <w:b/>
+                <w:sz w:val="24"/>
+              </w:rPr>
+            </w:pPr>
+            <w:r>
+              <w:rPr>
+                <w:sz w:val="24"/>
+              </w:rPr>
+              <w:t>Jhonatan Paternina</w:t>
+            </w:r>
+          </w:p>
+        </w:tc>
+      </w:tr>
+      <w:tr>
+        <w:tc>
+          <w:tcPr>
+            <w:tcW w:w="2547" w:type="dxa"/>
+          </w:tcPr>
+          <w:p>
+            <w:pPr>
+              <w:rPr>
+                <w:b/>
+                <w:sz w:val="24"/>
+              </w:rPr>
+            </w:pPr>
+            <w:r>
+              <w:rPr>
+                <w:b/>
+                <w:sz w:val="24"/>
+              </w:rPr>
+              <w:t xml:space="preserve">Objetivo: </w:t>
+            </w:r>
+          </w:p>
+        </w:tc>
+        <w:tc>
+          <w:tcPr>
+            <w:tcW w:w="6281" w:type="dxa"/>
+          </w:tcPr>
+          <w:p>
+            <w:pPr>
+              <w:rPr>
+                <w:b/>
+                <w:sz w:val="24"/>
+              </w:rPr>
+            </w:pPr>
+            <w:r>
+              <w:rPr>
+                <w:sz w:val="24"/>
+              </w:rPr>
+              <w:t>Verificar la funcionalidad de seleccionar el origen de un vuelo</w:t>
+            </w:r>
+          </w:p>
+        </w:tc>
+      </w:tr>
+      <w:tr>
+        <w:tc>
+          <w:tcPr>
+            <w:tcW w:w="2547" w:type="dxa"/>
+          </w:tcPr>
+          <w:p>
+            <w:pPr>
+              <w:rPr>
+                <w:b/>
+                <w:sz w:val="24"/>
+              </w:rPr>
+            </w:pPr>
+            <w:r>
+              <w:rPr>
+                <w:b/>
+                <w:sz w:val="24"/>
+              </w:rPr>
+              <w:t xml:space="preserve">Precondiciones: </w:t>
+            </w:r>
+          </w:p>
+        </w:tc>
+        <w:tc>
+          <w:tcPr>
+            <w:tcW w:w="6281" w:type="dxa"/>
+          </w:tcPr>
+          <w:p>
+            <w:pPr>
+              <w:rPr>
+                <w:b/>
+                <w:sz w:val="24"/>
+              </w:rPr>
+            </w:pPr>
+            <w:r>
+              <w:rPr>
+                <w:sz w:val="24"/>
+              </w:rPr>
+              <w:t xml:space="preserve">Haber ingresado a la página web de </w:t>
+            </w:r>
+            <w:proofErr w:type="spellStart"/>
+            <w:r>
+              <w:rPr>
+                <w:sz w:val="24"/>
+              </w:rPr>
+              <w:t>Latamearline</w:t>
+            </w:r>
+            <w:proofErr w:type="spellEnd"/>
+          </w:p>
+        </w:tc>
+      </w:tr>
+      <w:tr>
+        <w:tc>
+          <w:tcPr>
+            <w:tcW w:w="2547" w:type="dxa"/>
+          </w:tcPr>
+          <w:p>
+            <w:pPr>
+              <w:rPr>
+                <w:b/>
+                <w:sz w:val="24"/>
+              </w:rPr>
+            </w:pPr>
+            <w:r>
+              <w:rPr>
+                <w:b/>
+                <w:sz w:val="24"/>
+              </w:rPr>
+              <w:t xml:space="preserve">Paso a paso: </w:t>
+            </w:r>
+          </w:p>
+        </w:tc>
+        <w:tc>
+          <w:tcPr>
+            <w:tcW w:w="6281" w:type="dxa"/>
+          </w:tcPr>
+          <w:p>
+            <w:pPr>
+              <w:pStyle w:val="Prrafodelista"/>
+              <w:numPr>
+                <w:ilvl w:val="0"/>
+                <w:numId w:val="2"/>
+              </w:numPr>
+              <w:spacing w:after="160" w:line="259" w:lineRule="auto"/>
+              <w:rPr>
+                <w:sz w:val="24"/>
+              </w:rPr>
+            </w:pPr>
+            <w:r>
+              <w:rPr>
+                <w:sz w:val="24"/>
+              </w:rPr>
+              <w:t xml:space="preserve">Ingresar a la página web de </w:t>
+            </w:r>
+            <w:proofErr w:type="spellStart"/>
+            <w:r>
+              <w:rPr>
+                <w:sz w:val="24"/>
+              </w:rPr>
+              <w:t>Latamearline</w:t>
+            </w:r>
+            <w:proofErr w:type="spellEnd"/>
+          </w:p>
+          <w:p>
+            <w:pPr>
+              <w:pStyle w:val="Prrafodelista"/>
+              <w:numPr>
+                <w:ilvl w:val="0"/>
+                <w:numId w:val="2"/>
+              </w:numPr>
+              <w:spacing w:after="160" w:line="259" w:lineRule="auto"/>
+              <w:rPr>
+                <w:sz w:val="24"/>
+              </w:rPr>
+            </w:pPr>
+            <w:r>
+              <w:rPr>
+                <w:sz w:val="24"/>
+              </w:rPr>
+              <w:t>Seleccionar la opción de vuelos</w:t>
+            </w:r>
+          </w:p>
+          <w:p>
+            <w:pPr>
+              <w:pStyle w:val="Prrafodelista"/>
+              <w:numPr>
+                <w:ilvl w:val="0"/>
+                <w:numId w:val="2"/>
+              </w:numPr>
+              <w:spacing w:after="160" w:line="259" w:lineRule="auto"/>
+              <w:rPr>
+                <w:sz w:val="24"/>
+              </w:rPr>
+            </w:pPr>
+            <w:r>
+              <w:rPr>
+                <w:sz w:val="24"/>
+              </w:rPr>
+              <w:t>Seleccionar la opción “Tipo de viaje” y marcar la opción “Solo ida”</w:t>
+            </w:r>
+          </w:p>
+          <w:p>
+            <w:pPr>
+              <w:pStyle w:val="Prrafodelista"/>
+              <w:numPr>
+                <w:ilvl w:val="0"/>
+                <w:numId w:val="2"/>
+              </w:numPr>
+              <w:spacing w:after="160" w:line="259" w:lineRule="auto"/>
+              <w:rPr>
+                <w:sz w:val="24"/>
+              </w:rPr>
+            </w:pPr>
+            <w:r>
+              <w:rPr>
+                <w:sz w:val="24"/>
+              </w:rPr>
+              <w:t>Seleccionar la opción “Tipo de cabina” y marcar la opción “</w:t>
+            </w:r>
+            <w:proofErr w:type="spellStart"/>
+            <w:r>
+              <w:rPr>
+                <w:sz w:val="24"/>
+              </w:rPr>
+              <w:t>Economy</w:t>
+            </w:r>
+            <w:proofErr w:type="spellEnd"/>
+            <w:r>
+              <w:rPr>
+                <w:sz w:val="24"/>
+              </w:rPr>
+              <w:t>”</w:t>
+            </w:r>
+          </w:p>
+          <w:p>
+            <w:pPr>
+              <w:pStyle w:val="Prrafodelista"/>
+              <w:numPr>
+                <w:ilvl w:val="0"/>
+                <w:numId w:val="2"/>
+              </w:numPr>
+              <w:spacing w:after="160" w:line="259" w:lineRule="auto"/>
+              <w:rPr>
+                <w:sz w:val="24"/>
+              </w:rPr>
+            </w:pPr>
+            <w:r>
+              <w:rPr>
+                <w:sz w:val="24"/>
+              </w:rPr>
+              <w:t xml:space="preserve">Seleccionar la opción </w:t>
+            </w:r>
+            <w:r>
+              <w:rPr>
+                <w:sz w:val="24"/>
+              </w:rPr>
+              <w:t>“</w:t>
+            </w:r>
+            <w:r>
+              <w:rPr>
+                <w:sz w:val="24"/>
+              </w:rPr>
+              <w:t>Pasajeros</w:t>
+            </w:r>
+            <w:r>
+              <w:rPr>
+                <w:sz w:val="24"/>
+              </w:rPr>
+              <w:t>”</w:t>
+            </w:r>
+          </w:p>
+          <w:p>
+            <w:pPr>
+              <w:pStyle w:val="Prrafodelista"/>
+              <w:numPr>
+                <w:ilvl w:val="0"/>
+                <w:numId w:val="2"/>
+              </w:numPr>
+              <w:spacing w:after="160" w:line="259" w:lineRule="auto"/>
+              <w:rPr>
+                <w:sz w:val="24"/>
+              </w:rPr>
+            </w:pPr>
+            <w:r>
+              <w:rPr>
+                <w:sz w:val="24"/>
+              </w:rPr>
+              <w:lastRenderedPageBreak/>
+              <w:t xml:space="preserve">Seleccionar la opción “Adultos” </w:t>
+            </w:r>
+          </w:p>
+          <w:p>
+            <w:pPr>
+              <w:pStyle w:val="Prrafodelista"/>
+              <w:numPr>
+                <w:ilvl w:val="0"/>
+                <w:numId w:val="2"/>
+              </w:numPr>
+              <w:spacing w:after="160" w:line="259" w:lineRule="auto"/>
+              <w:rPr>
+                <w:sz w:val="24"/>
+              </w:rPr>
+            </w:pPr>
+            <w:r>
+              <w:rPr>
+                <w:sz w:val="24"/>
+              </w:rPr>
+              <w:t>Seleccionar la opción “</w:t>
+            </w:r>
+            <w:r>
+              <w:rPr>
+                <w:sz w:val="24"/>
+              </w:rPr>
+              <w:t>+” y agregar un pasajero adulto.</w:t>
+            </w:r>
+          </w:p>
+          <w:p>
+            <w:pPr>
+              <w:pStyle w:val="Prrafodelista"/>
+              <w:numPr>
+                <w:ilvl w:val="0"/>
+                <w:numId w:val="2"/>
+              </w:numPr>
+              <w:spacing w:after="160" w:line="259" w:lineRule="auto"/>
+              <w:rPr>
+                <w:sz w:val="24"/>
+              </w:rPr>
+            </w:pPr>
+            <w:r>
+              <w:rPr>
+                <w:sz w:val="24"/>
+              </w:rPr>
+              <w:t xml:space="preserve">Ingresar la ciudad de origen </w:t>
+            </w:r>
+          </w:p>
+          <w:p>
+            <w:pPr>
+              <w:pStyle w:val="Prrafodelista"/>
+              <w:numPr>
+                <w:ilvl w:val="0"/>
+                <w:numId w:val="2"/>
+              </w:numPr>
+              <w:spacing w:after="160" w:line="259" w:lineRule="auto"/>
+              <w:rPr>
+                <w:sz w:val="24"/>
+              </w:rPr>
+            </w:pPr>
+            <w:r>
+              <w:rPr>
+                <w:sz w:val="24"/>
+              </w:rPr>
+              <w:t>Ingresar la ciudad de destino</w:t>
+            </w:r>
+          </w:p>
+          <w:p>
+            <w:pPr>
+              <w:pStyle w:val="Prrafodelista"/>
+              <w:numPr>
+                <w:ilvl w:val="0"/>
+                <w:numId w:val="2"/>
+              </w:numPr>
+              <w:spacing w:after="160" w:line="259" w:lineRule="auto"/>
+              <w:rPr>
+                <w:sz w:val="24"/>
+              </w:rPr>
+            </w:pPr>
+            <w:r>
+              <w:rPr>
+                <w:sz w:val="24"/>
+              </w:rPr>
+              <w:t>Ingresar la fecha de ida.</w:t>
+            </w:r>
+          </w:p>
+          <w:p>
+            <w:pPr>
+              <w:pStyle w:val="Prrafodelista"/>
+              <w:numPr>
+                <w:ilvl w:val="0"/>
+                <w:numId w:val="2"/>
+              </w:numPr>
+              <w:rPr>
+                <w:sz w:val="24"/>
+              </w:rPr>
+            </w:pPr>
+            <w:r>
+              <w:rPr>
+                <w:sz w:val="24"/>
+              </w:rPr>
+              <w:t>Seleccionar el botón “Buscar”</w:t>
+            </w:r>
+          </w:p>
+        </w:tc>
+      </w:tr>
+      <w:tr>
+        <w:tc>
+          <w:tcPr>
+            <w:tcW w:w="2547" w:type="dxa"/>
+          </w:tcPr>
+          <w:p>
+            <w:pPr>
+              <w:rPr>
+                <w:b/>
+                <w:sz w:val="24"/>
+              </w:rPr>
+            </w:pPr>
+            <w:r>
+              <w:rPr>
+                <w:b/>
+                <w:sz w:val="24"/>
+              </w:rPr>
+              <w:lastRenderedPageBreak/>
+              <w:t xml:space="preserve">Resultado esperado: </w:t>
+            </w:r>
+          </w:p>
+        </w:tc>
+        <w:tc>
+          <w:tcPr>
+            <w:tcW w:w="6281" w:type="dxa"/>
+          </w:tcPr>
+          <w:p>
+            <w:pPr>
+              <w:rPr>
+                <w:sz w:val="24"/>
+              </w:rPr>
+            </w:pPr>
+            <w:r>
+              <w:rPr>
+                <w:sz w:val="24"/>
+              </w:rPr>
+              <w:t xml:space="preserve">El sistema </w:t>
+            </w:r>
+            <w:r>
+              <w:rPr>
+                <w:sz w:val="24"/>
+              </w:rPr>
+              <w:t>no debe dejar continuar a la siguiente opción</w:t>
+            </w:r>
+            <w:r>
+              <w:rPr>
+                <w:sz w:val="24"/>
+              </w:rPr>
+              <w:t xml:space="preserve"> y arrojar un mensaje que el campo origen se encuentra vacío.</w:t>
+            </w:r>
+          </w:p>
+        </w:tc>
+      </w:tr>
+    </w:tbl>
+    <w:p>
+      <w:pPr>
+        <w:rPr>
+          <w:b/>
+          <w:sz w:val="24"/>
+        </w:rPr>
+      </w:pPr>
     </w:p>
     <w:p>
       <w:pPr>
         <w:rPr>
           <w:b/>
-          <w:sz w:val="28"/>
-        </w:rPr>
-      </w:pPr>
-      <w:r>
-        <w:rPr>
-          <w:b/>
-          <w:sz w:val="28"/>
-        </w:rPr>
-        <w:t xml:space="preserve">Nombre: </w:t>
-      </w:r>
-      <w:r>
-        <w:rPr>
-          <w:sz w:val="28"/>
-        </w:rPr>
-        <w:t>Seleccionar el origen del vuelo</w:t>
-      </w:r>
+          <w:sz w:val="24"/>
+        </w:rPr>
+      </w:pPr>
     </w:p>
     <w:p>
       <w:pPr>
         <w:rPr>
           <w:b/>
+          <w:sz w:val="24"/>
+        </w:rPr>
+      </w:pPr>
+      <w:r>
+        <w:rPr>
+          <w:b/>
+          <w:sz w:val="24"/>
+        </w:rPr>
+        <w:t>Caso</w:t>
+      </w:r>
+      <w:r>
+        <w:rPr>
+          <w:b/>
+          <w:sz w:val="24"/>
+        </w:rPr>
+        <w:t xml:space="preserve"> Exitoso</w:t>
+      </w:r>
+    </w:p>
+    <w:tbl>
+      <w:tblPr>
+        <w:tblStyle w:val="Tablaconcuadrcula"/>
+        <w:tblW w:w="0" w:type="auto"/>
+        <w:tblLook w:val="04A0" w:firstRow="1" w:lastRow="0" w:firstColumn="1" w:lastColumn="0" w:noHBand="0" w:noVBand="1"/>
+      </w:tblPr>
+      <w:tblGrid>
+        <w:gridCol w:w="2547"/>
+        <w:gridCol w:w="6281"/>
+      </w:tblGrid>
+      <w:tr>
+        <w:tc>
+          <w:tcPr>
+            <w:tcW w:w="2547" w:type="dxa"/>
+            <w:shd w:val="clear" w:color="auto" w:fill="D5DCE4" w:themeFill="text2" w:themeFillTint="33"/>
+          </w:tcPr>
+          <w:p>
+            <w:pPr>
+              <w:rPr>
+                <w:b/>
+                <w:sz w:val="24"/>
+              </w:rPr>
+            </w:pPr>
+            <w:r>
+              <w:rPr>
+                <w:b/>
+                <w:sz w:val="24"/>
+              </w:rPr>
+              <w:t xml:space="preserve">ID: </w:t>
+            </w:r>
+          </w:p>
+        </w:tc>
+        <w:tc>
+          <w:tcPr>
+            <w:tcW w:w="6281" w:type="dxa"/>
+            <w:shd w:val="clear" w:color="auto" w:fill="D5DCE4" w:themeFill="text2" w:themeFillTint="33"/>
+          </w:tcPr>
+          <w:p>
+            <w:pPr>
+              <w:rPr>
+                <w:b/>
+                <w:sz w:val="24"/>
+              </w:rPr>
+            </w:pPr>
+            <w:r>
+              <w:rPr>
+                <w:b/>
+                <w:sz w:val="24"/>
+              </w:rPr>
+              <w:t>CP003</w:t>
+            </w:r>
+          </w:p>
+        </w:tc>
+      </w:tr>
+      <w:tr>
+        <w:tc>
+          <w:tcPr>
+            <w:tcW w:w="2547" w:type="dxa"/>
+          </w:tcPr>
+          <w:p>
+            <w:pPr>
+              <w:rPr>
+                <w:b/>
+                <w:sz w:val="24"/>
+              </w:rPr>
+            </w:pPr>
+            <w:r>
+              <w:rPr>
+                <w:b/>
+                <w:sz w:val="24"/>
+              </w:rPr>
+              <w:t xml:space="preserve">Nombre: </w:t>
+            </w:r>
+          </w:p>
+        </w:tc>
+        <w:tc>
+          <w:tcPr>
+            <w:tcW w:w="6281" w:type="dxa"/>
+          </w:tcPr>
+          <w:p>
+            <w:pPr>
+              <w:rPr>
+                <w:b/>
+                <w:sz w:val="24"/>
+              </w:rPr>
+            </w:pPr>
+            <w:r>
+              <w:t>Seleccionar</w:t>
+            </w:r>
+            <w:r>
+              <w:t xml:space="preserve"> de</w:t>
+            </w:r>
+            <w:r>
+              <w:t xml:space="preserve"> </w:t>
+            </w:r>
+            <w:r>
+              <w:t>uno a nueve</w:t>
+            </w:r>
+            <w:r>
+              <w:t xml:space="preserve"> pasajeros  </w:t>
+            </w:r>
+            <w:r>
+              <w:t>adultos</w:t>
+            </w:r>
+            <w:r>
+              <w:t xml:space="preserve"> en un mismo </w:t>
+            </w:r>
+            <w:proofErr w:type="spellStart"/>
+            <w:r>
+              <w:t>tikect</w:t>
+            </w:r>
+            <w:proofErr w:type="spellEnd"/>
+          </w:p>
+        </w:tc>
+      </w:tr>
+      <w:tr>
+        <w:tc>
+          <w:tcPr>
+            <w:tcW w:w="2547" w:type="dxa"/>
+          </w:tcPr>
+          <w:p>
+            <w:pPr>
+              <w:rPr>
+                <w:b/>
+                <w:sz w:val="24"/>
+              </w:rPr>
+            </w:pPr>
+            <w:r>
+              <w:rPr>
+                <w:b/>
+                <w:sz w:val="24"/>
+              </w:rPr>
+              <w:t xml:space="preserve">Estado: </w:t>
+            </w:r>
+          </w:p>
+        </w:tc>
+        <w:tc>
+          <w:tcPr>
+            <w:tcW w:w="6281" w:type="dxa"/>
+          </w:tcPr>
+          <w:p>
+            <w:pPr>
+              <w:rPr>
+                <w:b/>
+                <w:sz w:val="24"/>
+              </w:rPr>
+            </w:pPr>
+            <w:r>
+              <w:rPr>
+                <w:sz w:val="24"/>
+              </w:rPr>
+              <w:t>Nuevo</w:t>
+            </w:r>
+          </w:p>
+        </w:tc>
+      </w:tr>
+      <w:tr>
+        <w:tc>
+          <w:tcPr>
+            <w:tcW w:w="2547" w:type="dxa"/>
+          </w:tcPr>
+          <w:p>
+            <w:pPr>
+              <w:rPr>
+                <w:b/>
+                <w:sz w:val="24"/>
+              </w:rPr>
+            </w:pPr>
+            <w:r>
+              <w:rPr>
+                <w:b/>
+                <w:sz w:val="24"/>
+              </w:rPr>
+              <w:t xml:space="preserve">Responsable: </w:t>
+            </w:r>
+          </w:p>
+        </w:tc>
+        <w:tc>
+          <w:tcPr>
+            <w:tcW w:w="6281" w:type="dxa"/>
+          </w:tcPr>
+          <w:p>
+            <w:pPr>
+              <w:rPr>
+                <w:b/>
+                <w:sz w:val="24"/>
+              </w:rPr>
+            </w:pPr>
+            <w:r>
+              <w:rPr>
+                <w:sz w:val="24"/>
+              </w:rPr>
+              <w:t>Jhonatan Paternina</w:t>
+            </w:r>
+          </w:p>
+        </w:tc>
+      </w:tr>
+      <w:tr>
+        <w:tc>
+          <w:tcPr>
+            <w:tcW w:w="2547" w:type="dxa"/>
+          </w:tcPr>
+          <w:p>
+            <w:pPr>
+              <w:rPr>
+                <w:b/>
+                <w:sz w:val="24"/>
+              </w:rPr>
+            </w:pPr>
+            <w:r>
+              <w:rPr>
+                <w:b/>
+                <w:sz w:val="24"/>
+              </w:rPr>
+              <w:t xml:space="preserve">Objetivo: </w:t>
+            </w:r>
+          </w:p>
+        </w:tc>
+        <w:tc>
+          <w:tcPr>
+            <w:tcW w:w="6281" w:type="dxa"/>
+          </w:tcPr>
+          <w:p>
+            <w:pPr>
+              <w:rPr>
+                <w:b/>
+                <w:sz w:val="24"/>
+              </w:rPr>
+            </w:pPr>
+            <w:r>
+              <w:rPr>
+                <w:sz w:val="24"/>
+              </w:rPr>
+              <w:t>Verificar</w:t>
+            </w:r>
+            <w:r>
+              <w:rPr>
+                <w:sz w:val="24"/>
+              </w:rPr>
+              <w:t xml:space="preserve"> que</w:t>
+            </w:r>
+            <w:r>
+              <w:rPr>
+                <w:sz w:val="24"/>
+              </w:rPr>
+              <w:t xml:space="preserve"> la funcionalidad de seleccionar </w:t>
+            </w:r>
+            <w:r>
+              <w:rPr>
+                <w:sz w:val="24"/>
+              </w:rPr>
+              <w:t>pasajeros, acepte 9 pasajeros</w:t>
+            </w:r>
+            <w:r>
+              <w:rPr>
+                <w:sz w:val="24"/>
+              </w:rPr>
+              <w:t xml:space="preserve"> </w:t>
+            </w:r>
+            <w:proofErr w:type="spellStart"/>
+            <w:r>
+              <w:rPr>
+                <w:sz w:val="24"/>
+              </w:rPr>
+              <w:t>maximo</w:t>
+            </w:r>
+            <w:proofErr w:type="spellEnd"/>
+            <w:r>
+              <w:rPr>
+                <w:sz w:val="24"/>
+              </w:rPr>
+              <w:t xml:space="preserve"> por </w:t>
+            </w:r>
+            <w:proofErr w:type="spellStart"/>
+            <w:r>
+              <w:rPr>
+                <w:sz w:val="24"/>
+              </w:rPr>
+              <w:t>tikect</w:t>
+            </w:r>
+            <w:proofErr w:type="spellEnd"/>
+            <w:r>
+              <w:rPr>
+                <w:sz w:val="24"/>
+              </w:rPr>
+              <w:t>.</w:t>
+            </w:r>
+          </w:p>
+        </w:tc>
+      </w:tr>
+      <w:tr>
+        <w:tc>
+          <w:tcPr>
+            <w:tcW w:w="2547" w:type="dxa"/>
+          </w:tcPr>
+          <w:p>
+            <w:pPr>
+              <w:rPr>
+                <w:b/>
+                <w:sz w:val="24"/>
+              </w:rPr>
+            </w:pPr>
+            <w:r>
+              <w:rPr>
+                <w:b/>
+                <w:sz w:val="24"/>
+              </w:rPr>
+              <w:t xml:space="preserve">Precondiciones: </w:t>
+            </w:r>
+          </w:p>
+        </w:tc>
+        <w:tc>
+          <w:tcPr>
+            <w:tcW w:w="6281" w:type="dxa"/>
+          </w:tcPr>
+          <w:p>
+            <w:pPr>
+              <w:rPr>
+                <w:b/>
+                <w:sz w:val="24"/>
+              </w:rPr>
+            </w:pPr>
+            <w:r>
+              <w:rPr>
+                <w:sz w:val="24"/>
+              </w:rPr>
+              <w:t xml:space="preserve">Haber ingresado a la página web de </w:t>
+            </w:r>
+            <w:proofErr w:type="spellStart"/>
+            <w:r>
+              <w:rPr>
+                <w:sz w:val="24"/>
+              </w:rPr>
+              <w:t>Latamearline</w:t>
+            </w:r>
+            <w:proofErr w:type="spellEnd"/>
+          </w:p>
+        </w:tc>
+      </w:tr>
+      <w:tr>
+        <w:tc>
+          <w:tcPr>
+            <w:tcW w:w="2547" w:type="dxa"/>
+          </w:tcPr>
+          <w:p>
+            <w:pPr>
+              <w:rPr>
+                <w:b/>
+                <w:sz w:val="24"/>
+              </w:rPr>
+            </w:pPr>
+            <w:r>
+              <w:rPr>
+                <w:b/>
+                <w:sz w:val="24"/>
+              </w:rPr>
+              <w:t xml:space="preserve">Paso a paso: </w:t>
+            </w:r>
+          </w:p>
+        </w:tc>
+        <w:tc>
+          <w:tcPr>
+            <w:tcW w:w="6281" w:type="dxa"/>
+          </w:tcPr>
+          <w:p>
+            <w:pPr>
+              <w:pStyle w:val="Prrafodelista"/>
+              <w:numPr>
+                <w:ilvl w:val="0"/>
+                <w:numId w:val="2"/>
+              </w:numPr>
+              <w:rPr>
+                <w:sz w:val="24"/>
+              </w:rPr>
+            </w:pPr>
+            <w:r>
+              <w:rPr>
+                <w:sz w:val="24"/>
+              </w:rPr>
+              <w:t xml:space="preserve">Ingresar a la página web de </w:t>
+            </w:r>
+            <w:proofErr w:type="spellStart"/>
+            <w:r>
+              <w:rPr>
+                <w:sz w:val="24"/>
+              </w:rPr>
+              <w:t>Latamearline</w:t>
+            </w:r>
+            <w:proofErr w:type="spellEnd"/>
+          </w:p>
+          <w:p>
+            <w:pPr>
+              <w:pStyle w:val="Prrafodelista"/>
+              <w:numPr>
+                <w:ilvl w:val="0"/>
+                <w:numId w:val="2"/>
+              </w:numPr>
+              <w:rPr>
+                <w:sz w:val="24"/>
+              </w:rPr>
+            </w:pPr>
+            <w:r>
+              <w:rPr>
+                <w:sz w:val="24"/>
+              </w:rPr>
+              <w:t>Seleccionar la opción de vuelos</w:t>
+            </w:r>
+          </w:p>
+          <w:p>
+            <w:pPr>
+              <w:pStyle w:val="Prrafodelista"/>
+              <w:numPr>
+                <w:ilvl w:val="0"/>
+                <w:numId w:val="2"/>
+              </w:numPr>
+              <w:rPr>
+                <w:sz w:val="24"/>
+              </w:rPr>
+            </w:pPr>
+            <w:r>
+              <w:rPr>
+                <w:sz w:val="24"/>
+              </w:rPr>
+              <w:t>Seleccionar la opción “Tipo de viaje” y marcar la opción “Solo ida”</w:t>
+            </w:r>
+          </w:p>
+          <w:p>
+            <w:pPr>
+              <w:pStyle w:val="Prrafodelista"/>
+              <w:numPr>
+                <w:ilvl w:val="0"/>
+                <w:numId w:val="2"/>
+              </w:numPr>
+              <w:rPr>
+                <w:sz w:val="24"/>
+              </w:rPr>
+            </w:pPr>
+            <w:r>
+              <w:rPr>
+                <w:sz w:val="24"/>
+              </w:rPr>
+              <w:t>Seleccionar la opción “Tipo de cabina” y marcar la opción “</w:t>
+            </w:r>
+            <w:proofErr w:type="spellStart"/>
+            <w:r>
+              <w:rPr>
+                <w:sz w:val="24"/>
+              </w:rPr>
+              <w:t>Economy</w:t>
+            </w:r>
+            <w:proofErr w:type="spellEnd"/>
+            <w:r>
+              <w:rPr>
+                <w:sz w:val="24"/>
+              </w:rPr>
+              <w:t>”</w:t>
+            </w:r>
+          </w:p>
+          <w:p>
+            <w:pPr>
+              <w:pStyle w:val="Prrafodelista"/>
+              <w:numPr>
+                <w:ilvl w:val="0"/>
+                <w:numId w:val="2"/>
+              </w:numPr>
+              <w:rPr>
+                <w:sz w:val="24"/>
+              </w:rPr>
+            </w:pPr>
+            <w:r>
+              <w:rPr>
+                <w:sz w:val="24"/>
+              </w:rPr>
+              <w:t xml:space="preserve">Seleccionar la opción </w:t>
+            </w:r>
+            <w:r>
+              <w:rPr>
+                <w:sz w:val="24"/>
+              </w:rPr>
+              <w:t>“</w:t>
+            </w:r>
+            <w:r>
+              <w:rPr>
+                <w:sz w:val="24"/>
+              </w:rPr>
+              <w:t>P</w:t>
+            </w:r>
+            <w:r>
+              <w:rPr>
+                <w:sz w:val="24"/>
+              </w:rPr>
+              <w:t>asajero</w:t>
+            </w:r>
+            <w:r>
+              <w:rPr>
+                <w:sz w:val="24"/>
+              </w:rPr>
+              <w:t>s</w:t>
+            </w:r>
+            <w:r>
+              <w:rPr>
+                <w:sz w:val="24"/>
+              </w:rPr>
+              <w:t>”</w:t>
+            </w:r>
+          </w:p>
+          <w:p>
+            <w:pPr>
+              <w:pStyle w:val="Prrafodelista"/>
+              <w:numPr>
+                <w:ilvl w:val="0"/>
+                <w:numId w:val="2"/>
+              </w:numPr>
+              <w:rPr>
+                <w:sz w:val="24"/>
+              </w:rPr>
+            </w:pPr>
+            <w:r>
+              <w:rPr>
+                <w:sz w:val="24"/>
+              </w:rPr>
+              <w:t xml:space="preserve">Seleccionar la opción “Adultos” </w:t>
+            </w:r>
+          </w:p>
+          <w:p>
+            <w:pPr>
+              <w:pStyle w:val="Prrafodelista"/>
+              <w:numPr>
+                <w:ilvl w:val="0"/>
+                <w:numId w:val="2"/>
+              </w:numPr>
+              <w:rPr>
+                <w:sz w:val="24"/>
+              </w:rPr>
+            </w:pPr>
+            <w:r>
+              <w:rPr>
+                <w:sz w:val="24"/>
+              </w:rPr>
+              <w:t>Seleccionar la opción “</w:t>
+            </w:r>
+            <w:r>
+              <w:rPr>
+                <w:sz w:val="24"/>
+              </w:rPr>
+              <w:t>+”</w:t>
+            </w:r>
+            <w:r>
+              <w:rPr>
+                <w:sz w:val="24"/>
+              </w:rPr>
+              <w:t xml:space="preserve"> para agregar</w:t>
+            </w:r>
+            <w:r>
+              <w:rPr>
+                <w:sz w:val="24"/>
+              </w:rPr>
+              <w:t xml:space="preserve"> máximo </w:t>
+            </w:r>
+            <w:r>
+              <w:rPr>
+                <w:sz w:val="24"/>
+              </w:rPr>
+              <w:t xml:space="preserve">nueve </w:t>
+            </w:r>
+            <w:r>
+              <w:rPr>
+                <w:sz w:val="24"/>
+              </w:rPr>
+              <w:t>pasajeros adultos.</w:t>
+            </w:r>
+          </w:p>
+          <w:p>
+            <w:pPr>
+              <w:pStyle w:val="Prrafodelista"/>
+              <w:numPr>
+                <w:ilvl w:val="0"/>
+                <w:numId w:val="2"/>
+              </w:numPr>
+              <w:rPr>
+                <w:sz w:val="24"/>
+              </w:rPr>
+            </w:pPr>
+            <w:r>
+              <w:rPr>
+                <w:sz w:val="24"/>
+              </w:rPr>
+              <w:t xml:space="preserve">Ingresar la ciudad de origen </w:t>
+            </w:r>
+          </w:p>
+          <w:p>
+            <w:pPr>
+              <w:pStyle w:val="Prrafodelista"/>
+              <w:numPr>
+                <w:ilvl w:val="0"/>
+                <w:numId w:val="2"/>
+              </w:numPr>
+              <w:rPr>
+                <w:sz w:val="24"/>
+              </w:rPr>
+            </w:pPr>
+            <w:r>
+              <w:rPr>
+                <w:sz w:val="24"/>
+              </w:rPr>
+              <w:t>Ingresar la ciudad de destino</w:t>
+            </w:r>
+          </w:p>
+          <w:p>
+            <w:pPr>
+              <w:pStyle w:val="Prrafodelista"/>
+              <w:numPr>
+                <w:ilvl w:val="0"/>
+                <w:numId w:val="2"/>
+              </w:numPr>
+              <w:rPr>
+                <w:sz w:val="24"/>
+              </w:rPr>
+            </w:pPr>
+            <w:r>
+              <w:rPr>
+                <w:sz w:val="24"/>
+              </w:rPr>
+              <w:t>Ingresar la fecha de ida.</w:t>
+            </w:r>
+          </w:p>
+          <w:p>
+            <w:pPr>
+              <w:pStyle w:val="Prrafodelista"/>
+              <w:numPr>
+                <w:ilvl w:val="0"/>
+                <w:numId w:val="2"/>
+              </w:numPr>
+              <w:rPr>
+                <w:sz w:val="24"/>
+              </w:rPr>
+            </w:pPr>
+            <w:r>
+              <w:rPr>
+                <w:sz w:val="24"/>
+              </w:rPr>
+              <w:t>Seleccionar el botón “Buscar”</w:t>
+            </w:r>
+          </w:p>
+        </w:tc>
+      </w:tr>
+      <w:tr>
+        <w:tc>
+          <w:tcPr>
+            <w:tcW w:w="2547" w:type="dxa"/>
+          </w:tcPr>
+          <w:p>
+            <w:pPr>
+              <w:rPr>
+                <w:b/>
+                <w:sz w:val="24"/>
+              </w:rPr>
+            </w:pPr>
+            <w:r>
+              <w:rPr>
+                <w:b/>
+                <w:sz w:val="24"/>
+              </w:rPr>
+              <w:t xml:space="preserve">Resultado esperado: </w:t>
+            </w:r>
+          </w:p>
+        </w:tc>
+        <w:tc>
+          <w:tcPr>
+            <w:tcW w:w="6281" w:type="dxa"/>
+          </w:tcPr>
+          <w:p>
+            <w:pPr>
+              <w:rPr>
+                <w:sz w:val="24"/>
+              </w:rPr>
+            </w:pPr>
+            <w:r>
+              <w:rPr>
+                <w:sz w:val="24"/>
+              </w:rPr>
+              <w:t xml:space="preserve">El sistema </w:t>
+            </w:r>
+            <w:r>
+              <w:rPr>
+                <w:sz w:val="24"/>
+              </w:rPr>
+              <w:t xml:space="preserve">debe permitir agregar de uno a nueve adultos y realizar la consulta. </w:t>
+            </w:r>
+          </w:p>
+        </w:tc>
+      </w:tr>
+    </w:tbl>
+    <w:p>
+      <w:pPr>
+        <w:rPr>
+          <w:rFonts w:cstheme="minorHAnsi"/>
+          <w:b/>
           <w:sz w:val="28"/>
         </w:rPr>
       </w:pPr>
-      <w:r>
-        <w:rPr>
-          <w:b/>
-          <w:sz w:val="28"/>
-        </w:rPr>
-        <w:t xml:space="preserve">Estado: </w:t>
-      </w:r>
-      <w:r>
-        <w:rPr>
-          <w:sz w:val="28"/>
-        </w:rPr>
-        <w:t>Ok</w:t>
-      </w:r>
     </w:p>
     <w:p>
       <w:pPr>
         <w:rPr>
+          <w:rFonts w:cstheme="minorHAnsi"/>
           <w:b/>
           <w:sz w:val="28"/>
         </w:rPr>
       </w:pPr>
-      <w:r>
-        <w:rPr>
-          <w:b/>
-          <w:sz w:val="28"/>
-        </w:rPr>
-        <w:t xml:space="preserve">Responsable: </w:t>
-      </w:r>
-      <w:r>
-        <w:rPr>
-          <w:sz w:val="28"/>
-        </w:rPr>
-        <w:t>Jhonatan Paternina</w:t>
-      </w:r>
     </w:p>
     <w:p>
       <w:pPr>
         <w:rPr>
+          <w:rFonts w:cstheme="minorHAnsi"/>
           <w:b/>
           <w:sz w:val="28"/>
         </w:rPr>
       </w:pPr>
-      <w:r>
-        <w:rPr>
-          <w:b/>
-          <w:sz w:val="28"/>
-        </w:rPr>
-        <w:t xml:space="preserve">Objetivo: </w:t>
-      </w:r>
-      <w:r>
-        <w:rPr>
-          <w:sz w:val="28"/>
-        </w:rPr>
-        <w:t>Verificar la funcionalidad de seleccionar el origen de un vuelo</w:t>
-      </w:r>
     </w:p>
     <w:p>
       <w:pPr>
         <w:rPr>
           <w:b/>
+          <w:sz w:val="24"/>
+        </w:rPr>
+      </w:pPr>
+      <w:r>
+        <w:rPr>
+          <w:b/>
+          <w:sz w:val="24"/>
+        </w:rPr>
+        <w:lastRenderedPageBreak/>
+        <w:t>Caso</w:t>
+      </w:r>
+      <w:r>
+        <w:rPr>
+          <w:b/>
+          <w:sz w:val="24"/>
+        </w:rPr>
+        <w:t xml:space="preserve"> no</w:t>
+      </w:r>
+      <w:r>
+        <w:rPr>
+          <w:b/>
+          <w:sz w:val="24"/>
+        </w:rPr>
+        <w:t xml:space="preserve"> Exitoso</w:t>
+      </w:r>
+    </w:p>
+    <w:tbl>
+      <w:tblPr>
+        <w:tblStyle w:val="Tablaconcuadrcula"/>
+        <w:tblW w:w="0" w:type="auto"/>
+        <w:tblLook w:val="04A0" w:firstRow="1" w:lastRow="0" w:firstColumn="1" w:lastColumn="0" w:noHBand="0" w:noVBand="1"/>
+      </w:tblPr>
+      <w:tblGrid>
+        <w:gridCol w:w="2547"/>
+        <w:gridCol w:w="6281"/>
+      </w:tblGrid>
+      <w:tr>
+        <w:tc>
+          <w:tcPr>
+            <w:tcW w:w="2547" w:type="dxa"/>
+            <w:shd w:val="clear" w:color="auto" w:fill="D5DCE4" w:themeFill="text2" w:themeFillTint="33"/>
+          </w:tcPr>
+          <w:p>
+            <w:pPr>
+              <w:rPr>
+                <w:b/>
+                <w:sz w:val="24"/>
+              </w:rPr>
+            </w:pPr>
+            <w:r>
+              <w:rPr>
+                <w:b/>
+                <w:sz w:val="24"/>
+              </w:rPr>
+              <w:t xml:space="preserve">ID: </w:t>
+            </w:r>
+          </w:p>
+        </w:tc>
+        <w:tc>
+          <w:tcPr>
+            <w:tcW w:w="6281" w:type="dxa"/>
+            <w:shd w:val="clear" w:color="auto" w:fill="D5DCE4" w:themeFill="text2" w:themeFillTint="33"/>
+          </w:tcPr>
+          <w:p>
+            <w:pPr>
+              <w:rPr>
+                <w:b/>
+                <w:sz w:val="24"/>
+              </w:rPr>
+            </w:pPr>
+            <w:r>
+              <w:rPr>
+                <w:b/>
+                <w:sz w:val="24"/>
+              </w:rPr>
+              <w:t>CP004</w:t>
+            </w:r>
+          </w:p>
+        </w:tc>
+      </w:tr>
+      <w:tr>
+        <w:tc>
+          <w:tcPr>
+            <w:tcW w:w="2547" w:type="dxa"/>
+          </w:tcPr>
+          <w:p>
+            <w:pPr>
+              <w:rPr>
+                <w:b/>
+                <w:sz w:val="24"/>
+              </w:rPr>
+            </w:pPr>
+            <w:r>
+              <w:rPr>
+                <w:b/>
+                <w:sz w:val="24"/>
+              </w:rPr>
+              <w:t xml:space="preserve">Nombre: </w:t>
+            </w:r>
+          </w:p>
+        </w:tc>
+        <w:tc>
+          <w:tcPr>
+            <w:tcW w:w="6281" w:type="dxa"/>
+          </w:tcPr>
+          <w:p>
+            <w:pPr>
+              <w:rPr>
+                <w:b/>
+                <w:sz w:val="24"/>
+              </w:rPr>
+            </w:pPr>
+            <w:r>
+              <w:t>Seleccionar</w:t>
+            </w:r>
+            <w:r>
+              <w:t xml:space="preserve"> </w:t>
+            </w:r>
+            <w:r>
+              <w:t>más de</w:t>
+            </w:r>
+            <w:r>
+              <w:t xml:space="preserve"> nueve pasajeros  adultos</w:t>
+            </w:r>
+            <w:r>
+              <w:t xml:space="preserve"> </w:t>
+            </w:r>
+            <w:r>
+              <w:t xml:space="preserve">en un mismo </w:t>
+            </w:r>
+            <w:proofErr w:type="spellStart"/>
+            <w:r>
+              <w:t>tikect</w:t>
+            </w:r>
+            <w:proofErr w:type="spellEnd"/>
+          </w:p>
+        </w:tc>
+      </w:tr>
+      <w:tr>
+        <w:tc>
+          <w:tcPr>
+            <w:tcW w:w="2547" w:type="dxa"/>
+          </w:tcPr>
+          <w:p>
+            <w:pPr>
+              <w:rPr>
+                <w:b/>
+                <w:sz w:val="24"/>
+              </w:rPr>
+            </w:pPr>
+            <w:r>
+              <w:rPr>
+                <w:b/>
+                <w:sz w:val="24"/>
+              </w:rPr>
+              <w:t xml:space="preserve">Estado: </w:t>
+            </w:r>
+          </w:p>
+        </w:tc>
+        <w:tc>
+          <w:tcPr>
+            <w:tcW w:w="6281" w:type="dxa"/>
+          </w:tcPr>
+          <w:p>
+            <w:pPr>
+              <w:rPr>
+                <w:b/>
+                <w:sz w:val="24"/>
+              </w:rPr>
+            </w:pPr>
+            <w:r>
+              <w:rPr>
+                <w:sz w:val="24"/>
+              </w:rPr>
+              <w:t>Nuevo</w:t>
+            </w:r>
+          </w:p>
+        </w:tc>
+      </w:tr>
+      <w:tr>
+        <w:tc>
+          <w:tcPr>
+            <w:tcW w:w="2547" w:type="dxa"/>
+          </w:tcPr>
+          <w:p>
+            <w:pPr>
+              <w:rPr>
+                <w:b/>
+                <w:sz w:val="24"/>
+              </w:rPr>
+            </w:pPr>
+            <w:r>
+              <w:rPr>
+                <w:b/>
+                <w:sz w:val="24"/>
+              </w:rPr>
+              <w:t xml:space="preserve">Responsable: </w:t>
+            </w:r>
+          </w:p>
+        </w:tc>
+        <w:tc>
+          <w:tcPr>
+            <w:tcW w:w="6281" w:type="dxa"/>
+          </w:tcPr>
+          <w:p>
+            <w:pPr>
+              <w:rPr>
+                <w:b/>
+                <w:sz w:val="24"/>
+              </w:rPr>
+            </w:pPr>
+            <w:r>
+              <w:rPr>
+                <w:sz w:val="24"/>
+              </w:rPr>
+              <w:t>Jhonatan Paternina</w:t>
+            </w:r>
+          </w:p>
+        </w:tc>
+      </w:tr>
+      <w:tr>
+        <w:tc>
+          <w:tcPr>
+            <w:tcW w:w="2547" w:type="dxa"/>
+          </w:tcPr>
+          <w:p>
+            <w:pPr>
+              <w:rPr>
+                <w:b/>
+                <w:sz w:val="24"/>
+              </w:rPr>
+            </w:pPr>
+            <w:r>
+              <w:rPr>
+                <w:b/>
+                <w:sz w:val="24"/>
+              </w:rPr>
+              <w:t xml:space="preserve">Objetivo: </w:t>
+            </w:r>
+          </w:p>
+        </w:tc>
+        <w:tc>
+          <w:tcPr>
+            <w:tcW w:w="6281" w:type="dxa"/>
+          </w:tcPr>
+          <w:p>
+            <w:pPr>
+              <w:rPr>
+                <w:b/>
+                <w:sz w:val="24"/>
+              </w:rPr>
+            </w:pPr>
+            <w:r>
+              <w:rPr>
+                <w:sz w:val="24"/>
+              </w:rPr>
+              <w:t>Verificar</w:t>
+            </w:r>
+            <w:r>
+              <w:rPr>
+                <w:sz w:val="24"/>
+              </w:rPr>
+              <w:t xml:space="preserve"> que</w:t>
+            </w:r>
+            <w:r>
+              <w:rPr>
+                <w:sz w:val="24"/>
+              </w:rPr>
+              <w:t xml:space="preserve"> la funcionalidad de seleccionar </w:t>
+            </w:r>
+            <w:r>
+              <w:rPr>
+                <w:sz w:val="24"/>
+              </w:rPr>
+              <w:t xml:space="preserve">pasajeros, </w:t>
+            </w:r>
+            <w:r>
+              <w:rPr>
+                <w:sz w:val="24"/>
+              </w:rPr>
+              <w:t>acepte más de nueve</w:t>
+            </w:r>
+            <w:r>
+              <w:rPr>
+                <w:sz w:val="24"/>
+              </w:rPr>
+              <w:t xml:space="preserve"> pasajeros por </w:t>
+            </w:r>
+            <w:proofErr w:type="spellStart"/>
+            <w:r>
+              <w:rPr>
+                <w:sz w:val="24"/>
+              </w:rPr>
+              <w:t>tikect</w:t>
+            </w:r>
+            <w:proofErr w:type="spellEnd"/>
+            <w:r>
+              <w:rPr>
+                <w:sz w:val="24"/>
+              </w:rPr>
+              <w:t>.</w:t>
+            </w:r>
+          </w:p>
+        </w:tc>
+      </w:tr>
+      <w:tr>
+        <w:tc>
+          <w:tcPr>
+            <w:tcW w:w="2547" w:type="dxa"/>
+          </w:tcPr>
+          <w:p>
+            <w:pPr>
+              <w:rPr>
+                <w:b/>
+                <w:sz w:val="24"/>
+              </w:rPr>
+            </w:pPr>
+            <w:r>
+              <w:rPr>
+                <w:b/>
+                <w:sz w:val="24"/>
+              </w:rPr>
+              <w:t xml:space="preserve">Precondiciones: </w:t>
+            </w:r>
+          </w:p>
+        </w:tc>
+        <w:tc>
+          <w:tcPr>
+            <w:tcW w:w="6281" w:type="dxa"/>
+          </w:tcPr>
+          <w:p>
+            <w:pPr>
+              <w:rPr>
+                <w:b/>
+                <w:sz w:val="24"/>
+              </w:rPr>
+            </w:pPr>
+            <w:r>
+              <w:rPr>
+                <w:sz w:val="24"/>
+              </w:rPr>
+              <w:t xml:space="preserve">Haber ingresado a la página web de </w:t>
+            </w:r>
+            <w:proofErr w:type="spellStart"/>
+            <w:r>
+              <w:rPr>
+                <w:sz w:val="24"/>
+              </w:rPr>
+              <w:t>Latamearline</w:t>
+            </w:r>
+            <w:proofErr w:type="spellEnd"/>
+          </w:p>
+        </w:tc>
+      </w:tr>
+      <w:tr>
+        <w:tc>
+          <w:tcPr>
+            <w:tcW w:w="2547" w:type="dxa"/>
+          </w:tcPr>
+          <w:p>
+            <w:pPr>
+              <w:rPr>
+                <w:b/>
+                <w:sz w:val="24"/>
+              </w:rPr>
+            </w:pPr>
+            <w:r>
+              <w:rPr>
+                <w:b/>
+                <w:sz w:val="24"/>
+              </w:rPr>
+              <w:t xml:space="preserve">Paso a paso: </w:t>
+            </w:r>
+          </w:p>
+        </w:tc>
+        <w:tc>
+          <w:tcPr>
+            <w:tcW w:w="6281" w:type="dxa"/>
+          </w:tcPr>
+          <w:p>
+            <w:pPr>
+              <w:pStyle w:val="Prrafodelista"/>
+              <w:numPr>
+                <w:ilvl w:val="0"/>
+                <w:numId w:val="2"/>
+              </w:numPr>
+              <w:rPr>
+                <w:sz w:val="24"/>
+              </w:rPr>
+            </w:pPr>
+            <w:r>
+              <w:rPr>
+                <w:sz w:val="24"/>
+              </w:rPr>
+              <w:t xml:space="preserve">Ingresar a la página web de </w:t>
+            </w:r>
+            <w:proofErr w:type="spellStart"/>
+            <w:r>
+              <w:rPr>
+                <w:sz w:val="24"/>
+              </w:rPr>
+              <w:t>Latamearline</w:t>
+            </w:r>
+            <w:proofErr w:type="spellEnd"/>
+          </w:p>
+          <w:p>
+            <w:pPr>
+              <w:pStyle w:val="Prrafodelista"/>
+              <w:numPr>
+                <w:ilvl w:val="0"/>
+                <w:numId w:val="2"/>
+              </w:numPr>
+              <w:rPr>
+                <w:sz w:val="24"/>
+              </w:rPr>
+            </w:pPr>
+            <w:r>
+              <w:rPr>
+                <w:sz w:val="24"/>
+              </w:rPr>
+              <w:t>Seleccionar la opción de vuelos</w:t>
+            </w:r>
+          </w:p>
+          <w:p>
+            <w:pPr>
+              <w:pStyle w:val="Prrafodelista"/>
+              <w:numPr>
+                <w:ilvl w:val="0"/>
+                <w:numId w:val="2"/>
+              </w:numPr>
+              <w:rPr>
+                <w:sz w:val="24"/>
+              </w:rPr>
+            </w:pPr>
+            <w:r>
+              <w:rPr>
+                <w:sz w:val="24"/>
+              </w:rPr>
+              <w:t>Seleccionar la opción “Tipo de viaje” y marcar la opción “Solo ida”</w:t>
+            </w:r>
+          </w:p>
+          <w:p>
+            <w:pPr>
+              <w:pStyle w:val="Prrafodelista"/>
+              <w:numPr>
+                <w:ilvl w:val="0"/>
+                <w:numId w:val="2"/>
+              </w:numPr>
+              <w:rPr>
+                <w:sz w:val="24"/>
+              </w:rPr>
+            </w:pPr>
+            <w:r>
+              <w:rPr>
+                <w:sz w:val="24"/>
+              </w:rPr>
+              <w:t>Seleccionar la opción “Tipo de cabina” y marcar la opción “</w:t>
+            </w:r>
+            <w:proofErr w:type="spellStart"/>
+            <w:r>
+              <w:rPr>
+                <w:sz w:val="24"/>
+              </w:rPr>
+              <w:t>Economy</w:t>
+            </w:r>
+            <w:proofErr w:type="spellEnd"/>
+            <w:r>
+              <w:rPr>
+                <w:sz w:val="24"/>
+              </w:rPr>
+              <w:t>”</w:t>
+            </w:r>
+          </w:p>
+          <w:p>
+            <w:pPr>
+              <w:pStyle w:val="Prrafodelista"/>
+              <w:numPr>
+                <w:ilvl w:val="0"/>
+                <w:numId w:val="2"/>
+              </w:numPr>
+              <w:rPr>
+                <w:sz w:val="24"/>
+              </w:rPr>
+            </w:pPr>
+            <w:r>
+              <w:rPr>
+                <w:sz w:val="24"/>
+              </w:rPr>
+              <w:t xml:space="preserve">Seleccionar la opción </w:t>
+            </w:r>
+            <w:r>
+              <w:rPr>
+                <w:sz w:val="24"/>
+              </w:rPr>
+              <w:t>“</w:t>
+            </w:r>
+            <w:r>
+              <w:rPr>
+                <w:sz w:val="24"/>
+              </w:rPr>
+              <w:t>Pasajeros</w:t>
+            </w:r>
+            <w:r>
+              <w:rPr>
+                <w:sz w:val="24"/>
+              </w:rPr>
+              <w:t>”</w:t>
+            </w:r>
+          </w:p>
+          <w:p>
+            <w:pPr>
+              <w:pStyle w:val="Prrafodelista"/>
+              <w:numPr>
+                <w:ilvl w:val="0"/>
+                <w:numId w:val="2"/>
+              </w:numPr>
+              <w:rPr>
+                <w:sz w:val="24"/>
+              </w:rPr>
+            </w:pPr>
+            <w:r>
+              <w:rPr>
+                <w:sz w:val="24"/>
+              </w:rPr>
+              <w:t xml:space="preserve">Seleccionar la opción “Adultos” </w:t>
+            </w:r>
+          </w:p>
+          <w:p>
+            <w:pPr>
+              <w:pStyle w:val="Prrafodelista"/>
+              <w:numPr>
+                <w:ilvl w:val="0"/>
+                <w:numId w:val="2"/>
+              </w:numPr>
+              <w:rPr>
+                <w:sz w:val="24"/>
+              </w:rPr>
+            </w:pPr>
+            <w:r>
+              <w:rPr>
+                <w:sz w:val="24"/>
+              </w:rPr>
+              <w:t>Seleccionar la opción “</w:t>
+            </w:r>
+            <w:r>
+              <w:rPr>
+                <w:sz w:val="24"/>
+              </w:rPr>
+              <w:t>+”</w:t>
+            </w:r>
+            <w:r>
+              <w:rPr>
+                <w:sz w:val="24"/>
+              </w:rPr>
+              <w:t xml:space="preserve"> para agregar más de nueve</w:t>
+            </w:r>
+            <w:r>
+              <w:rPr>
+                <w:sz w:val="24"/>
+              </w:rPr>
+              <w:t xml:space="preserve"> pasajeros adultos.</w:t>
+            </w:r>
+          </w:p>
+          <w:p>
+            <w:pPr>
+              <w:pStyle w:val="Prrafodelista"/>
+              <w:numPr>
+                <w:ilvl w:val="0"/>
+                <w:numId w:val="2"/>
+              </w:numPr>
+              <w:rPr>
+                <w:sz w:val="24"/>
+              </w:rPr>
+            </w:pPr>
+            <w:r>
+              <w:rPr>
+                <w:sz w:val="24"/>
+              </w:rPr>
+              <w:t xml:space="preserve">Ingresar la ciudad de origen </w:t>
+            </w:r>
+          </w:p>
+          <w:p>
+            <w:pPr>
+              <w:pStyle w:val="Prrafodelista"/>
+              <w:numPr>
+                <w:ilvl w:val="0"/>
+                <w:numId w:val="2"/>
+              </w:numPr>
+              <w:rPr>
+                <w:sz w:val="24"/>
+              </w:rPr>
+            </w:pPr>
+            <w:r>
+              <w:rPr>
+                <w:sz w:val="24"/>
+              </w:rPr>
+              <w:t>Ingresar la ciudad de destino</w:t>
+            </w:r>
+          </w:p>
+          <w:p>
+            <w:pPr>
+              <w:pStyle w:val="Prrafodelista"/>
+              <w:numPr>
+                <w:ilvl w:val="0"/>
+                <w:numId w:val="2"/>
+              </w:numPr>
+              <w:rPr>
+                <w:sz w:val="24"/>
+              </w:rPr>
+            </w:pPr>
+            <w:r>
+              <w:rPr>
+                <w:sz w:val="24"/>
+              </w:rPr>
+              <w:t>Ingresar la fecha de ida.</w:t>
+            </w:r>
+          </w:p>
+          <w:p>
+            <w:pPr>
+              <w:pStyle w:val="Prrafodelista"/>
+              <w:numPr>
+                <w:ilvl w:val="0"/>
+                <w:numId w:val="2"/>
+              </w:numPr>
+              <w:rPr>
+                <w:sz w:val="24"/>
+              </w:rPr>
+            </w:pPr>
+            <w:r>
+              <w:rPr>
+                <w:sz w:val="24"/>
+              </w:rPr>
+              <w:t>Seleccionar el botón “Buscar”</w:t>
+            </w:r>
+          </w:p>
+        </w:tc>
+      </w:tr>
+      <w:tr>
+        <w:tc>
+          <w:tcPr>
+            <w:tcW w:w="2547" w:type="dxa"/>
+          </w:tcPr>
+          <w:p>
+            <w:pPr>
+              <w:rPr>
+                <w:b/>
+                <w:sz w:val="24"/>
+              </w:rPr>
+            </w:pPr>
+            <w:r>
+              <w:rPr>
+                <w:b/>
+                <w:sz w:val="24"/>
+              </w:rPr>
+              <w:t xml:space="preserve">Resultado esperado: </w:t>
+            </w:r>
+          </w:p>
+        </w:tc>
+        <w:tc>
+          <w:tcPr>
+            <w:tcW w:w="6281" w:type="dxa"/>
+          </w:tcPr>
+          <w:p>
+            <w:pPr>
+              <w:rPr>
+                <w:sz w:val="24"/>
+              </w:rPr>
+            </w:pPr>
+            <w:r>
+              <w:rPr>
+                <w:sz w:val="24"/>
+              </w:rPr>
+              <w:t>El sistema</w:t>
+            </w:r>
+            <w:r>
+              <w:rPr>
+                <w:sz w:val="24"/>
+              </w:rPr>
+              <w:t xml:space="preserve"> no</w:t>
+            </w:r>
+            <w:r>
+              <w:rPr>
+                <w:sz w:val="24"/>
+              </w:rPr>
+              <w:t xml:space="preserve"> </w:t>
+            </w:r>
+            <w:r>
+              <w:rPr>
+                <w:sz w:val="24"/>
+              </w:rPr>
+              <w:t xml:space="preserve">debe permitir agregar de uno a </w:t>
+            </w:r>
+            <w:r>
+              <w:rPr>
+                <w:sz w:val="24"/>
+              </w:rPr>
+              <w:t>más de nueve adultos.</w:t>
+            </w:r>
+            <w:r>
+              <w:rPr>
+                <w:sz w:val="24"/>
+              </w:rPr>
+              <w:t xml:space="preserve"> </w:t>
+            </w:r>
+          </w:p>
+        </w:tc>
+      </w:tr>
+    </w:tbl>
+    <w:p>
+      <w:pPr>
+        <w:rPr>
+          <w:rFonts w:cstheme="minorHAnsi"/>
+          <w:b/>
           <w:sz w:val="28"/>
         </w:rPr>
       </w:pPr>
-      <w:r>
-        <w:rPr>
-          <w:b/>
-          <w:sz w:val="28"/>
-        </w:rPr>
-        <w:t xml:space="preserve">Precondiciones: </w:t>
-      </w:r>
-      <w:r>
-        <w:rPr>
-          <w:sz w:val="28"/>
-        </w:rPr>
-        <w:t xml:space="preserve">Haber ingresado a la </w:t>
-      </w:r>
-      <w:proofErr w:type="spellStart"/>
-      <w:r>
-        <w:rPr>
-          <w:sz w:val="28"/>
-        </w:rPr>
-        <w:t>pagina</w:t>
-      </w:r>
-      <w:proofErr w:type="spellEnd"/>
-      <w:r>
-        <w:rPr>
-          <w:sz w:val="28"/>
-        </w:rPr>
-        <w:t xml:space="preserve"> web de </w:t>
-      </w:r>
-      <w:proofErr w:type="spellStart"/>
-      <w:r>
-        <w:rPr>
-          <w:sz w:val="28"/>
-        </w:rPr>
-        <w:t>Latamearline</w:t>
-      </w:r>
-      <w:proofErr w:type="spellEnd"/>
     </w:p>
     <w:p>
       <w:pPr>
         <w:rPr>
+          <w:rFonts w:cstheme="minorHAnsi"/>
           <w:b/>
           <w:sz w:val="28"/>
         </w:rPr>
       </w:pPr>
-      <w:r>
-        <w:rPr>
-          <w:b/>
-          <w:sz w:val="28"/>
-        </w:rPr>
-        <w:t xml:space="preserve">Paso a paso: </w:t>
-      </w:r>
     </w:p>
     <w:p>
       <w:pPr>
-        <w:pStyle w:val="Prrafodelista"/>
-        <w:numPr>
-          <w:ilvl w:val="0"/>
-          <w:numId w:val="2"/>
-        </w:numPr>
-        <w:rPr>
+        <w:rPr>
+          <w:b/>
+          <w:sz w:val="24"/>
+        </w:rPr>
+      </w:pPr>
+      <w:r>
+        <w:rPr>
+          <w:b/>
+          <w:sz w:val="24"/>
+        </w:rPr>
+        <w:t xml:space="preserve">Caso </w:t>
+      </w:r>
+      <w:r>
+        <w:rPr>
+          <w:b/>
+          <w:sz w:val="24"/>
+        </w:rPr>
+        <w:t>Exitoso</w:t>
+      </w:r>
+    </w:p>
+    <w:tbl>
+      <w:tblPr>
+        <w:tblStyle w:val="Tablaconcuadrcula"/>
+        <w:tblW w:w="0" w:type="auto"/>
+        <w:tblLook w:val="04A0" w:firstRow="1" w:lastRow="0" w:firstColumn="1" w:lastColumn="0" w:noHBand="0" w:noVBand="1"/>
+      </w:tblPr>
+      <w:tblGrid>
+        <w:gridCol w:w="2547"/>
+        <w:gridCol w:w="6281"/>
+      </w:tblGrid>
+      <w:tr>
+        <w:tc>
+          <w:tcPr>
+            <w:tcW w:w="2547" w:type="dxa"/>
+            <w:shd w:val="clear" w:color="auto" w:fill="D5DCE4" w:themeFill="text2" w:themeFillTint="33"/>
+          </w:tcPr>
+          <w:p>
+            <w:pPr>
+              <w:rPr>
+                <w:b/>
+                <w:sz w:val="24"/>
+              </w:rPr>
+            </w:pPr>
+            <w:r>
+              <w:rPr>
+                <w:b/>
+                <w:sz w:val="24"/>
+              </w:rPr>
+              <w:t xml:space="preserve">ID: </w:t>
+            </w:r>
+          </w:p>
+        </w:tc>
+        <w:tc>
+          <w:tcPr>
+            <w:tcW w:w="6281" w:type="dxa"/>
+            <w:shd w:val="clear" w:color="auto" w:fill="D5DCE4" w:themeFill="text2" w:themeFillTint="33"/>
+          </w:tcPr>
+          <w:p>
+            <w:pPr>
+              <w:rPr>
+                <w:b/>
+                <w:sz w:val="24"/>
+              </w:rPr>
+            </w:pPr>
+            <w:r>
+              <w:rPr>
+                <w:b/>
+                <w:sz w:val="24"/>
+              </w:rPr>
+              <w:t>CP005</w:t>
+            </w:r>
+          </w:p>
+        </w:tc>
+      </w:tr>
+      <w:tr>
+        <w:tc>
+          <w:tcPr>
+            <w:tcW w:w="2547" w:type="dxa"/>
+          </w:tcPr>
+          <w:p>
+            <w:pPr>
+              <w:rPr>
+                <w:b/>
+                <w:sz w:val="24"/>
+              </w:rPr>
+            </w:pPr>
+            <w:r>
+              <w:rPr>
+                <w:b/>
+                <w:sz w:val="24"/>
+              </w:rPr>
+              <w:t xml:space="preserve">Nombre: </w:t>
+            </w:r>
+          </w:p>
+        </w:tc>
+        <w:tc>
+          <w:tcPr>
+            <w:tcW w:w="6281" w:type="dxa"/>
+          </w:tcPr>
+          <w:p>
+            <w:pPr>
+              <w:rPr>
+                <w:b/>
+                <w:sz w:val="24"/>
+              </w:rPr>
+            </w:pPr>
+            <w:r>
+              <w:t xml:space="preserve">Consultar </w:t>
+            </w:r>
+            <w:proofErr w:type="spellStart"/>
+            <w:r>
+              <w:t>tikects</w:t>
+            </w:r>
+            <w:proofErr w:type="spellEnd"/>
+            <w:r>
+              <w:t xml:space="preserve"> disponibles para tipo de viaje “ida y vuelta”</w:t>
+            </w:r>
+          </w:p>
+        </w:tc>
+      </w:tr>
+      <w:tr>
+        <w:tc>
+          <w:tcPr>
+            <w:tcW w:w="2547" w:type="dxa"/>
+          </w:tcPr>
+          <w:p>
+            <w:pPr>
+              <w:rPr>
+                <w:b/>
+                <w:sz w:val="24"/>
+              </w:rPr>
+            </w:pPr>
+            <w:r>
+              <w:rPr>
+                <w:b/>
+                <w:sz w:val="24"/>
+              </w:rPr>
+              <w:t xml:space="preserve">Estado: </w:t>
+            </w:r>
+          </w:p>
+        </w:tc>
+        <w:tc>
+          <w:tcPr>
+            <w:tcW w:w="6281" w:type="dxa"/>
+          </w:tcPr>
+          <w:p>
+            <w:pPr>
+              <w:rPr>
+                <w:b/>
+                <w:sz w:val="24"/>
+              </w:rPr>
+            </w:pPr>
+            <w:r>
+              <w:rPr>
+                <w:sz w:val="24"/>
+              </w:rPr>
+              <w:t>Nuevo</w:t>
+            </w:r>
+          </w:p>
+        </w:tc>
+      </w:tr>
+      <w:tr>
+        <w:tc>
+          <w:tcPr>
+            <w:tcW w:w="2547" w:type="dxa"/>
+          </w:tcPr>
+          <w:p>
+            <w:pPr>
+              <w:rPr>
+                <w:b/>
+                <w:sz w:val="24"/>
+              </w:rPr>
+            </w:pPr>
+            <w:r>
+              <w:rPr>
+                <w:b/>
+                <w:sz w:val="24"/>
+              </w:rPr>
+              <w:t xml:space="preserve">Responsable: </w:t>
+            </w:r>
+          </w:p>
+        </w:tc>
+        <w:tc>
+          <w:tcPr>
+            <w:tcW w:w="6281" w:type="dxa"/>
+          </w:tcPr>
+          <w:p>
+            <w:pPr>
+              <w:rPr>
+                <w:b/>
+                <w:sz w:val="24"/>
+              </w:rPr>
+            </w:pPr>
+            <w:r>
+              <w:rPr>
+                <w:sz w:val="24"/>
+              </w:rPr>
+              <w:t>Jhonatan Paternina</w:t>
+            </w:r>
+          </w:p>
+        </w:tc>
+      </w:tr>
+      <w:tr>
+        <w:tc>
+          <w:tcPr>
+            <w:tcW w:w="2547" w:type="dxa"/>
+          </w:tcPr>
+          <w:p>
+            <w:pPr>
+              <w:rPr>
+                <w:b/>
+                <w:sz w:val="24"/>
+              </w:rPr>
+            </w:pPr>
+            <w:r>
+              <w:rPr>
+                <w:b/>
+                <w:sz w:val="24"/>
+              </w:rPr>
+              <w:t xml:space="preserve">Objetivo: </w:t>
+            </w:r>
+          </w:p>
+        </w:tc>
+        <w:tc>
+          <w:tcPr>
+            <w:tcW w:w="6281" w:type="dxa"/>
+          </w:tcPr>
+          <w:p>
+            <w:pPr>
+              <w:rPr>
+                <w:b/>
+                <w:sz w:val="24"/>
+              </w:rPr>
+            </w:pPr>
+            <w:r>
+              <w:rPr>
+                <w:sz w:val="24"/>
+              </w:rPr>
+              <w:t>Verificar</w:t>
+            </w:r>
+            <w:r>
+              <w:rPr>
+                <w:sz w:val="24"/>
+              </w:rPr>
+              <w:t xml:space="preserve"> que</w:t>
+            </w:r>
+            <w:r>
+              <w:rPr>
+                <w:sz w:val="24"/>
+              </w:rPr>
+              <w:t xml:space="preserve"> la funcionalidad </w:t>
+            </w:r>
+            <w:r>
+              <w:t>tipo de viaje “ida y vuelta”</w:t>
+            </w:r>
+            <w:r>
+              <w:rPr>
+                <w:sz w:val="24"/>
+              </w:rPr>
+              <w:t xml:space="preserve">, </w:t>
+            </w:r>
+            <w:r>
+              <w:rPr>
+                <w:sz w:val="24"/>
+              </w:rPr>
+              <w:t>funcione correctamente</w:t>
+            </w:r>
+          </w:p>
+        </w:tc>
+      </w:tr>
+      <w:tr>
+        <w:tc>
+          <w:tcPr>
+            <w:tcW w:w="2547" w:type="dxa"/>
+          </w:tcPr>
+          <w:p>
+            <w:pPr>
+              <w:rPr>
+                <w:b/>
+                <w:sz w:val="24"/>
+              </w:rPr>
+            </w:pPr>
+            <w:r>
+              <w:rPr>
+                <w:b/>
+                <w:sz w:val="24"/>
+              </w:rPr>
+              <w:t xml:space="preserve">Precondiciones: </w:t>
+            </w:r>
+          </w:p>
+        </w:tc>
+        <w:tc>
+          <w:tcPr>
+            <w:tcW w:w="6281" w:type="dxa"/>
+          </w:tcPr>
+          <w:p>
+            <w:pPr>
+              <w:rPr>
+                <w:b/>
+                <w:sz w:val="24"/>
+              </w:rPr>
+            </w:pPr>
+            <w:r>
+              <w:rPr>
+                <w:sz w:val="24"/>
+              </w:rPr>
+              <w:t xml:space="preserve">Haber ingresado a la página web de </w:t>
+            </w:r>
+            <w:proofErr w:type="spellStart"/>
+            <w:r>
+              <w:rPr>
+                <w:sz w:val="24"/>
+              </w:rPr>
+              <w:t>Latamearline</w:t>
+            </w:r>
+            <w:proofErr w:type="spellEnd"/>
+          </w:p>
+        </w:tc>
+      </w:tr>
+      <w:tr>
+        <w:tc>
+          <w:tcPr>
+            <w:tcW w:w="2547" w:type="dxa"/>
+          </w:tcPr>
+          <w:p>
+            <w:pPr>
+              <w:rPr>
+                <w:b/>
+                <w:sz w:val="24"/>
+              </w:rPr>
+            </w:pPr>
+            <w:r>
+              <w:rPr>
+                <w:b/>
+                <w:sz w:val="24"/>
+              </w:rPr>
+              <w:t xml:space="preserve">Paso a paso: </w:t>
+            </w:r>
+          </w:p>
+        </w:tc>
+        <w:tc>
+          <w:tcPr>
+            <w:tcW w:w="6281" w:type="dxa"/>
+          </w:tcPr>
+          <w:p>
+            <w:pPr>
+              <w:pStyle w:val="Prrafodelista"/>
+              <w:numPr>
+                <w:ilvl w:val="0"/>
+                <w:numId w:val="2"/>
+              </w:numPr>
+              <w:rPr>
+                <w:sz w:val="24"/>
+              </w:rPr>
+            </w:pPr>
+            <w:r>
+              <w:rPr>
+                <w:sz w:val="24"/>
+              </w:rPr>
+              <w:t xml:space="preserve">Ingresar a la página web de </w:t>
+            </w:r>
+            <w:proofErr w:type="spellStart"/>
+            <w:r>
+              <w:rPr>
+                <w:sz w:val="24"/>
+              </w:rPr>
+              <w:t>Latamearline</w:t>
+            </w:r>
+            <w:proofErr w:type="spellEnd"/>
+          </w:p>
+          <w:p>
+            <w:pPr>
+              <w:pStyle w:val="Prrafodelista"/>
+              <w:numPr>
+                <w:ilvl w:val="0"/>
+                <w:numId w:val="2"/>
+              </w:numPr>
+              <w:rPr>
+                <w:sz w:val="24"/>
+              </w:rPr>
+            </w:pPr>
+            <w:r>
+              <w:rPr>
+                <w:sz w:val="24"/>
+              </w:rPr>
+              <w:t>Seleccionar la opción de vuelos</w:t>
+            </w:r>
+          </w:p>
+          <w:p>
+            <w:pPr>
+              <w:pStyle w:val="Prrafodelista"/>
+              <w:numPr>
+                <w:ilvl w:val="0"/>
+                <w:numId w:val="2"/>
+              </w:numPr>
+              <w:rPr>
+                <w:sz w:val="24"/>
+              </w:rPr>
+            </w:pPr>
+            <w:r>
+              <w:rPr>
+                <w:sz w:val="24"/>
+              </w:rPr>
+              <w:t>Seleccionar la opción “Tipo de viaje” y marcar la opción “</w:t>
+            </w:r>
+            <w:r>
+              <w:rPr>
+                <w:sz w:val="24"/>
+              </w:rPr>
+              <w:t>I</w:t>
+            </w:r>
+            <w:r>
+              <w:rPr>
+                <w:sz w:val="24"/>
+              </w:rPr>
+              <w:t>da</w:t>
+            </w:r>
+            <w:r>
+              <w:rPr>
+                <w:sz w:val="24"/>
+              </w:rPr>
+              <w:t xml:space="preserve"> y vuelta</w:t>
+            </w:r>
+            <w:r>
+              <w:rPr>
+                <w:sz w:val="24"/>
+              </w:rPr>
+              <w:t>”</w:t>
+            </w:r>
+          </w:p>
+          <w:p>
+            <w:pPr>
+              <w:pStyle w:val="Prrafodelista"/>
+              <w:numPr>
+                <w:ilvl w:val="0"/>
+                <w:numId w:val="2"/>
+              </w:numPr>
+              <w:rPr>
+                <w:sz w:val="24"/>
+              </w:rPr>
+            </w:pPr>
+            <w:r>
+              <w:rPr>
+                <w:sz w:val="24"/>
+              </w:rPr>
+              <w:lastRenderedPageBreak/>
+              <w:t>Seleccionar la opción “Tipo de cabina” y marcar la opción “</w:t>
+            </w:r>
+            <w:proofErr w:type="spellStart"/>
+            <w:r>
+              <w:rPr>
+                <w:sz w:val="24"/>
+              </w:rPr>
+              <w:t>Economy</w:t>
+            </w:r>
+            <w:proofErr w:type="spellEnd"/>
+            <w:r>
+              <w:rPr>
+                <w:sz w:val="24"/>
+              </w:rPr>
+              <w:t>”</w:t>
+            </w:r>
+          </w:p>
+          <w:p>
+            <w:pPr>
+              <w:pStyle w:val="Prrafodelista"/>
+              <w:numPr>
+                <w:ilvl w:val="0"/>
+                <w:numId w:val="2"/>
+              </w:numPr>
+              <w:rPr>
+                <w:sz w:val="24"/>
+              </w:rPr>
+            </w:pPr>
+            <w:r>
+              <w:rPr>
+                <w:sz w:val="24"/>
+              </w:rPr>
+              <w:t xml:space="preserve">Seleccionar la opción </w:t>
+            </w:r>
+            <w:r>
+              <w:rPr>
+                <w:sz w:val="24"/>
+              </w:rPr>
+              <w:t>“</w:t>
+            </w:r>
+            <w:r>
+              <w:rPr>
+                <w:sz w:val="24"/>
+              </w:rPr>
+              <w:t>Pasajeros</w:t>
+            </w:r>
+            <w:r>
+              <w:rPr>
+                <w:sz w:val="24"/>
+              </w:rPr>
+              <w:t>”</w:t>
+            </w:r>
+          </w:p>
+          <w:p>
+            <w:pPr>
+              <w:pStyle w:val="Prrafodelista"/>
+              <w:numPr>
+                <w:ilvl w:val="0"/>
+                <w:numId w:val="2"/>
+              </w:numPr>
+              <w:rPr>
+                <w:sz w:val="24"/>
+              </w:rPr>
+            </w:pPr>
+            <w:r>
+              <w:rPr>
+                <w:sz w:val="24"/>
+              </w:rPr>
+              <w:t xml:space="preserve">Seleccionar la opción “Adultos” </w:t>
+            </w:r>
+          </w:p>
+          <w:p>
+            <w:pPr>
+              <w:pStyle w:val="Prrafodelista"/>
+              <w:numPr>
+                <w:ilvl w:val="0"/>
+                <w:numId w:val="2"/>
+              </w:numPr>
+              <w:rPr>
+                <w:sz w:val="24"/>
+              </w:rPr>
+            </w:pPr>
+            <w:r>
+              <w:rPr>
+                <w:sz w:val="24"/>
+              </w:rPr>
+              <w:t>Seleccionar la opción “</w:t>
+            </w:r>
+            <w:r>
+              <w:rPr>
+                <w:sz w:val="24"/>
+              </w:rPr>
+              <w:t>+”</w:t>
+            </w:r>
+            <w:r>
+              <w:rPr>
+                <w:sz w:val="24"/>
+              </w:rPr>
+              <w:t xml:space="preserve"> </w:t>
+            </w:r>
+            <w:r>
+              <w:rPr>
+                <w:sz w:val="24"/>
+              </w:rPr>
+              <w:t>y agregar un pasajero adulto</w:t>
+            </w:r>
+            <w:r>
+              <w:rPr>
+                <w:sz w:val="24"/>
+              </w:rPr>
+              <w:t>.</w:t>
+            </w:r>
+          </w:p>
+          <w:p>
+            <w:pPr>
+              <w:pStyle w:val="Prrafodelista"/>
+              <w:numPr>
+                <w:ilvl w:val="0"/>
+                <w:numId w:val="2"/>
+              </w:numPr>
+              <w:rPr>
+                <w:sz w:val="24"/>
+              </w:rPr>
+            </w:pPr>
+            <w:r>
+              <w:rPr>
+                <w:sz w:val="24"/>
+              </w:rPr>
+              <w:t xml:space="preserve">Ingresar la ciudad de origen </w:t>
+            </w:r>
+          </w:p>
+          <w:p>
+            <w:pPr>
+              <w:pStyle w:val="Prrafodelista"/>
+              <w:numPr>
+                <w:ilvl w:val="0"/>
+                <w:numId w:val="2"/>
+              </w:numPr>
+              <w:rPr>
+                <w:sz w:val="24"/>
+              </w:rPr>
+            </w:pPr>
+            <w:r>
+              <w:rPr>
+                <w:sz w:val="24"/>
+              </w:rPr>
+              <w:t>Ingresar la ciudad de destino</w:t>
+            </w:r>
+          </w:p>
+          <w:p>
+            <w:pPr>
+              <w:pStyle w:val="Prrafodelista"/>
+              <w:numPr>
+                <w:ilvl w:val="0"/>
+                <w:numId w:val="2"/>
+              </w:numPr>
+              <w:rPr>
+                <w:sz w:val="24"/>
+              </w:rPr>
+            </w:pPr>
+            <w:r>
+              <w:rPr>
+                <w:sz w:val="24"/>
+              </w:rPr>
+              <w:t>Ingresar la fecha de ida.</w:t>
+            </w:r>
+          </w:p>
+          <w:p>
+            <w:pPr>
+              <w:pStyle w:val="Prrafodelista"/>
+              <w:numPr>
+                <w:ilvl w:val="0"/>
+                <w:numId w:val="2"/>
+              </w:numPr>
+              <w:spacing w:after="160" w:line="259" w:lineRule="auto"/>
+              <w:rPr>
+                <w:sz w:val="24"/>
+              </w:rPr>
+            </w:pPr>
+            <w:r>
+              <w:rPr>
+                <w:sz w:val="24"/>
+              </w:rPr>
+              <w:t xml:space="preserve">Ingresar la fecha de </w:t>
+            </w:r>
+            <w:r>
+              <w:rPr>
+                <w:sz w:val="24"/>
+              </w:rPr>
+              <w:t>vuelta</w:t>
+            </w:r>
+            <w:r>
+              <w:rPr>
+                <w:sz w:val="24"/>
+              </w:rPr>
+              <w:t>.</w:t>
+            </w:r>
+          </w:p>
+          <w:p>
+            <w:pPr>
+              <w:pStyle w:val="Prrafodelista"/>
+              <w:numPr>
+                <w:ilvl w:val="0"/>
+                <w:numId w:val="2"/>
+              </w:numPr>
+              <w:rPr>
+                <w:sz w:val="24"/>
+              </w:rPr>
+            </w:pPr>
+            <w:r>
+              <w:rPr>
+                <w:sz w:val="24"/>
+              </w:rPr>
+              <w:t>Seleccionar el botón “Buscar”</w:t>
+            </w:r>
+          </w:p>
+        </w:tc>
+      </w:tr>
+      <w:tr>
+        <w:tc>
+          <w:tcPr>
+            <w:tcW w:w="2547" w:type="dxa"/>
+          </w:tcPr>
+          <w:p>
+            <w:pPr>
+              <w:rPr>
+                <w:b/>
+                <w:sz w:val="24"/>
+              </w:rPr>
+            </w:pPr>
+            <w:r>
+              <w:rPr>
+                <w:b/>
+                <w:sz w:val="24"/>
+              </w:rPr>
+              <w:lastRenderedPageBreak/>
+              <w:t xml:space="preserve">Resultado esperado: </w:t>
+            </w:r>
+          </w:p>
+        </w:tc>
+        <w:tc>
+          <w:tcPr>
+            <w:tcW w:w="6281" w:type="dxa"/>
+          </w:tcPr>
+          <w:p>
+            <w:pPr>
+              <w:rPr>
+                <w:sz w:val="24"/>
+              </w:rPr>
+            </w:pPr>
+            <w:r>
+              <w:rPr>
+                <w:sz w:val="24"/>
+              </w:rPr>
+              <w:t xml:space="preserve">El sistema </w:t>
+            </w:r>
+            <w:r>
+              <w:rPr>
+                <w:sz w:val="24"/>
+              </w:rPr>
+              <w:t xml:space="preserve">debe permitir </w:t>
+            </w:r>
+            <w:r>
+              <w:rPr>
+                <w:sz w:val="24"/>
+              </w:rPr>
+              <w:t>consultar</w:t>
+            </w:r>
+            <w:r>
+              <w:rPr>
+                <w:sz w:val="24"/>
+              </w:rPr>
+              <w:t xml:space="preserve"> </w:t>
+            </w:r>
+            <w:r>
+              <w:rPr>
+                <w:sz w:val="24"/>
+              </w:rPr>
+              <w:t xml:space="preserve">por tipo de viaje </w:t>
+            </w:r>
+            <w:r>
+              <w:t>“ida y vuelta”</w:t>
+            </w:r>
+            <w:r>
+              <w:rPr>
+                <w:sz w:val="24"/>
+              </w:rPr>
+              <w:t xml:space="preserve">. </w:t>
+            </w:r>
+          </w:p>
+        </w:tc>
+      </w:tr>
+    </w:tbl>
+    <w:p>
+      <w:pPr>
+        <w:rPr>
+          <w:rFonts w:cstheme="minorHAnsi"/>
+          <w:b/>
           <w:sz w:val="28"/>
         </w:rPr>
       </w:pPr>
-      <w:r>
-        <w:rPr>
-          <w:sz w:val="28"/>
-        </w:rPr>
-        <w:t xml:space="preserve">Ingresar a la </w:t>
-      </w:r>
-      <w:proofErr w:type="spellStart"/>
-      <w:r>
-        <w:rPr>
-          <w:sz w:val="28"/>
-        </w:rPr>
-        <w:t>pagina</w:t>
-      </w:r>
-      <w:proofErr w:type="spellEnd"/>
-      <w:r>
-        <w:rPr>
-          <w:sz w:val="28"/>
-        </w:rPr>
-        <w:t xml:space="preserve"> web de </w:t>
-      </w:r>
-      <w:proofErr w:type="spellStart"/>
-      <w:r>
-        <w:rPr>
-          <w:sz w:val="28"/>
-        </w:rPr>
-        <w:t>Latamearline</w:t>
-      </w:r>
-      <w:proofErr w:type="spellEnd"/>
     </w:p>
     <w:p>
       <w:pPr>
-        <w:pStyle w:val="Prrafodelista"/>
-        <w:numPr>
-          <w:ilvl w:val="0"/>
-          <w:numId w:val="2"/>
-        </w:numPr>
-        <w:rPr>
+        <w:rPr>
+          <w:rFonts w:cstheme="minorHAnsi"/>
+          <w:b/>
           <w:sz w:val="28"/>
         </w:rPr>
       </w:pPr>
-      <w:r>
-        <w:rPr>
-          <w:sz w:val="28"/>
-        </w:rPr>
-        <w:t>Seleccionar la opción de vuelos</w:t>
-      </w:r>
     </w:p>
     <w:p>
       <w:pPr>
-        <w:pStyle w:val="Prrafodelista"/>
-        <w:numPr>
-          <w:ilvl w:val="0"/>
-          <w:numId w:val="2"/>
-        </w:numPr>
-        <w:rPr>
+        <w:rPr>
+          <w:b/>
+          <w:sz w:val="24"/>
+        </w:rPr>
+      </w:pPr>
+      <w:r>
+        <w:rPr>
+          <w:b/>
+          <w:sz w:val="24"/>
+        </w:rPr>
+        <w:t>Caso</w:t>
+      </w:r>
+      <w:r>
+        <w:rPr>
+          <w:b/>
+          <w:sz w:val="24"/>
+        </w:rPr>
+        <w:t xml:space="preserve"> no</w:t>
+      </w:r>
+      <w:r>
+        <w:rPr>
+          <w:b/>
+          <w:sz w:val="24"/>
+        </w:rPr>
+        <w:t xml:space="preserve"> </w:t>
+      </w:r>
+      <w:r>
+        <w:rPr>
+          <w:b/>
+          <w:sz w:val="24"/>
+        </w:rPr>
+        <w:t>Exitoso</w:t>
+      </w:r>
+    </w:p>
+    <w:tbl>
+      <w:tblPr>
+        <w:tblStyle w:val="Tablaconcuadrcula"/>
+        <w:tblW w:w="0" w:type="auto"/>
+        <w:tblLook w:val="04A0" w:firstRow="1" w:lastRow="0" w:firstColumn="1" w:lastColumn="0" w:noHBand="0" w:noVBand="1"/>
+      </w:tblPr>
+      <w:tblGrid>
+        <w:gridCol w:w="2547"/>
+        <w:gridCol w:w="6281"/>
+      </w:tblGrid>
+      <w:tr>
+        <w:tc>
+          <w:tcPr>
+            <w:tcW w:w="2547" w:type="dxa"/>
+            <w:shd w:val="clear" w:color="auto" w:fill="D5DCE4" w:themeFill="text2" w:themeFillTint="33"/>
+          </w:tcPr>
+          <w:p>
+            <w:pPr>
+              <w:rPr>
+                <w:b/>
+                <w:sz w:val="24"/>
+              </w:rPr>
+            </w:pPr>
+            <w:r>
+              <w:rPr>
+                <w:b/>
+                <w:sz w:val="24"/>
+              </w:rPr>
+              <w:t xml:space="preserve">ID: </w:t>
+            </w:r>
+          </w:p>
+        </w:tc>
+        <w:tc>
+          <w:tcPr>
+            <w:tcW w:w="6281" w:type="dxa"/>
+            <w:shd w:val="clear" w:color="auto" w:fill="D5DCE4" w:themeFill="text2" w:themeFillTint="33"/>
+          </w:tcPr>
+          <w:p>
+            <w:pPr>
+              <w:rPr>
+                <w:b/>
+                <w:sz w:val="24"/>
+              </w:rPr>
+            </w:pPr>
+            <w:r>
+              <w:rPr>
+                <w:b/>
+                <w:sz w:val="24"/>
+              </w:rPr>
+              <w:t>CP006</w:t>
+            </w:r>
+          </w:p>
+        </w:tc>
+      </w:tr>
+      <w:tr>
+        <w:tc>
+          <w:tcPr>
+            <w:tcW w:w="2547" w:type="dxa"/>
+          </w:tcPr>
+          <w:p>
+            <w:pPr>
+              <w:rPr>
+                <w:b/>
+                <w:sz w:val="24"/>
+              </w:rPr>
+            </w:pPr>
+            <w:r>
+              <w:rPr>
+                <w:b/>
+                <w:sz w:val="24"/>
+              </w:rPr>
+              <w:t xml:space="preserve">Nombre: </w:t>
+            </w:r>
+          </w:p>
+        </w:tc>
+        <w:tc>
+          <w:tcPr>
+            <w:tcW w:w="6281" w:type="dxa"/>
+          </w:tcPr>
+          <w:p>
+            <w:pPr>
+              <w:rPr>
+                <w:b/>
+                <w:sz w:val="24"/>
+              </w:rPr>
+            </w:pPr>
+            <w:r>
+              <w:t xml:space="preserve">Consultar </w:t>
+            </w:r>
+            <w:proofErr w:type="spellStart"/>
+            <w:r>
+              <w:t>tikects</w:t>
+            </w:r>
+            <w:proofErr w:type="spellEnd"/>
+            <w:r>
+              <w:t xml:space="preserve"> disponibles para tipo de viaje “ida y vuelta”</w:t>
+            </w:r>
+            <w:r>
+              <w:t xml:space="preserve">, con campo de fecha de ida </w:t>
+            </w:r>
+            <w:proofErr w:type="spellStart"/>
+            <w:r>
+              <w:t>vacio</w:t>
+            </w:r>
+            <w:proofErr w:type="spellEnd"/>
+            <w:r>
+              <w:t>.</w:t>
+            </w:r>
+          </w:p>
+        </w:tc>
+      </w:tr>
+      <w:tr>
+        <w:tc>
+          <w:tcPr>
+            <w:tcW w:w="2547" w:type="dxa"/>
+          </w:tcPr>
+          <w:p>
+            <w:pPr>
+              <w:rPr>
+                <w:b/>
+                <w:sz w:val="24"/>
+              </w:rPr>
+            </w:pPr>
+            <w:r>
+              <w:rPr>
+                <w:b/>
+                <w:sz w:val="24"/>
+              </w:rPr>
+              <w:t xml:space="preserve">Estado: </w:t>
+            </w:r>
+          </w:p>
+        </w:tc>
+        <w:tc>
+          <w:tcPr>
+            <w:tcW w:w="6281" w:type="dxa"/>
+          </w:tcPr>
+          <w:p>
+            <w:pPr>
+              <w:rPr>
+                <w:b/>
+                <w:sz w:val="24"/>
+              </w:rPr>
+            </w:pPr>
+            <w:r>
+              <w:rPr>
+                <w:sz w:val="24"/>
+              </w:rPr>
+              <w:t>Nuevo</w:t>
+            </w:r>
+          </w:p>
+        </w:tc>
+      </w:tr>
+      <w:tr>
+        <w:tc>
+          <w:tcPr>
+            <w:tcW w:w="2547" w:type="dxa"/>
+          </w:tcPr>
+          <w:p>
+            <w:pPr>
+              <w:rPr>
+                <w:b/>
+                <w:sz w:val="24"/>
+              </w:rPr>
+            </w:pPr>
+            <w:r>
+              <w:rPr>
+                <w:b/>
+                <w:sz w:val="24"/>
+              </w:rPr>
+              <w:t xml:space="preserve">Responsable: </w:t>
+            </w:r>
+          </w:p>
+        </w:tc>
+        <w:tc>
+          <w:tcPr>
+            <w:tcW w:w="6281" w:type="dxa"/>
+          </w:tcPr>
+          <w:p>
+            <w:pPr>
+              <w:rPr>
+                <w:b/>
+                <w:sz w:val="24"/>
+              </w:rPr>
+            </w:pPr>
+            <w:r>
+              <w:rPr>
+                <w:sz w:val="24"/>
+              </w:rPr>
+              <w:t>Jhonatan Paternina</w:t>
+            </w:r>
+          </w:p>
+        </w:tc>
+      </w:tr>
+      <w:tr>
+        <w:tc>
+          <w:tcPr>
+            <w:tcW w:w="2547" w:type="dxa"/>
+          </w:tcPr>
+          <w:p>
+            <w:pPr>
+              <w:rPr>
+                <w:b/>
+                <w:sz w:val="24"/>
+              </w:rPr>
+            </w:pPr>
+            <w:r>
+              <w:rPr>
+                <w:b/>
+                <w:sz w:val="24"/>
+              </w:rPr>
+              <w:t xml:space="preserve">Objetivo: </w:t>
+            </w:r>
+          </w:p>
+        </w:tc>
+        <w:tc>
+          <w:tcPr>
+            <w:tcW w:w="6281" w:type="dxa"/>
+          </w:tcPr>
+          <w:p>
+            <w:pPr>
+              <w:rPr>
+                <w:b/>
+                <w:sz w:val="24"/>
+              </w:rPr>
+            </w:pPr>
+            <w:r>
+              <w:rPr>
+                <w:sz w:val="24"/>
+              </w:rPr>
+              <w:t>Verificar</w:t>
+            </w:r>
+            <w:r>
+              <w:rPr>
+                <w:sz w:val="24"/>
+              </w:rPr>
+              <w:t xml:space="preserve"> que</w:t>
+            </w:r>
+            <w:r>
+              <w:rPr>
+                <w:sz w:val="24"/>
+              </w:rPr>
+              <w:t xml:space="preserve"> la funcionalidad </w:t>
+            </w:r>
+            <w:r>
+              <w:t>tipo de viaje “ida y vuelta”</w:t>
+            </w:r>
+            <w:r>
+              <w:rPr>
+                <w:sz w:val="24"/>
+              </w:rPr>
+              <w:t>, funcione correctamente</w:t>
+            </w:r>
+          </w:p>
+        </w:tc>
+      </w:tr>
+      <w:tr>
+        <w:tc>
+          <w:tcPr>
+            <w:tcW w:w="2547" w:type="dxa"/>
+          </w:tcPr>
+          <w:p>
+            <w:pPr>
+              <w:rPr>
+                <w:b/>
+                <w:sz w:val="24"/>
+              </w:rPr>
+            </w:pPr>
+            <w:r>
+              <w:rPr>
+                <w:b/>
+                <w:sz w:val="24"/>
+              </w:rPr>
+              <w:t xml:space="preserve">Precondiciones: </w:t>
+            </w:r>
+          </w:p>
+        </w:tc>
+        <w:tc>
+          <w:tcPr>
+            <w:tcW w:w="6281" w:type="dxa"/>
+          </w:tcPr>
+          <w:p>
+            <w:pPr>
+              <w:rPr>
+                <w:b/>
+                <w:sz w:val="24"/>
+              </w:rPr>
+            </w:pPr>
+            <w:r>
+              <w:rPr>
+                <w:sz w:val="24"/>
+              </w:rPr>
+              <w:t xml:space="preserve">Haber ingresado a la página web de </w:t>
+            </w:r>
+            <w:proofErr w:type="spellStart"/>
+            <w:r>
+              <w:rPr>
+                <w:sz w:val="24"/>
+              </w:rPr>
+              <w:t>Latamearline</w:t>
+            </w:r>
+            <w:proofErr w:type="spellEnd"/>
+          </w:p>
+        </w:tc>
+      </w:tr>
+      <w:tr>
+        <w:tc>
+          <w:tcPr>
+            <w:tcW w:w="2547" w:type="dxa"/>
+          </w:tcPr>
+          <w:p>
+            <w:pPr>
+              <w:rPr>
+                <w:b/>
+                <w:sz w:val="24"/>
+              </w:rPr>
+            </w:pPr>
+            <w:r>
+              <w:rPr>
+                <w:b/>
+                <w:sz w:val="24"/>
+              </w:rPr>
+              <w:t xml:space="preserve">Paso a paso: </w:t>
+            </w:r>
+          </w:p>
+        </w:tc>
+        <w:tc>
+          <w:tcPr>
+            <w:tcW w:w="6281" w:type="dxa"/>
+          </w:tcPr>
+          <w:p>
+            <w:pPr>
+              <w:pStyle w:val="Prrafodelista"/>
+              <w:numPr>
+                <w:ilvl w:val="0"/>
+                <w:numId w:val="2"/>
+              </w:numPr>
+              <w:rPr>
+                <w:sz w:val="24"/>
+              </w:rPr>
+            </w:pPr>
+            <w:r>
+              <w:rPr>
+                <w:sz w:val="24"/>
+              </w:rPr>
+              <w:t xml:space="preserve">Ingresar a la página web de </w:t>
+            </w:r>
+            <w:proofErr w:type="spellStart"/>
+            <w:r>
+              <w:rPr>
+                <w:sz w:val="24"/>
+              </w:rPr>
+              <w:t>Latamearline</w:t>
+            </w:r>
+            <w:proofErr w:type="spellEnd"/>
+          </w:p>
+          <w:p>
+            <w:pPr>
+              <w:pStyle w:val="Prrafodelista"/>
+              <w:numPr>
+                <w:ilvl w:val="0"/>
+                <w:numId w:val="2"/>
+              </w:numPr>
+              <w:rPr>
+                <w:sz w:val="24"/>
+              </w:rPr>
+            </w:pPr>
+            <w:r>
+              <w:rPr>
+                <w:sz w:val="24"/>
+              </w:rPr>
+              <w:t>Seleccionar la opción de vuelos</w:t>
+            </w:r>
+          </w:p>
+          <w:p>
+            <w:pPr>
+              <w:pStyle w:val="Prrafodelista"/>
+              <w:numPr>
+                <w:ilvl w:val="0"/>
+                <w:numId w:val="2"/>
+              </w:numPr>
+              <w:rPr>
+                <w:sz w:val="24"/>
+              </w:rPr>
+            </w:pPr>
+            <w:r>
+              <w:rPr>
+                <w:sz w:val="24"/>
+              </w:rPr>
+              <w:t>Seleccionar la opción “Tipo de viaje” y marcar la opción “Ida y vuelta”</w:t>
+            </w:r>
+          </w:p>
+          <w:p>
+            <w:pPr>
+              <w:pStyle w:val="Prrafodelista"/>
+              <w:numPr>
+                <w:ilvl w:val="0"/>
+                <w:numId w:val="2"/>
+              </w:numPr>
+              <w:rPr>
+                <w:sz w:val="24"/>
+              </w:rPr>
+            </w:pPr>
+            <w:r>
+              <w:rPr>
+                <w:sz w:val="24"/>
+              </w:rPr>
+              <w:t>Seleccionar la opción “Tipo de cabina” y marcar la opción “</w:t>
+            </w:r>
+            <w:proofErr w:type="spellStart"/>
+            <w:r>
+              <w:rPr>
+                <w:sz w:val="24"/>
+              </w:rPr>
+              <w:t>Economy</w:t>
+            </w:r>
+            <w:proofErr w:type="spellEnd"/>
+            <w:r>
+              <w:rPr>
+                <w:sz w:val="24"/>
+              </w:rPr>
+              <w:t>”</w:t>
+            </w:r>
+          </w:p>
+          <w:p>
+            <w:pPr>
+              <w:pStyle w:val="Prrafodelista"/>
+              <w:numPr>
+                <w:ilvl w:val="0"/>
+                <w:numId w:val="2"/>
+              </w:numPr>
+              <w:rPr>
+                <w:sz w:val="24"/>
+              </w:rPr>
+            </w:pPr>
+            <w:r>
+              <w:rPr>
+                <w:sz w:val="24"/>
+              </w:rPr>
+              <w:t xml:space="preserve">Seleccionar la opción </w:t>
+            </w:r>
+            <w:r>
+              <w:rPr>
+                <w:sz w:val="24"/>
+              </w:rPr>
+              <w:t>“</w:t>
+            </w:r>
+            <w:r>
+              <w:rPr>
+                <w:sz w:val="24"/>
+              </w:rPr>
+              <w:t>Pasajeros</w:t>
+            </w:r>
+            <w:r>
+              <w:rPr>
+                <w:sz w:val="24"/>
+              </w:rPr>
+              <w:t>”</w:t>
+            </w:r>
+          </w:p>
+          <w:p>
+            <w:pPr>
+              <w:pStyle w:val="Prrafodelista"/>
+              <w:numPr>
+                <w:ilvl w:val="0"/>
+                <w:numId w:val="2"/>
+              </w:numPr>
+              <w:rPr>
+                <w:sz w:val="24"/>
+              </w:rPr>
+            </w:pPr>
+            <w:r>
+              <w:rPr>
+                <w:sz w:val="24"/>
+              </w:rPr>
+              <w:t xml:space="preserve">Seleccionar la opción “Adultos” </w:t>
+            </w:r>
+          </w:p>
+          <w:p>
+            <w:pPr>
+              <w:pStyle w:val="Prrafodelista"/>
+              <w:numPr>
+                <w:ilvl w:val="0"/>
+                <w:numId w:val="2"/>
+              </w:numPr>
+              <w:rPr>
+                <w:sz w:val="24"/>
+              </w:rPr>
+            </w:pPr>
+            <w:r>
+              <w:rPr>
+                <w:sz w:val="24"/>
+              </w:rPr>
+              <w:t>Seleccionar la opción “</w:t>
+            </w:r>
+            <w:proofErr w:type="gramStart"/>
+            <w:r>
+              <w:rPr>
+                <w:sz w:val="24"/>
+              </w:rPr>
+              <w:t>+”y</w:t>
+            </w:r>
+            <w:proofErr w:type="gramEnd"/>
+            <w:r>
+              <w:rPr>
+                <w:sz w:val="24"/>
+              </w:rPr>
+              <w:t xml:space="preserve"> agregar un pasajero adulto</w:t>
+            </w:r>
+            <w:r>
+              <w:rPr>
+                <w:sz w:val="24"/>
+              </w:rPr>
+              <w:t>.</w:t>
+            </w:r>
+          </w:p>
+          <w:p>
+            <w:pPr>
+              <w:pStyle w:val="Prrafodelista"/>
+              <w:numPr>
+                <w:ilvl w:val="0"/>
+                <w:numId w:val="2"/>
+              </w:numPr>
+              <w:rPr>
+                <w:sz w:val="24"/>
+              </w:rPr>
+            </w:pPr>
+            <w:r>
+              <w:rPr>
+                <w:sz w:val="24"/>
+              </w:rPr>
+              <w:t xml:space="preserve">Ingresar la ciudad de origen </w:t>
+            </w:r>
+          </w:p>
+          <w:p>
+            <w:pPr>
+              <w:pStyle w:val="Prrafodelista"/>
+              <w:numPr>
+                <w:ilvl w:val="0"/>
+                <w:numId w:val="2"/>
+              </w:numPr>
+              <w:rPr>
+                <w:sz w:val="24"/>
+              </w:rPr>
+            </w:pPr>
+            <w:r>
+              <w:rPr>
+                <w:sz w:val="24"/>
+              </w:rPr>
+              <w:t>Ingresar la ciudad de destino</w:t>
+            </w:r>
+          </w:p>
+          <w:p>
+            <w:pPr>
+              <w:pStyle w:val="Prrafodelista"/>
+              <w:numPr>
+                <w:ilvl w:val="0"/>
+                <w:numId w:val="2"/>
+              </w:numPr>
+              <w:rPr>
+                <w:sz w:val="24"/>
+              </w:rPr>
+            </w:pPr>
+            <w:r>
+              <w:rPr>
+                <w:sz w:val="24"/>
+              </w:rPr>
+              <w:t>Ingresar la fecha de ida.</w:t>
+            </w:r>
+          </w:p>
+          <w:p>
+            <w:pPr>
+              <w:pStyle w:val="Prrafodelista"/>
+              <w:numPr>
+                <w:ilvl w:val="0"/>
+                <w:numId w:val="2"/>
+              </w:numPr>
+              <w:spacing w:after="160" w:line="259" w:lineRule="auto"/>
+              <w:rPr>
+                <w:sz w:val="24"/>
+              </w:rPr>
+            </w:pPr>
+            <w:r>
+              <w:rPr>
+                <w:sz w:val="24"/>
+              </w:rPr>
+              <w:t>No i</w:t>
+            </w:r>
+            <w:r>
+              <w:rPr>
+                <w:sz w:val="24"/>
+              </w:rPr>
+              <w:t>ngresar la fecha de vuelta.</w:t>
+            </w:r>
+          </w:p>
+          <w:p>
+            <w:pPr>
+              <w:pStyle w:val="Prrafodelista"/>
+              <w:numPr>
+                <w:ilvl w:val="0"/>
+                <w:numId w:val="2"/>
+              </w:numPr>
+              <w:rPr>
+                <w:sz w:val="24"/>
+              </w:rPr>
+            </w:pPr>
+            <w:r>
+              <w:rPr>
+                <w:sz w:val="24"/>
+              </w:rPr>
+              <w:t>Seleccionar el botón “Buscar”</w:t>
+            </w:r>
+          </w:p>
+        </w:tc>
+      </w:tr>
+      <w:tr>
+        <w:tc>
+          <w:tcPr>
+            <w:tcW w:w="2547" w:type="dxa"/>
+          </w:tcPr>
+          <w:p>
+            <w:pPr>
+              <w:rPr>
+                <w:b/>
+                <w:sz w:val="24"/>
+              </w:rPr>
+            </w:pPr>
+            <w:r>
+              <w:rPr>
+                <w:b/>
+                <w:sz w:val="24"/>
+              </w:rPr>
+              <w:t xml:space="preserve">Resultado esperado: </w:t>
+            </w:r>
+          </w:p>
+        </w:tc>
+        <w:tc>
+          <w:tcPr>
+            <w:tcW w:w="6281" w:type="dxa"/>
+          </w:tcPr>
+          <w:p>
+            <w:pPr>
+              <w:rPr>
+                <w:sz w:val="24"/>
+              </w:rPr>
+            </w:pPr>
+            <w:r>
+              <w:rPr>
+                <w:sz w:val="24"/>
+              </w:rPr>
+              <w:t>El sistema</w:t>
+            </w:r>
+            <w:r>
+              <w:rPr>
+                <w:sz w:val="24"/>
+              </w:rPr>
+              <w:t xml:space="preserve"> no</w:t>
+            </w:r>
+            <w:r>
+              <w:rPr>
+                <w:sz w:val="24"/>
+              </w:rPr>
+              <w:t xml:space="preserve"> </w:t>
+            </w:r>
+            <w:r>
+              <w:rPr>
+                <w:sz w:val="24"/>
+              </w:rPr>
+              <w:t xml:space="preserve">debe permitir consultar por tipo de viaje </w:t>
+            </w:r>
+            <w:r>
+              <w:t>“ida y vuelta”</w:t>
+            </w:r>
+            <w:r>
+              <w:rPr>
+                <w:sz w:val="24"/>
+              </w:rPr>
+              <w:t xml:space="preserve">. </w:t>
+            </w:r>
+          </w:p>
+        </w:tc>
+      </w:tr>
+    </w:tbl>
+    <w:p>
+      <w:pPr>
+        <w:rPr>
+          <w:rFonts w:cstheme="minorHAnsi"/>
+          <w:b/>
           <w:sz w:val="28"/>
         </w:rPr>
       </w:pPr>
-      <w:r>
-        <w:rPr>
-          <w:sz w:val="28"/>
-        </w:rPr>
-        <w:t>Seleccionar el campo “Ingresar origen”</w:t>
-      </w:r>
     </w:p>
     <w:p>
       <w:pPr>
-        <w:pStyle w:val="Prrafodelista"/>
-        <w:numPr>
-          <w:ilvl w:val="0"/>
-          <w:numId w:val="2"/>
-        </w:numPr>
-        <w:rPr>
+        <w:spacing w:after="0"/>
+        <w:rPr>
+          <w:rFonts w:cstheme="minorHAnsi"/>
+          <w:b/>
           <w:sz w:val="28"/>
         </w:rPr>
       </w:pPr>
       <w:r>
         <w:rPr>
+          <w:rFonts w:cstheme="minorHAnsi"/>
+          <w:b/>
           <w:sz w:val="28"/>
         </w:rPr>
-        <w:t xml:space="preserve">Ingresar el origen </w:t>
-      </w:r>
-    </w:p>
-    <w:p>
-      <w:pPr>
-        <w:pStyle w:val="Prrafodelista"/>
-        <w:numPr>
-          <w:ilvl w:val="0"/>
-          <w:numId w:val="2"/>
-        </w:numPr>
-        <w:rPr>
-          <w:sz w:val="28"/>
-        </w:rPr>
-      </w:pPr>
-      <w:r>
-        <w:rPr>
-          <w:sz w:val="28"/>
-        </w:rPr>
-        <w:t>Seleccionar la opción “Buscar</w:t>
-      </w:r>
-    </w:p>
-    <w:p>
-      <w:pPr>
-        <w:rPr>
-          <w:b/>
-          <w:sz w:val="28"/>
-        </w:rPr>
-      </w:pPr>
-      <w:r>
-        <w:rPr>
-          <w:b/>
-          <w:sz w:val="28"/>
-        </w:rPr>
-        <w:t xml:space="preserve">Resultado esperado: </w:t>
-      </w:r>
-      <w:r>
-        <w:rPr>
-          <w:sz w:val="28"/>
-        </w:rPr>
-        <w:t xml:space="preserve">El sistema debe </w:t>
-      </w:r>
-      <w:r>
-        <w:rPr>
-          <w:sz w:val="28"/>
-        </w:rPr>
-        <w:t>seleccionar el origen consultado</w:t>
-      </w:r>
-    </w:p>
-    <w:p>
-      <w:pPr>
-        <w:rPr>
-          <w:b/>
-          <w:sz w:val="28"/>
-        </w:rPr>
-      </w:pPr>
-    </w:p>
-    <w:p>
-      <w:pPr>
-        <w:rPr>
-          <w:b/>
-          <w:sz w:val="28"/>
-        </w:rPr>
-      </w:pPr>
-      <w:r>
-        <w:rPr>
-          <w:b/>
-          <w:sz w:val="28"/>
-        </w:rPr>
-        <w:t>Caso no Exitoso</w:t>
-      </w:r>
-    </w:p>
-    <w:p>
-      <w:pPr>
-        <w:rPr>
-          <w:b/>
-          <w:sz w:val="28"/>
-        </w:rPr>
-      </w:pPr>
-      <w:r>
-        <w:rPr>
-          <w:b/>
-          <w:sz w:val="28"/>
-        </w:rPr>
-        <w:t xml:space="preserve">ID: </w:t>
-      </w:r>
-      <w:r>
-        <w:rPr>
-          <w:b/>
-          <w:sz w:val="28"/>
-        </w:rPr>
-        <w:t>CP002</w:t>
-      </w:r>
-    </w:p>
-    <w:p>
-      <w:pPr>
-        <w:rPr>
-          <w:b/>
-          <w:sz w:val="28"/>
-        </w:rPr>
-      </w:pPr>
-      <w:r>
-        <w:rPr>
-          <w:b/>
-          <w:sz w:val="28"/>
-        </w:rPr>
-        <w:t xml:space="preserve">Nombre: </w:t>
-      </w:r>
-      <w:r>
-        <w:rPr>
-          <w:sz w:val="28"/>
-        </w:rPr>
-        <w:t>No ingresar</w:t>
-      </w:r>
-      <w:r>
-        <w:rPr>
-          <w:sz w:val="28"/>
-        </w:rPr>
-        <w:t xml:space="preserve"> el origen del vuelo</w:t>
-      </w:r>
-    </w:p>
-    <w:p>
-      <w:pPr>
-        <w:rPr>
-          <w:b/>
-          <w:sz w:val="28"/>
-        </w:rPr>
-      </w:pPr>
-      <w:r>
-        <w:rPr>
-          <w:b/>
-          <w:sz w:val="28"/>
-        </w:rPr>
-        <w:t xml:space="preserve">Estado: </w:t>
-      </w:r>
-      <w:r>
-        <w:rPr>
-          <w:sz w:val="28"/>
-        </w:rPr>
-        <w:t>Ok</w:t>
-      </w:r>
-    </w:p>
-    <w:p>
-      <w:pPr>
-        <w:rPr>
-          <w:b/>
-          <w:sz w:val="28"/>
-        </w:rPr>
-      </w:pPr>
-      <w:r>
-        <w:rPr>
-          <w:b/>
-          <w:sz w:val="28"/>
-        </w:rPr>
-        <w:t xml:space="preserve">Responsable: </w:t>
-      </w:r>
-      <w:r>
-        <w:rPr>
-          <w:sz w:val="28"/>
-        </w:rPr>
-        <w:t>Jhonatan Paternina</w:t>
-      </w:r>
-    </w:p>
-    <w:p>
-      <w:pPr>
-        <w:rPr>
-          <w:b/>
-          <w:sz w:val="28"/>
-        </w:rPr>
-      </w:pPr>
-      <w:r>
-        <w:rPr>
-          <w:b/>
-          <w:sz w:val="28"/>
-        </w:rPr>
-        <w:t xml:space="preserve">Objetivo: </w:t>
-      </w:r>
-      <w:r>
-        <w:rPr>
-          <w:sz w:val="28"/>
-        </w:rPr>
-        <w:t>Verificar la funcionalidad de seleccionar el origen de un vuelo</w:t>
-      </w:r>
-    </w:p>
-    <w:p>
-      <w:pPr>
-        <w:rPr>
-          <w:b/>
-          <w:sz w:val="28"/>
-        </w:rPr>
-      </w:pPr>
-      <w:r>
-        <w:rPr>
-          <w:b/>
-          <w:sz w:val="28"/>
-        </w:rPr>
         <w:lastRenderedPageBreak/>
-        <w:t xml:space="preserve">Precondiciones: </w:t>
-      </w:r>
-      <w:r>
-        <w:rPr>
-          <w:sz w:val="28"/>
-        </w:rPr>
-        <w:t xml:space="preserve">Haber ingresado a la </w:t>
-      </w:r>
-      <w:proofErr w:type="spellStart"/>
-      <w:r>
-        <w:rPr>
-          <w:sz w:val="28"/>
-        </w:rPr>
-        <w:t>pagina</w:t>
-      </w:r>
-      <w:proofErr w:type="spellEnd"/>
-      <w:r>
-        <w:rPr>
-          <w:sz w:val="28"/>
-        </w:rPr>
-        <w:t xml:space="preserve"> web de </w:t>
-      </w:r>
-      <w:proofErr w:type="spellStart"/>
-      <w:r>
-        <w:rPr>
-          <w:sz w:val="28"/>
-        </w:rPr>
-        <w:t>Latamearline</w:t>
-      </w:r>
-      <w:proofErr w:type="spellEnd"/>
-    </w:p>
-    <w:p>
-      <w:pPr>
-        <w:rPr>
-          <w:b/>
-          <w:sz w:val="28"/>
-        </w:rPr>
-      </w:pPr>
-      <w:r>
-        <w:rPr>
-          <w:b/>
-          <w:sz w:val="28"/>
-        </w:rPr>
-        <w:t xml:space="preserve">Paso a paso: </w:t>
-      </w:r>
-    </w:p>
-    <w:p>
-      <w:pPr>
-        <w:pStyle w:val="Prrafodelista"/>
-        <w:numPr>
-          <w:ilvl w:val="0"/>
-          <w:numId w:val="2"/>
-        </w:numPr>
-        <w:rPr>
-          <w:sz w:val="28"/>
-        </w:rPr>
-      </w:pPr>
-      <w:r>
-        <w:rPr>
-          <w:sz w:val="28"/>
-        </w:rPr>
-        <w:t xml:space="preserve">Ingresar a la </w:t>
-      </w:r>
-      <w:proofErr w:type="spellStart"/>
-      <w:r>
-        <w:rPr>
-          <w:sz w:val="28"/>
-        </w:rPr>
-        <w:t>pagina</w:t>
-      </w:r>
-      <w:proofErr w:type="spellEnd"/>
-      <w:r>
-        <w:rPr>
-          <w:sz w:val="28"/>
-        </w:rPr>
-        <w:t xml:space="preserve"> web de </w:t>
-      </w:r>
-      <w:proofErr w:type="spellStart"/>
-      <w:r>
-        <w:rPr>
-          <w:sz w:val="28"/>
-        </w:rPr>
-        <w:t>Latamearline</w:t>
-      </w:r>
-      <w:proofErr w:type="spellEnd"/>
-    </w:p>
-    <w:p>
-      <w:pPr>
-        <w:pStyle w:val="Prrafodelista"/>
-        <w:numPr>
-          <w:ilvl w:val="0"/>
-          <w:numId w:val="2"/>
-        </w:numPr>
-        <w:rPr>
-          <w:sz w:val="28"/>
-        </w:rPr>
-      </w:pPr>
-      <w:r>
-        <w:rPr>
-          <w:sz w:val="28"/>
-        </w:rPr>
-        <w:t>Seleccionar la opción de vuelos</w:t>
-      </w:r>
-    </w:p>
-    <w:p>
-      <w:pPr>
-        <w:pStyle w:val="Prrafodelista"/>
-        <w:numPr>
-          <w:ilvl w:val="0"/>
-          <w:numId w:val="2"/>
-        </w:numPr>
-        <w:rPr>
-          <w:sz w:val="28"/>
-        </w:rPr>
-      </w:pPr>
-      <w:r>
-        <w:rPr>
-          <w:sz w:val="28"/>
-        </w:rPr>
-        <w:t>Seleccionar el campo “Ingresar origen”</w:t>
-      </w:r>
-    </w:p>
-    <w:p>
-      <w:pPr>
-        <w:pStyle w:val="Prrafodelista"/>
-        <w:numPr>
-          <w:ilvl w:val="0"/>
-          <w:numId w:val="2"/>
-        </w:numPr>
-        <w:rPr>
-          <w:sz w:val="28"/>
-        </w:rPr>
-      </w:pPr>
-      <w:r>
-        <w:rPr>
-          <w:sz w:val="28"/>
-        </w:rPr>
-        <w:t xml:space="preserve">No </w:t>
-      </w:r>
-      <w:r>
-        <w:rPr>
-          <w:sz w:val="28"/>
-        </w:rPr>
-        <w:t xml:space="preserve">Ingresar el origen </w:t>
-      </w:r>
-    </w:p>
-    <w:p>
-      <w:pPr>
-        <w:pStyle w:val="Prrafodelista"/>
-        <w:numPr>
-          <w:ilvl w:val="0"/>
-          <w:numId w:val="2"/>
-        </w:numPr>
-        <w:rPr>
-          <w:sz w:val="28"/>
-        </w:rPr>
-      </w:pPr>
-      <w:r>
-        <w:rPr>
-          <w:sz w:val="28"/>
-        </w:rPr>
-        <w:t>Seleccionar la opción “Buscar</w:t>
-      </w:r>
-    </w:p>
-    <w:p>
-      <w:pPr>
-        <w:rPr>
-          <w:sz w:val="28"/>
-        </w:rPr>
-      </w:pPr>
-      <w:r>
-        <w:rPr>
-          <w:b/>
-          <w:sz w:val="28"/>
-        </w:rPr>
-        <w:t xml:space="preserve">Resultado esperado: </w:t>
-      </w:r>
-      <w:r>
-        <w:rPr>
-          <w:sz w:val="28"/>
-        </w:rPr>
-        <w:t xml:space="preserve">El sistema debe </w:t>
-      </w:r>
-      <w:proofErr w:type="gramStart"/>
-      <w:r>
-        <w:rPr>
-          <w:sz w:val="28"/>
-        </w:rPr>
-        <w:t xml:space="preserve">mostrar </w:t>
-      </w:r>
-      <w:r>
-        <w:rPr>
-          <w:sz w:val="28"/>
-        </w:rPr>
-        <w:t xml:space="preserve"> </w:t>
-      </w:r>
-      <w:r>
-        <w:rPr>
-          <w:sz w:val="28"/>
-        </w:rPr>
-        <w:t>un</w:t>
-      </w:r>
-      <w:proofErr w:type="gramEnd"/>
-      <w:r>
-        <w:rPr>
-          <w:sz w:val="28"/>
-        </w:rPr>
-        <w:t xml:space="preserve"> mensaje de error</w:t>
-      </w:r>
-    </w:p>
-    <w:p>
-      <w:pPr>
-        <w:rPr>
-          <w:rFonts w:cstheme="minorHAnsi"/>
-          <w:b/>
-          <w:sz w:val="28"/>
-        </w:rPr>
-      </w:pPr>
-    </w:p>
-    <w:p>
-      <w:pPr>
-        <w:spacing w:after="0"/>
-        <w:rPr>
-          <w:rFonts w:cstheme="minorHAnsi"/>
-          <w:b/>
-        </w:rPr>
-      </w:pPr>
-      <w:r>
-        <w:rPr>
-          <w:rFonts w:cstheme="minorHAnsi"/>
-          <w:b/>
-        </w:rPr>
         <w:t>Criterios finales</w:t>
       </w:r>
     </w:p>
@@ -5852,11 +10462,13 @@
         <w:spacing w:after="0" w:line="256" w:lineRule="auto"/>
         <w:rPr>
           <w:rFonts w:cstheme="minorHAnsi"/>
+          <w:b/>
         </w:rPr>
       </w:pPr>
       <w:r>
         <w:rPr>
           <w:rFonts w:cstheme="minorHAnsi"/>
+          <w:b/>
         </w:rPr>
         <w:t>¿Cree usted que puede diseñar casos de prueba sin tener la aplicación? ¿por qué?</w:t>
       </w:r>
@@ -5886,11 +10498,13 @@
         <w:spacing w:after="0" w:line="256" w:lineRule="auto"/>
         <w:rPr>
           <w:rFonts w:cstheme="minorHAnsi"/>
+          <w:b/>
         </w:rPr>
       </w:pPr>
       <w:r>
         <w:rPr>
           <w:rFonts w:cstheme="minorHAnsi"/>
+          <w:b/>
         </w:rPr>
         <w:t>¿Qué información o documentación considera importante para el inicio de las pruebas?</w:t>
       </w:r>
@@ -5920,11 +10534,13 @@
         <w:spacing w:after="0" w:line="256" w:lineRule="auto"/>
         <w:rPr>
           <w:rFonts w:cstheme="minorHAnsi"/>
+          <w:b/>
         </w:rPr>
       </w:pPr>
       <w:r>
         <w:rPr>
           <w:rFonts w:cstheme="minorHAnsi"/>
+          <w:b/>
         </w:rPr>
         <w:t>¿si la documentación no es clara usted que haría?</w:t>
       </w:r>
@@ -5972,11 +10588,13 @@
         <w:spacing w:after="0" w:line="256" w:lineRule="auto"/>
         <w:rPr>
           <w:rFonts w:cstheme="minorHAnsi"/>
+          <w:b/>
         </w:rPr>
       </w:pPr>
       <w:r>
         <w:rPr>
           <w:rFonts w:cstheme="minorHAnsi"/>
+          <w:b/>
         </w:rPr>
         <w:t>¿Quién cree que es el responsable de que usted conozca el contexto de negocio y la aplicación a probar?</w:t>
       </w:r>
@@ -6006,11 +10624,13 @@
         <w:spacing w:after="0" w:line="256" w:lineRule="auto"/>
         <w:rPr>
           <w:rFonts w:cstheme="minorHAnsi"/>
+          <w:b/>
         </w:rPr>
       </w:pPr>
       <w:r>
         <w:rPr>
           <w:rFonts w:cstheme="minorHAnsi"/>
+          <w:b/>
         </w:rPr>
         <w:t>¿si entregara un informe de avance de sus pruebas que información relacionaría?</w:t>
       </w:r>
@@ -6054,6 +10674,12 @@
         <w:rPr>
           <w:rFonts w:cstheme="minorHAnsi"/>
         </w:rPr>
+        <w:t xml:space="preserve"> de</w:t>
+      </w:r>
+      <w:r>
+        <w:rPr>
+          <w:rFonts w:cstheme="minorHAnsi"/>
+        </w:rPr>
         <w:t xml:space="preserve"> Historias de usuarios</w:t>
       </w:r>
     </w:p>
@@ -6081,6 +10707,12 @@
         <w:rPr>
           <w:rFonts w:cstheme="minorHAnsi"/>
         </w:rPr>
+        <w:t xml:space="preserve"> de</w:t>
+      </w:r>
+      <w:r>
+        <w:rPr>
+          <w:rFonts w:cstheme="minorHAnsi"/>
+        </w:rPr>
         <w:t xml:space="preserve"> Casos de pruebas éxitos</w:t>
       </w:r>
     </w:p>
@@ -6108,6 +10740,12 @@
         <w:rPr>
           <w:rFonts w:cstheme="minorHAnsi"/>
         </w:rPr>
+        <w:t xml:space="preserve"> de</w:t>
+      </w:r>
+      <w:r>
+        <w:rPr>
+          <w:rFonts w:cstheme="minorHAnsi"/>
+        </w:rPr>
         <w:t xml:space="preserve"> casos de pruebas no éxitos </w:t>
       </w:r>
     </w:p>
@@ -6123,14 +10761,32 @@
           <w:rFonts w:cstheme="minorHAnsi"/>
         </w:rPr>
       </w:pPr>
+      <w:proofErr w:type="gramStart"/>
       <w:r>
         <w:rPr>
           <w:rFonts w:cstheme="minorHAnsi"/>
         </w:rPr>
-        <w:t xml:space="preserve">Total incidencias </w:t>
-      </w:r>
-      <w:bookmarkStart w:id="0" w:name="_GoBack"/>
-      <w:bookmarkEnd w:id="0"/>
+        <w:t>Total</w:t>
+      </w:r>
+      <w:proofErr w:type="gramEnd"/>
+      <w:r>
+        <w:rPr>
+          <w:rFonts w:cstheme="minorHAnsi"/>
+        </w:rPr>
+        <w:t xml:space="preserve"> </w:t>
+      </w:r>
+      <w:r>
+        <w:rPr>
+          <w:rFonts w:cstheme="minorHAnsi"/>
+        </w:rPr>
+        <w:t xml:space="preserve">de </w:t>
+      </w:r>
+      <w:r>
+        <w:rPr>
+          <w:rFonts w:cstheme="minorHAnsi"/>
+        </w:rPr>
+        <w:t xml:space="preserve">incidencias </w:t>
+      </w:r>
     </w:p>
     <w:p>
       <w:pPr>
@@ -6428,6 +11084,119 @@
       </w:pPr>
       <w:rPr>
         <w:rFonts w:ascii="Calibri" w:eastAsiaTheme="minorHAnsi" w:hAnsi="Calibri" w:cs="Calibri" w:hint="default"/>
+      </w:rPr>
+    </w:lvl>
+    <w:lvl w:ilvl="1" w:tplc="240A0003" w:tentative="1">
+      <w:start w:val="1"/>
+      <w:numFmt w:val="bullet"/>
+      <w:lvlText w:val="o"/>
+      <w:lvlJc w:val="left"/>
+      <w:pPr>
+        <w:ind w:left="1440" w:hanging="360"/>
+      </w:pPr>
+      <w:rPr>
+        <w:rFonts w:ascii="Courier New" w:hAnsi="Courier New" w:cs="Courier New" w:hint="default"/>
+      </w:rPr>
+    </w:lvl>
+    <w:lvl w:ilvl="2" w:tplc="240A0005" w:tentative="1">
+      <w:start w:val="1"/>
+      <w:numFmt w:val="bullet"/>
+      <w:lvlText w:val=""/>
+      <w:lvlJc w:val="left"/>
+      <w:pPr>
+        <w:ind w:left="2160" w:hanging="360"/>
+      </w:pPr>
+      <w:rPr>
+        <w:rFonts w:ascii="Wingdings" w:hAnsi="Wingdings" w:hint="default"/>
+      </w:rPr>
+    </w:lvl>
+    <w:lvl w:ilvl="3" w:tplc="240A0001" w:tentative="1">
+      <w:start w:val="1"/>
+      <w:numFmt w:val="bullet"/>
+      <w:lvlText w:val=""/>
+      <w:lvlJc w:val="left"/>
+      <w:pPr>
+        <w:ind w:left="2880" w:hanging="360"/>
+      </w:pPr>
+      <w:rPr>
+        <w:rFonts w:ascii="Symbol" w:hAnsi="Symbol" w:hint="default"/>
+      </w:rPr>
+    </w:lvl>
+    <w:lvl w:ilvl="4" w:tplc="240A0003" w:tentative="1">
+      <w:start w:val="1"/>
+      <w:numFmt w:val="bullet"/>
+      <w:lvlText w:val="o"/>
+      <w:lvlJc w:val="left"/>
+      <w:pPr>
+        <w:ind w:left="3600" w:hanging="360"/>
+      </w:pPr>
+      <w:rPr>
+        <w:rFonts w:ascii="Courier New" w:hAnsi="Courier New" w:cs="Courier New" w:hint="default"/>
+      </w:rPr>
+    </w:lvl>
+    <w:lvl w:ilvl="5" w:tplc="240A0005" w:tentative="1">
+      <w:start w:val="1"/>
+      <w:numFmt w:val="bullet"/>
+      <w:lvlText w:val=""/>
+      <w:lvlJc w:val="left"/>
+      <w:pPr>
+        <w:ind w:left="4320" w:hanging="360"/>
+      </w:pPr>
+      <w:rPr>
+        <w:rFonts w:ascii="Wingdings" w:hAnsi="Wingdings" w:hint="default"/>
+      </w:rPr>
+    </w:lvl>
+    <w:lvl w:ilvl="6" w:tplc="240A0001" w:tentative="1">
+      <w:start w:val="1"/>
+      <w:numFmt w:val="bullet"/>
+      <w:lvlText w:val=""/>
+      <w:lvlJc w:val="left"/>
+      <w:pPr>
+        <w:ind w:left="5040" w:hanging="360"/>
+      </w:pPr>
+      <w:rPr>
+        <w:rFonts w:ascii="Symbol" w:hAnsi="Symbol" w:hint="default"/>
+      </w:rPr>
+    </w:lvl>
+    <w:lvl w:ilvl="7" w:tplc="240A0003" w:tentative="1">
+      <w:start w:val="1"/>
+      <w:numFmt w:val="bullet"/>
+      <w:lvlText w:val="o"/>
+      <w:lvlJc w:val="left"/>
+      <w:pPr>
+        <w:ind w:left="5760" w:hanging="360"/>
+      </w:pPr>
+      <w:rPr>
+        <w:rFonts w:ascii="Courier New" w:hAnsi="Courier New" w:cs="Courier New" w:hint="default"/>
+      </w:rPr>
+    </w:lvl>
+    <w:lvl w:ilvl="8" w:tplc="240A0005" w:tentative="1">
+      <w:start w:val="1"/>
+      <w:numFmt w:val="bullet"/>
+      <w:lvlText w:val=""/>
+      <w:lvlJc w:val="left"/>
+      <w:pPr>
+        <w:ind w:left="6480" w:hanging="360"/>
+      </w:pPr>
+      <w:rPr>
+        <w:rFonts w:ascii="Wingdings" w:hAnsi="Wingdings" w:hint="default"/>
+      </w:rPr>
+    </w:lvl>
+  </w:abstractNum>
+  <w:abstractNum w:abstractNumId="3" w15:restartNumberingAfterBreak="0">
+    <w:nsid w:val="55223E9E"/>
+    <w:multiLevelType w:val="hybridMultilevel"/>
+    <w:tmpl w:val="0A9C80C4"/>
+    <w:lvl w:ilvl="0" w:tplc="240A000B">
+      <w:start w:val="1"/>
+      <w:numFmt w:val="bullet"/>
+      <w:lvlText w:val=""/>
+      <w:lvlJc w:val="left"/>
+      <w:pPr>
+        <w:ind w:left="720" w:hanging="360"/>
+      </w:pPr>
+      <w:rPr>
+        <w:rFonts w:ascii="Wingdings" w:hAnsi="Wingdings" w:hint="default"/>
       </w:rPr>
     </w:lvl>
     <w:lvl w:ilvl="1" w:tplc="240A0003" w:tentative="1">
@@ -6563,6 +11332,12 @@
       <w:startOverride w:val="1"/>
     </w:lvlOverride>
   </w:num>
+  <w:num w:numId="4">
+    <w:abstractNumId w:val="1"/>
+  </w:num>
+  <w:num w:numId="5">
+    <w:abstractNumId w:val="3"/>
+  </w:num>
 </w:numbering>
 </file>
 
@@ -6571,15 +11346,15 @@
   <w:docDefaults>
     <w:rPrDefault>
       <w:rPr>
-        <w:rFonts w:asciiTheme="minorHAnsi" w:eastAsiaTheme="minorHAnsi" w:hAnsiTheme="minorHAnsi" w:cstheme="minorBidi"/>
-        <w:sz w:val="22"/>
-        <w:szCs w:val="22"/>
+        <w:rFonts w:asciiTheme="minorHAnsi" w:eastAsiaTheme="minorEastAsia" w:hAnsiTheme="minorHAnsi" w:cstheme="minorBidi"/>
+        <w:sz w:val="21"/>
+        <w:szCs w:val="21"/>
         <w:lang w:val="es-CO" w:eastAsia="en-US" w:bidi="ar-SA"/>
       </w:rPr>
     </w:rPrDefault>
     <w:pPrDefault>
       <w:pPr>
-        <w:spacing w:after="160" w:line="259" w:lineRule="auto"/>
+        <w:spacing w:after="200" w:line="288" w:lineRule="auto"/>
       </w:pPr>
     </w:pPrDefault>
   </w:docDefaults>
@@ -6959,7 +11734,218 @@
   <w:style w:type="paragraph" w:default="1" w:styleId="Normal">
     <w:name w:val="Normal"/>
     <w:qFormat/>
-    <w:rsid w:val="005656EE"/>
+    <w:rsid w:val="005674F2"/>
+  </w:style>
+  <w:style w:type="paragraph" w:styleId="Ttulo1">
+    <w:name w:val="heading 1"/>
+    <w:basedOn w:val="Normal"/>
+    <w:next w:val="Normal"/>
+    <w:link w:val="Ttulo1Car"/>
+    <w:uiPriority w:val="9"/>
+    <w:qFormat/>
+    <w:rsid w:val="005674F2"/>
+    <w:pPr>
+      <w:keepNext/>
+      <w:keepLines/>
+      <w:spacing w:before="360" w:after="40" w:line="240" w:lineRule="auto"/>
+      <w:outlineLvl w:val="0"/>
+    </w:pPr>
+    <w:rPr>
+      <w:rFonts w:asciiTheme="majorHAnsi" w:eastAsiaTheme="majorEastAsia" w:hAnsiTheme="majorHAnsi" w:cstheme="majorBidi"/>
+      <w:color w:val="538135" w:themeColor="accent6" w:themeShade="BF"/>
+      <w:sz w:val="40"/>
+      <w:szCs w:val="40"/>
+    </w:rPr>
+  </w:style>
+  <w:style w:type="paragraph" w:styleId="Ttulo2">
+    <w:name w:val="heading 2"/>
+    <w:basedOn w:val="Normal"/>
+    <w:next w:val="Normal"/>
+    <w:link w:val="Ttulo2Car"/>
+    <w:uiPriority w:val="9"/>
+    <w:semiHidden/>
+    <w:unhideWhenUsed/>
+    <w:qFormat/>
+    <w:rsid w:val="005674F2"/>
+    <w:pPr>
+      <w:keepNext/>
+      <w:keepLines/>
+      <w:spacing w:before="80" w:after="0" w:line="240" w:lineRule="auto"/>
+      <w:outlineLvl w:val="1"/>
+    </w:pPr>
+    <w:rPr>
+      <w:rFonts w:asciiTheme="majorHAnsi" w:eastAsiaTheme="majorEastAsia" w:hAnsiTheme="majorHAnsi" w:cstheme="majorBidi"/>
+      <w:color w:val="538135" w:themeColor="accent6" w:themeShade="BF"/>
+      <w:sz w:val="28"/>
+      <w:szCs w:val="28"/>
+    </w:rPr>
+  </w:style>
+  <w:style w:type="paragraph" w:styleId="Ttulo3">
+    <w:name w:val="heading 3"/>
+    <w:basedOn w:val="Normal"/>
+    <w:next w:val="Normal"/>
+    <w:link w:val="Ttulo3Car"/>
+    <w:uiPriority w:val="9"/>
+    <w:semiHidden/>
+    <w:unhideWhenUsed/>
+    <w:qFormat/>
+    <w:rsid w:val="005674F2"/>
+    <w:pPr>
+      <w:keepNext/>
+      <w:keepLines/>
+      <w:spacing w:before="80" w:after="0" w:line="240" w:lineRule="auto"/>
+      <w:outlineLvl w:val="2"/>
+    </w:pPr>
+    <w:rPr>
+      <w:rFonts w:asciiTheme="majorHAnsi" w:eastAsiaTheme="majorEastAsia" w:hAnsiTheme="majorHAnsi" w:cstheme="majorBidi"/>
+      <w:color w:val="538135" w:themeColor="accent6" w:themeShade="BF"/>
+      <w:sz w:val="24"/>
+      <w:szCs w:val="24"/>
+    </w:rPr>
+  </w:style>
+  <w:style w:type="paragraph" w:styleId="Ttulo4">
+    <w:name w:val="heading 4"/>
+    <w:basedOn w:val="Normal"/>
+    <w:next w:val="Normal"/>
+    <w:link w:val="Ttulo4Car"/>
+    <w:uiPriority w:val="9"/>
+    <w:semiHidden/>
+    <w:unhideWhenUsed/>
+    <w:qFormat/>
+    <w:rsid w:val="005674F2"/>
+    <w:pPr>
+      <w:keepNext/>
+      <w:keepLines/>
+      <w:spacing w:before="80" w:after="0"/>
+      <w:outlineLvl w:val="3"/>
+    </w:pPr>
+    <w:rPr>
+      <w:rFonts w:asciiTheme="majorHAnsi" w:eastAsiaTheme="majorEastAsia" w:hAnsiTheme="majorHAnsi" w:cstheme="majorBidi"/>
+      <w:color w:val="70AD47" w:themeColor="accent6"/>
+      <w:sz w:val="22"/>
+      <w:szCs w:val="22"/>
+    </w:rPr>
+  </w:style>
+  <w:style w:type="paragraph" w:styleId="Ttulo5">
+    <w:name w:val="heading 5"/>
+    <w:basedOn w:val="Normal"/>
+    <w:next w:val="Normal"/>
+    <w:link w:val="Ttulo5Car"/>
+    <w:uiPriority w:val="9"/>
+    <w:semiHidden/>
+    <w:unhideWhenUsed/>
+    <w:qFormat/>
+    <w:rsid w:val="005674F2"/>
+    <w:pPr>
+      <w:keepNext/>
+      <w:keepLines/>
+      <w:spacing w:before="40" w:after="0"/>
+      <w:outlineLvl w:val="4"/>
+    </w:pPr>
+    <w:rPr>
+      <w:rFonts w:asciiTheme="majorHAnsi" w:eastAsiaTheme="majorEastAsia" w:hAnsiTheme="majorHAnsi" w:cstheme="majorBidi"/>
+      <w:i/>
+      <w:iCs/>
+      <w:color w:val="70AD47" w:themeColor="accent6"/>
+      <w:sz w:val="22"/>
+      <w:szCs w:val="22"/>
+    </w:rPr>
+  </w:style>
+  <w:style w:type="paragraph" w:styleId="Ttulo6">
+    <w:name w:val="heading 6"/>
+    <w:basedOn w:val="Normal"/>
+    <w:next w:val="Normal"/>
+    <w:link w:val="Ttulo6Car"/>
+    <w:uiPriority w:val="9"/>
+    <w:semiHidden/>
+    <w:unhideWhenUsed/>
+    <w:qFormat/>
+    <w:rsid w:val="005674F2"/>
+    <w:pPr>
+      <w:keepNext/>
+      <w:keepLines/>
+      <w:spacing w:before="40" w:after="0"/>
+      <w:outlineLvl w:val="5"/>
+    </w:pPr>
+    <w:rPr>
+      <w:rFonts w:asciiTheme="majorHAnsi" w:eastAsiaTheme="majorEastAsia" w:hAnsiTheme="majorHAnsi" w:cstheme="majorBidi"/>
+      <w:color w:val="70AD47" w:themeColor="accent6"/>
+    </w:rPr>
+  </w:style>
+  <w:style w:type="paragraph" w:styleId="Ttulo7">
+    <w:name w:val="heading 7"/>
+    <w:basedOn w:val="Normal"/>
+    <w:next w:val="Normal"/>
+    <w:link w:val="Ttulo7Car"/>
+    <w:uiPriority w:val="9"/>
+    <w:semiHidden/>
+    <w:unhideWhenUsed/>
+    <w:qFormat/>
+    <w:rsid w:val="005674F2"/>
+    <w:pPr>
+      <w:keepNext/>
+      <w:keepLines/>
+      <w:spacing w:before="40" w:after="0"/>
+      <w:outlineLvl w:val="6"/>
+    </w:pPr>
+    <w:rPr>
+      <w:rFonts w:asciiTheme="majorHAnsi" w:eastAsiaTheme="majorEastAsia" w:hAnsiTheme="majorHAnsi" w:cstheme="majorBidi"/>
+      <w:b/>
+      <w:bCs/>
+      <w:color w:val="70AD47" w:themeColor="accent6"/>
+    </w:rPr>
+  </w:style>
+  <w:style w:type="paragraph" w:styleId="Ttulo8">
+    <w:name w:val="heading 8"/>
+    <w:basedOn w:val="Normal"/>
+    <w:next w:val="Normal"/>
+    <w:link w:val="Ttulo8Car"/>
+    <w:uiPriority w:val="9"/>
+    <w:semiHidden/>
+    <w:unhideWhenUsed/>
+    <w:qFormat/>
+    <w:rsid w:val="005674F2"/>
+    <w:pPr>
+      <w:keepNext/>
+      <w:keepLines/>
+      <w:spacing w:before="40" w:after="0"/>
+      <w:outlineLvl w:val="7"/>
+    </w:pPr>
+    <w:rPr>
+      <w:rFonts w:asciiTheme="majorHAnsi" w:eastAsiaTheme="majorEastAsia" w:hAnsiTheme="majorHAnsi" w:cstheme="majorBidi"/>
+      <w:b/>
+      <w:bCs/>
+      <w:i/>
+      <w:iCs/>
+      <w:color w:val="70AD47" w:themeColor="accent6"/>
+      <w:sz w:val="20"/>
+      <w:szCs w:val="20"/>
+    </w:rPr>
+  </w:style>
+  <w:style w:type="paragraph" w:styleId="Ttulo9">
+    <w:name w:val="heading 9"/>
+    <w:basedOn w:val="Normal"/>
+    <w:next w:val="Normal"/>
+    <w:link w:val="Ttulo9Car"/>
+    <w:uiPriority w:val="9"/>
+    <w:semiHidden/>
+    <w:unhideWhenUsed/>
+    <w:qFormat/>
+    <w:rsid w:val="005674F2"/>
+    <w:pPr>
+      <w:keepNext/>
+      <w:keepLines/>
+      <w:spacing w:before="40" w:after="0"/>
+      <w:outlineLvl w:val="8"/>
+    </w:pPr>
+    <w:rPr>
+      <w:rFonts w:asciiTheme="majorHAnsi" w:eastAsiaTheme="majorEastAsia" w:hAnsiTheme="majorHAnsi" w:cstheme="majorBidi"/>
+      <w:i/>
+      <w:iCs/>
+      <w:color w:val="70AD47" w:themeColor="accent6"/>
+      <w:sz w:val="20"/>
+      <w:szCs w:val="20"/>
+    </w:rPr>
   </w:style>
   <w:style w:type="character" w:default="1" w:styleId="Fuentedeprrafopredeter">
     <w:name w:val="Default Paragraph Font"/>
@@ -7016,6 +12002,399 @@
     <w:pPr>
       <w:ind w:left="720"/>
       <w:contextualSpacing/>
+    </w:pPr>
+  </w:style>
+  <w:style w:type="character" w:customStyle="1" w:styleId="Ttulo1Car">
+    <w:name w:val="Título 1 Car"/>
+    <w:basedOn w:val="Fuentedeprrafopredeter"/>
+    <w:link w:val="Ttulo1"/>
+    <w:uiPriority w:val="9"/>
+    <w:rsid w:val="005674F2"/>
+    <w:rPr>
+      <w:rFonts w:asciiTheme="majorHAnsi" w:eastAsiaTheme="majorEastAsia" w:hAnsiTheme="majorHAnsi" w:cstheme="majorBidi"/>
+      <w:color w:val="538135" w:themeColor="accent6" w:themeShade="BF"/>
+      <w:sz w:val="40"/>
+      <w:szCs w:val="40"/>
+    </w:rPr>
+  </w:style>
+  <w:style w:type="character" w:customStyle="1" w:styleId="Ttulo2Car">
+    <w:name w:val="Título 2 Car"/>
+    <w:basedOn w:val="Fuentedeprrafopredeter"/>
+    <w:link w:val="Ttulo2"/>
+    <w:uiPriority w:val="9"/>
+    <w:semiHidden/>
+    <w:rsid w:val="005674F2"/>
+    <w:rPr>
+      <w:rFonts w:asciiTheme="majorHAnsi" w:eastAsiaTheme="majorEastAsia" w:hAnsiTheme="majorHAnsi" w:cstheme="majorBidi"/>
+      <w:color w:val="538135" w:themeColor="accent6" w:themeShade="BF"/>
+      <w:sz w:val="28"/>
+      <w:szCs w:val="28"/>
+    </w:rPr>
+  </w:style>
+  <w:style w:type="character" w:customStyle="1" w:styleId="Ttulo3Car">
+    <w:name w:val="Título 3 Car"/>
+    <w:basedOn w:val="Fuentedeprrafopredeter"/>
+    <w:link w:val="Ttulo3"/>
+    <w:uiPriority w:val="9"/>
+    <w:semiHidden/>
+    <w:rsid w:val="005674F2"/>
+    <w:rPr>
+      <w:rFonts w:asciiTheme="majorHAnsi" w:eastAsiaTheme="majorEastAsia" w:hAnsiTheme="majorHAnsi" w:cstheme="majorBidi"/>
+      <w:color w:val="538135" w:themeColor="accent6" w:themeShade="BF"/>
+      <w:sz w:val="24"/>
+      <w:szCs w:val="24"/>
+    </w:rPr>
+  </w:style>
+  <w:style w:type="character" w:customStyle="1" w:styleId="Ttulo4Car">
+    <w:name w:val="Título 4 Car"/>
+    <w:basedOn w:val="Fuentedeprrafopredeter"/>
+    <w:link w:val="Ttulo4"/>
+    <w:uiPriority w:val="9"/>
+    <w:semiHidden/>
+    <w:rsid w:val="005674F2"/>
+    <w:rPr>
+      <w:rFonts w:asciiTheme="majorHAnsi" w:eastAsiaTheme="majorEastAsia" w:hAnsiTheme="majorHAnsi" w:cstheme="majorBidi"/>
+      <w:color w:val="70AD47" w:themeColor="accent6"/>
+      <w:sz w:val="22"/>
+      <w:szCs w:val="22"/>
+    </w:rPr>
+  </w:style>
+  <w:style w:type="character" w:customStyle="1" w:styleId="Ttulo5Car">
+    <w:name w:val="Título 5 Car"/>
+    <w:basedOn w:val="Fuentedeprrafopredeter"/>
+    <w:link w:val="Ttulo5"/>
+    <w:uiPriority w:val="9"/>
+    <w:semiHidden/>
+    <w:rsid w:val="005674F2"/>
+    <w:rPr>
+      <w:rFonts w:asciiTheme="majorHAnsi" w:eastAsiaTheme="majorEastAsia" w:hAnsiTheme="majorHAnsi" w:cstheme="majorBidi"/>
+      <w:i/>
+      <w:iCs/>
+      <w:color w:val="70AD47" w:themeColor="accent6"/>
+      <w:sz w:val="22"/>
+      <w:szCs w:val="22"/>
+    </w:rPr>
+  </w:style>
+  <w:style w:type="character" w:customStyle="1" w:styleId="Ttulo6Car">
+    <w:name w:val="Título 6 Car"/>
+    <w:basedOn w:val="Fuentedeprrafopredeter"/>
+    <w:link w:val="Ttulo6"/>
+    <w:uiPriority w:val="9"/>
+    <w:semiHidden/>
+    <w:rsid w:val="005674F2"/>
+    <w:rPr>
+      <w:rFonts w:asciiTheme="majorHAnsi" w:eastAsiaTheme="majorEastAsia" w:hAnsiTheme="majorHAnsi" w:cstheme="majorBidi"/>
+      <w:color w:val="70AD47" w:themeColor="accent6"/>
+    </w:rPr>
+  </w:style>
+  <w:style w:type="character" w:customStyle="1" w:styleId="Ttulo7Car">
+    <w:name w:val="Título 7 Car"/>
+    <w:basedOn w:val="Fuentedeprrafopredeter"/>
+    <w:link w:val="Ttulo7"/>
+    <w:uiPriority w:val="9"/>
+    <w:semiHidden/>
+    <w:rsid w:val="005674F2"/>
+    <w:rPr>
+      <w:rFonts w:asciiTheme="majorHAnsi" w:eastAsiaTheme="majorEastAsia" w:hAnsiTheme="majorHAnsi" w:cstheme="majorBidi"/>
+      <w:b/>
+      <w:bCs/>
+      <w:color w:val="70AD47" w:themeColor="accent6"/>
+    </w:rPr>
+  </w:style>
+  <w:style w:type="character" w:customStyle="1" w:styleId="Ttulo8Car">
+    <w:name w:val="Título 8 Car"/>
+    <w:basedOn w:val="Fuentedeprrafopredeter"/>
+    <w:link w:val="Ttulo8"/>
+    <w:uiPriority w:val="9"/>
+    <w:semiHidden/>
+    <w:rsid w:val="005674F2"/>
+    <w:rPr>
+      <w:rFonts w:asciiTheme="majorHAnsi" w:eastAsiaTheme="majorEastAsia" w:hAnsiTheme="majorHAnsi" w:cstheme="majorBidi"/>
+      <w:b/>
+      <w:bCs/>
+      <w:i/>
+      <w:iCs/>
+      <w:color w:val="70AD47" w:themeColor="accent6"/>
+      <w:sz w:val="20"/>
+      <w:szCs w:val="20"/>
+    </w:rPr>
+  </w:style>
+  <w:style w:type="character" w:customStyle="1" w:styleId="Ttulo9Car">
+    <w:name w:val="Título 9 Car"/>
+    <w:basedOn w:val="Fuentedeprrafopredeter"/>
+    <w:link w:val="Ttulo9"/>
+    <w:uiPriority w:val="9"/>
+    <w:semiHidden/>
+    <w:rsid w:val="005674F2"/>
+    <w:rPr>
+      <w:rFonts w:asciiTheme="majorHAnsi" w:eastAsiaTheme="majorEastAsia" w:hAnsiTheme="majorHAnsi" w:cstheme="majorBidi"/>
+      <w:i/>
+      <w:iCs/>
+      <w:color w:val="70AD47" w:themeColor="accent6"/>
+      <w:sz w:val="20"/>
+      <w:szCs w:val="20"/>
+    </w:rPr>
+  </w:style>
+  <w:style w:type="paragraph" w:styleId="Descripcin">
+    <w:name w:val="caption"/>
+    <w:basedOn w:val="Normal"/>
+    <w:next w:val="Normal"/>
+    <w:uiPriority w:val="35"/>
+    <w:semiHidden/>
+    <w:unhideWhenUsed/>
+    <w:qFormat/>
+    <w:rsid w:val="005674F2"/>
+    <w:pPr>
+      <w:spacing w:line="240" w:lineRule="auto"/>
+    </w:pPr>
+    <w:rPr>
+      <w:b/>
+      <w:bCs/>
+      <w:smallCaps/>
+      <w:color w:val="595959" w:themeColor="text1" w:themeTint="A6"/>
+    </w:rPr>
+  </w:style>
+  <w:style w:type="paragraph" w:styleId="Ttulo">
+    <w:name w:val="Title"/>
+    <w:basedOn w:val="Normal"/>
+    <w:next w:val="Normal"/>
+    <w:link w:val="TtuloCar"/>
+    <w:uiPriority w:val="10"/>
+    <w:qFormat/>
+    <w:rsid w:val="005674F2"/>
+    <w:pPr>
+      <w:spacing w:after="0" w:line="240" w:lineRule="auto"/>
+      <w:contextualSpacing/>
+    </w:pPr>
+    <w:rPr>
+      <w:rFonts w:asciiTheme="majorHAnsi" w:eastAsiaTheme="majorEastAsia" w:hAnsiTheme="majorHAnsi" w:cstheme="majorBidi"/>
+      <w:color w:val="262626" w:themeColor="text1" w:themeTint="D9"/>
+      <w:spacing w:val="-15"/>
+      <w:sz w:val="96"/>
+      <w:szCs w:val="96"/>
+    </w:rPr>
+  </w:style>
+  <w:style w:type="character" w:customStyle="1" w:styleId="TtuloCar">
+    <w:name w:val="Título Car"/>
+    <w:basedOn w:val="Fuentedeprrafopredeter"/>
+    <w:link w:val="Ttulo"/>
+    <w:uiPriority w:val="10"/>
+    <w:rsid w:val="005674F2"/>
+    <w:rPr>
+      <w:rFonts w:asciiTheme="majorHAnsi" w:eastAsiaTheme="majorEastAsia" w:hAnsiTheme="majorHAnsi" w:cstheme="majorBidi"/>
+      <w:color w:val="262626" w:themeColor="text1" w:themeTint="D9"/>
+      <w:spacing w:val="-15"/>
+      <w:sz w:val="96"/>
+      <w:szCs w:val="96"/>
+    </w:rPr>
+  </w:style>
+  <w:style w:type="paragraph" w:styleId="Subttulo">
+    <w:name w:val="Subtitle"/>
+    <w:basedOn w:val="Normal"/>
+    <w:next w:val="Normal"/>
+    <w:link w:val="SubttuloCar"/>
+    <w:uiPriority w:val="11"/>
+    <w:qFormat/>
+    <w:rsid w:val="005674F2"/>
+    <w:pPr>
+      <w:numPr>
+        <w:ilvl w:val="1"/>
+      </w:numPr>
+      <w:spacing w:line="240" w:lineRule="auto"/>
+    </w:pPr>
+    <w:rPr>
+      <w:rFonts w:asciiTheme="majorHAnsi" w:eastAsiaTheme="majorEastAsia" w:hAnsiTheme="majorHAnsi" w:cstheme="majorBidi"/>
+      <w:sz w:val="30"/>
+      <w:szCs w:val="30"/>
+    </w:rPr>
+  </w:style>
+  <w:style w:type="character" w:customStyle="1" w:styleId="SubttuloCar">
+    <w:name w:val="Subtítulo Car"/>
+    <w:basedOn w:val="Fuentedeprrafopredeter"/>
+    <w:link w:val="Subttulo"/>
+    <w:uiPriority w:val="11"/>
+    <w:rsid w:val="005674F2"/>
+    <w:rPr>
+      <w:rFonts w:asciiTheme="majorHAnsi" w:eastAsiaTheme="majorEastAsia" w:hAnsiTheme="majorHAnsi" w:cstheme="majorBidi"/>
+      <w:sz w:val="30"/>
+      <w:szCs w:val="30"/>
+    </w:rPr>
+  </w:style>
+  <w:style w:type="character" w:styleId="Textoennegrita">
+    <w:name w:val="Strong"/>
+    <w:basedOn w:val="Fuentedeprrafopredeter"/>
+    <w:uiPriority w:val="22"/>
+    <w:qFormat/>
+    <w:rsid w:val="005674F2"/>
+    <w:rPr>
+      <w:b/>
+      <w:bCs/>
+    </w:rPr>
+  </w:style>
+  <w:style w:type="character" w:styleId="nfasis">
+    <w:name w:val="Emphasis"/>
+    <w:basedOn w:val="Fuentedeprrafopredeter"/>
+    <w:uiPriority w:val="20"/>
+    <w:qFormat/>
+    <w:rsid w:val="005674F2"/>
+    <w:rPr>
+      <w:i/>
+      <w:iCs/>
+      <w:color w:val="70AD47" w:themeColor="accent6"/>
+    </w:rPr>
+  </w:style>
+  <w:style w:type="paragraph" w:styleId="Sinespaciado">
+    <w:name w:val="No Spacing"/>
+    <w:uiPriority w:val="1"/>
+    <w:qFormat/>
+    <w:rsid w:val="005674F2"/>
+    <w:pPr>
+      <w:spacing w:after="0" w:line="240" w:lineRule="auto"/>
+    </w:pPr>
+  </w:style>
+  <w:style w:type="paragraph" w:styleId="Cita">
+    <w:name w:val="Quote"/>
+    <w:basedOn w:val="Normal"/>
+    <w:next w:val="Normal"/>
+    <w:link w:val="CitaCar"/>
+    <w:uiPriority w:val="29"/>
+    <w:qFormat/>
+    <w:rsid w:val="005674F2"/>
+    <w:pPr>
+      <w:spacing w:before="160"/>
+      <w:ind w:left="720" w:right="720"/>
+      <w:jc w:val="center"/>
+    </w:pPr>
+    <w:rPr>
+      <w:i/>
+      <w:iCs/>
+      <w:color w:val="262626" w:themeColor="text1" w:themeTint="D9"/>
+    </w:rPr>
+  </w:style>
+  <w:style w:type="character" w:customStyle="1" w:styleId="CitaCar">
+    <w:name w:val="Cita Car"/>
+    <w:basedOn w:val="Fuentedeprrafopredeter"/>
+    <w:link w:val="Cita"/>
+    <w:uiPriority w:val="29"/>
+    <w:rsid w:val="005674F2"/>
+    <w:rPr>
+      <w:i/>
+      <w:iCs/>
+      <w:color w:val="262626" w:themeColor="text1" w:themeTint="D9"/>
+    </w:rPr>
+  </w:style>
+  <w:style w:type="paragraph" w:styleId="Citadestacada">
+    <w:name w:val="Intense Quote"/>
+    <w:basedOn w:val="Normal"/>
+    <w:next w:val="Normal"/>
+    <w:link w:val="CitadestacadaCar"/>
+    <w:uiPriority w:val="30"/>
+    <w:qFormat/>
+    <w:rsid w:val="005674F2"/>
+    <w:pPr>
+      <w:spacing w:before="160" w:after="160" w:line="264" w:lineRule="auto"/>
+      <w:ind w:left="720" w:right="720"/>
+      <w:jc w:val="center"/>
+    </w:pPr>
+    <w:rPr>
+      <w:rFonts w:asciiTheme="majorHAnsi" w:eastAsiaTheme="majorEastAsia" w:hAnsiTheme="majorHAnsi" w:cstheme="majorBidi"/>
+      <w:i/>
+      <w:iCs/>
+      <w:color w:val="70AD47" w:themeColor="accent6"/>
+      <w:sz w:val="32"/>
+      <w:szCs w:val="32"/>
+    </w:rPr>
+  </w:style>
+  <w:style w:type="character" w:customStyle="1" w:styleId="CitadestacadaCar">
+    <w:name w:val="Cita destacada Car"/>
+    <w:basedOn w:val="Fuentedeprrafopredeter"/>
+    <w:link w:val="Citadestacada"/>
+    <w:uiPriority w:val="30"/>
+    <w:rsid w:val="005674F2"/>
+    <w:rPr>
+      <w:rFonts w:asciiTheme="majorHAnsi" w:eastAsiaTheme="majorEastAsia" w:hAnsiTheme="majorHAnsi" w:cstheme="majorBidi"/>
+      <w:i/>
+      <w:iCs/>
+      <w:color w:val="70AD47" w:themeColor="accent6"/>
+      <w:sz w:val="32"/>
+      <w:szCs w:val="32"/>
+    </w:rPr>
+  </w:style>
+  <w:style w:type="character" w:styleId="nfasissutil">
+    <w:name w:val="Subtle Emphasis"/>
+    <w:basedOn w:val="Fuentedeprrafopredeter"/>
+    <w:uiPriority w:val="19"/>
+    <w:qFormat/>
+    <w:rsid w:val="005674F2"/>
+    <w:rPr>
+      <w:i/>
+      <w:iCs/>
+    </w:rPr>
+  </w:style>
+  <w:style w:type="character" w:styleId="nfasisintenso">
+    <w:name w:val="Intense Emphasis"/>
+    <w:basedOn w:val="Fuentedeprrafopredeter"/>
+    <w:uiPriority w:val="21"/>
+    <w:qFormat/>
+    <w:rsid w:val="005674F2"/>
+    <w:rPr>
+      <w:b/>
+      <w:bCs/>
+      <w:i/>
+      <w:iCs/>
+    </w:rPr>
+  </w:style>
+  <w:style w:type="character" w:styleId="Referenciasutil">
+    <w:name w:val="Subtle Reference"/>
+    <w:basedOn w:val="Fuentedeprrafopredeter"/>
+    <w:uiPriority w:val="31"/>
+    <w:qFormat/>
+    <w:rsid w:val="005674F2"/>
+    <w:rPr>
+      <w:smallCaps/>
+      <w:color w:val="595959" w:themeColor="text1" w:themeTint="A6"/>
+    </w:rPr>
+  </w:style>
+  <w:style w:type="character" w:styleId="Referenciaintensa">
+    <w:name w:val="Intense Reference"/>
+    <w:basedOn w:val="Fuentedeprrafopredeter"/>
+    <w:uiPriority w:val="32"/>
+    <w:qFormat/>
+    <w:rsid w:val="005674F2"/>
+    <w:rPr>
+      <w:b/>
+      <w:bCs/>
+      <w:smallCaps/>
+      <w:color w:val="70AD47" w:themeColor="accent6"/>
+    </w:rPr>
+  </w:style>
+  <w:style w:type="character" w:styleId="Ttulodellibro">
+    <w:name w:val="Book Title"/>
+    <w:basedOn w:val="Fuentedeprrafopredeter"/>
+    <w:uiPriority w:val="33"/>
+    <w:qFormat/>
+    <w:rsid w:val="005674F2"/>
+    <w:rPr>
+      <w:b/>
+      <w:bCs/>
+      <w:caps w:val="0"/>
+      <w:smallCaps/>
+      <w:spacing w:val="7"/>
+      <w:sz w:val="21"/>
+      <w:szCs w:val="21"/>
+    </w:rPr>
+  </w:style>
+  <w:style w:type="paragraph" w:styleId="TtuloTDC">
+    <w:name w:val="TOC Heading"/>
+    <w:basedOn w:val="Ttulo1"/>
+    <w:next w:val="Normal"/>
+    <w:uiPriority w:val="39"/>
+    <w:semiHidden/>
+    <w:unhideWhenUsed/>
+    <w:qFormat/>
+    <w:rsid w:val="005674F2"/>
+    <w:pPr>
+      <w:outlineLvl w:val="9"/>
     </w:pPr>
   </w:style>
 </w:styles>
@@ -7280,4 +12659,16 @@
     </a:ext>
   </a:extLst>
 </a:theme>
+</file>
+
+<file path=customXml/item1.xml><?xml version="1.0" encoding="utf-8"?>
+<b:Sources xmlns:b="http://schemas.openxmlformats.org/officeDocument/2006/bibliography" xmlns="http://schemas.openxmlformats.org/officeDocument/2006/bibliography" SelectedStyle="\APASixthEditionOfficeOnline.xsl" StyleName="APA" Version="6"/>
+</file>
+
+<file path=customXml/itemProps1.xml><?xml version="1.0" encoding="utf-8"?>
+<ds:datastoreItem xmlns:ds="http://schemas.openxmlformats.org/officeDocument/2006/customXml" ds:itemID="{7FE48885-8E6B-44B1-B91C-248499F506BE}">
+  <ds:schemaRefs>
+    <ds:schemaRef ds:uri="http://schemas.openxmlformats.org/officeDocument/2006/bibliography"/>
+  </ds:schemaRefs>
+</ds:datastoreItem>
 </file>